--- a/Inteligencja skrzyżowania.docx
+++ b/Inteligencja skrzyżowania.docx
@@ -509,243 +509,54 @@
     </w:p>
     <w:p>
       <w:pPr>
+        <w:spacing w:after="0"/>
+      </w:pPr>
+    </w:p>
+    <w:p>
+      <w:pPr>
+        <w:spacing w:after="0"/>
+      </w:pPr>
+      <w:r>
+        <w:t>Wloty uwzględniają zarówno drogi przeznaczone dla samochodów prowadzące do skrzyżowania, jak i przejścia dla pieszych.</w:t>
+      </w:r>
+    </w:p>
+    <w:p>
+      <w:pPr>
+        <w:spacing w:after="0"/>
+      </w:pPr>
+    </w:p>
+    <w:p>
+      <w:pPr>
+        <w:spacing w:after="0"/>
+      </w:pPr>
+      <w:r>
+        <w:t>W momencie, gdy kończy się czas przeznaczony na zielone światło dla aktualnie otwartych wlotów przeprowadzany jest wybór kolejnego zestawu wlotów w nas</w:t>
+      </w:r>
+      <w:r>
+        <w:t>tępujący sposób:</w:t>
+      </w:r>
+    </w:p>
+    <w:p>
+      <w:pPr>
+        <w:spacing w:after="0"/>
+      </w:pPr>
+    </w:p>
+    <w:p>
+      <w:pPr>
         <w:pStyle w:val="Akapitzlist"/>
         <w:numPr>
           <w:ilvl w:val="0"/>
-          <w:numId w:val="1"/>
+          <w:numId w:val="5"/>
         </w:numPr>
         <w:spacing w:after="0"/>
       </w:pPr>
       <w:r>
-        <w:rPr>
-          <w:rFonts w:eastAsiaTheme="minorEastAsia"/>
-        </w:rPr>
-        <w:t xml:space="preserve">zestawy wlotów </w:t>
-      </w:r>
-      <m:oMath>
-        <m:sSub>
-          <m:sSubPr>
-            <m:ctrlPr>
-              <w:rPr>
-                <w:rFonts w:ascii="Cambria Math" w:eastAsiaTheme="minorEastAsia" w:hAnsi="Cambria Math"/>
-                <w:i/>
-              </w:rPr>
-            </m:ctrlPr>
-          </m:sSubPr>
-          <m:e>
-            <m:r>
-              <w:rPr>
-                <w:rFonts w:ascii="Cambria Math" w:eastAsiaTheme="minorEastAsia" w:hAnsi="Cambria Math"/>
-              </w:rPr>
-              <m:t>Z</m:t>
-            </m:r>
-          </m:e>
-          <m:sub>
-            <m:r>
-              <w:rPr>
-                <w:rFonts w:ascii="Cambria Math" w:eastAsiaTheme="minorEastAsia" w:hAnsi="Cambria Math"/>
-              </w:rPr>
-              <m:t>1</m:t>
-            </m:r>
-          </m:sub>
-        </m:sSub>
-        <m:r>
-          <w:rPr>
-            <w:rFonts w:ascii="Cambria Math" w:eastAsiaTheme="minorEastAsia" w:hAnsi="Cambria Math"/>
-          </w:rPr>
-          <m:t>…</m:t>
-        </m:r>
-        <m:sSub>
-          <m:sSubPr>
-            <m:ctrlPr>
-              <w:rPr>
-                <w:rFonts w:ascii="Cambria Math" w:eastAsiaTheme="minorEastAsia" w:hAnsi="Cambria Math"/>
-                <w:i/>
-              </w:rPr>
-            </m:ctrlPr>
-          </m:sSubPr>
-          <m:e>
-            <m:r>
-              <w:rPr>
-                <w:rFonts w:ascii="Cambria Math" w:eastAsiaTheme="minorEastAsia" w:hAnsi="Cambria Math"/>
-              </w:rPr>
-              <m:t>Z</m:t>
-            </m:r>
-          </m:e>
-          <m:sub>
-            <m:r>
-              <w:rPr>
-                <w:rFonts w:ascii="Cambria Math" w:eastAsiaTheme="minorEastAsia" w:hAnsi="Cambria Math"/>
-              </w:rPr>
-              <m:t>k</m:t>
-            </m:r>
-          </m:sub>
-        </m:sSub>
-      </m:oMath>
-      <w:r>
-        <w:rPr>
-          <w:rFonts w:eastAsiaTheme="minorEastAsia"/>
-        </w:rPr>
-        <w:t xml:space="preserve"> , które są zbiorami wlotów i </w:t>
-      </w:r>
-      <w:r>
-        <w:rPr>
-          <w:rFonts w:eastAsiaTheme="minorEastAsia"/>
-        </w:rPr>
-        <w:t xml:space="preserve">zawierają maksymalną liczbę wlotów, których </w:t>
-      </w:r>
-      <w:r>
-        <w:rPr>
-          <w:rFonts w:eastAsiaTheme="minorEastAsia"/>
-        </w:rPr>
-        <w:t>ruch jest wzajemnie bezkolizyjny</w:t>
-      </w:r>
-    </w:p>
-    <w:p>
-      <w:pPr>
-        <w:spacing w:after="0"/>
-      </w:pPr>
-    </w:p>
-    <w:p>
-      <w:pPr>
-        <w:spacing w:after="0"/>
-      </w:pPr>
-      <w:r>
-        <w:t>W momencie, gdy kończy się czas przeznaczony na zielone światło dla aktualnie otwartych wlotów przeprowadzany jest wybór kolejnego zestawu wlotów w nas</w:t>
-      </w:r>
-      <w:r>
-        <w:t>tępujący sposób:</w:t>
-      </w:r>
-    </w:p>
-    <w:p>
-      <w:pPr>
-        <w:pStyle w:val="Akapitzlist"/>
-        <w:numPr>
-          <w:ilvl w:val="0"/>
-          <w:numId w:val="4"/>
-        </w:numPr>
-        <w:spacing w:after="0"/>
-      </w:pPr>
-      <w:r>
-        <w:t>dla każdego wlotu obliczane jest zredukowane natężenie ruchu:</w:t>
-      </w:r>
-      <w:r>
-        <w:br/>
-      </w:r>
-      <m:oMathPara>
-        <m:oMath>
-          <m:r>
-            <w:rPr>
-              <w:rFonts w:ascii="Cambria Math" w:hAnsi="Cambria Math"/>
-            </w:rPr>
-            <m:t>w=b∙max</m:t>
-          </m:r>
-          <m:d>
-            <m:dPr>
-              <m:ctrlPr>
-                <w:rPr>
-                  <w:rFonts w:ascii="Cambria Math" w:hAnsi="Cambria Math"/>
-                  <w:i/>
-                </w:rPr>
-              </m:ctrlPr>
-            </m:dPr>
-            <m:e>
-              <m:sSub>
-                <m:sSubPr>
-                  <m:ctrlPr>
-                    <w:rPr>
-                      <w:rFonts w:ascii="Cambria Math" w:hAnsi="Cambria Math"/>
-                      <w:i/>
-                    </w:rPr>
-                  </m:ctrlPr>
-                </m:sSubPr>
-                <m:e>
-                  <m:r>
-                    <w:rPr>
-                      <w:rFonts w:ascii="Cambria Math" w:hAnsi="Cambria Math"/>
-                    </w:rPr>
-                    <m:t>v</m:t>
-                  </m:r>
-                </m:e>
-                <m:sub>
-                  <m:r>
-                    <w:rPr>
-                      <w:rFonts w:ascii="Cambria Math" w:hAnsi="Cambria Math"/>
-                    </w:rPr>
-                    <m:t>min</m:t>
-                  </m:r>
-                </m:sub>
-              </m:sSub>
-              <m:r>
-                <w:rPr>
-                  <w:rFonts w:ascii="Cambria Math" w:hAnsi="Cambria Math"/>
-                </w:rPr>
-                <m:t>, v</m:t>
-              </m:r>
-            </m:e>
-          </m:d>
-        </m:oMath>
-      </m:oMathPara>
-    </w:p>
-    <w:p>
-      <w:pPr>
-        <w:pStyle w:val="Akapitzlist"/>
-        <w:numPr>
-          <w:ilvl w:val="0"/>
-          <w:numId w:val="4"/>
-        </w:numPr>
-        <w:spacing w:after="0"/>
-      </w:pPr>
-      <w:r>
-        <w:t>wloty, dla których wyloty są zablokowane są odrzucane</w:t>
-      </w:r>
-    </w:p>
-    <w:p>
-      <w:pPr>
-        <w:pStyle w:val="Akapitzlist"/>
-        <w:numPr>
-          <w:ilvl w:val="0"/>
-          <w:numId w:val="4"/>
-        </w:numPr>
-        <w:spacing w:after="0"/>
-      </w:pPr>
-      <w:r>
-        <w:t xml:space="preserve">wloty, dla których </w:t>
+        <w:t xml:space="preserve">jeżeli są wloty o przekroczonym ostrzegawczym czasie oczekiwania </w:t>
       </w:r>
       <m:oMath>
         <m:r>
           <w:rPr>
             <w:rFonts w:ascii="Cambria Math" w:hAnsi="Cambria Math"/>
-          </w:rPr>
-          <m:t>w=0</m:t>
-        </m:r>
-      </m:oMath>
-      <w:r>
-        <w:rPr>
-          <w:rFonts w:eastAsiaTheme="minorEastAsia"/>
-        </w:rPr>
-        <w:t xml:space="preserve"> są odrzucane</w:t>
-      </w:r>
-    </w:p>
-    <w:p>
-      <w:pPr>
-        <w:pStyle w:val="Akapitzlist"/>
-        <w:numPr>
-          <w:ilvl w:val="0"/>
-          <w:numId w:val="4"/>
-        </w:numPr>
-        <w:spacing w:after="0"/>
-      </w:pPr>
-      <w:r>
-        <w:rPr>
-          <w:rFonts w:eastAsiaTheme="minorEastAsia"/>
-        </w:rPr>
-        <w:t xml:space="preserve">czy są wloty o przekroczonym ostrzegawczym czasie oczekiwania </w:t>
-      </w:r>
-      <m:oMath>
-        <m:r>
-          <w:rPr>
-            <w:rFonts w:ascii="Cambria Math" w:eastAsiaTheme="minorEastAsia" w:hAnsi="Cambria Math"/>
           </w:rPr>
           <m:t>(t&gt;</m:t>
         </m:r>
@@ -753,7 +564,7 @@
           <m:sSubPr>
             <m:ctrlPr>
               <w:rPr>
-                <w:rFonts w:ascii="Cambria Math" w:eastAsiaTheme="minorEastAsia" w:hAnsi="Cambria Math"/>
+                <w:rFonts w:ascii="Cambria Math" w:hAnsi="Cambria Math"/>
                 <w:i/>
               </w:rPr>
             </m:ctrlPr>
@@ -761,7 +572,7 @@
           <m:e>
             <m:r>
               <w:rPr>
-                <w:rFonts w:ascii="Cambria Math" w:eastAsiaTheme="minorEastAsia" w:hAnsi="Cambria Math"/>
+                <w:rFonts w:ascii="Cambria Math" w:hAnsi="Cambria Math"/>
               </w:rPr>
               <m:t>t</m:t>
             </m:r>
@@ -769,7 +580,7 @@
           <m:sub>
             <m:r>
               <w:rPr>
-                <w:rFonts w:ascii="Cambria Math" w:eastAsiaTheme="minorEastAsia" w:hAnsi="Cambria Math"/>
+                <w:rFonts w:ascii="Cambria Math" w:hAnsi="Cambria Math"/>
               </w:rPr>
               <m:t>w</m:t>
             </m:r>
@@ -786,66 +597,160 @@
         <w:rPr>
           <w:rFonts w:eastAsiaTheme="minorEastAsia"/>
         </w:rPr>
-        <w:t>?</w:t>
+        <w:t xml:space="preserve"> to wlot o największym czasie oczekiwania jest automatycznie dołączany do nowego zestawu razem ze wszystkimi wlotami o przekroczonym ostrzegawczym czasie oczekiwania, które z nim nie kolidują</w:t>
       </w:r>
     </w:p>
     <w:p>
       <w:pPr>
         <w:pStyle w:val="Akapitzlist"/>
         <w:numPr>
-          <w:ilvl w:val="1"/>
-          <w:numId w:val="4"/>
+          <w:ilvl w:val="0"/>
+          <w:numId w:val="5"/>
         </w:numPr>
         <w:spacing w:after="0"/>
       </w:pPr>
       <w:r>
-        <w:t>tak:</w:t>
+        <w:rPr>
+          <w:rFonts w:eastAsiaTheme="minorEastAsia"/>
+        </w:rPr>
+        <w:t>spośród pozostałych wlotów (lub też po prostu wszystkich jeżeli nie było wlotów o przekroczonym czasie oczekiwania</w:t>
+      </w:r>
+      <w:r>
+        <w:rPr>
+          <w:rFonts w:eastAsiaTheme="minorEastAsia"/>
+        </w:rPr>
+        <w:t xml:space="preserve">) wybierany jest zestaw wlotów, które wzajemnie nie kolidują ze sobą, </w:t>
+      </w:r>
+      <w:r>
+        <w:rPr>
+          <w:rFonts w:eastAsiaTheme="minorEastAsia"/>
+        </w:rPr>
+        <w:t xml:space="preserve">dla którego wartość </w:t>
+      </w:r>
+    </w:p>
+    <w:p>
+      <w:pPr>
+        <w:pStyle w:val="Akapitzlist"/>
+        <w:spacing w:after="0"/>
+        <w:rPr>
+          <w:rFonts w:eastAsiaTheme="minorEastAsia"/>
+        </w:rPr>
+      </w:pPr>
+      <m:oMathPara>
+        <m:oMath>
+          <m:nary>
+            <m:naryPr>
+              <m:chr m:val="∑"/>
+              <m:supHide m:val="1"/>
+              <m:ctrlPr>
+                <w:rPr>
+                  <w:rFonts w:ascii="Cambria Math" w:eastAsiaTheme="minorEastAsia" w:hAnsi="Cambria Math"/>
+                  <w:i/>
+                </w:rPr>
+              </m:ctrlPr>
+            </m:naryPr>
+            <m:sub>
+              <m:r>
+                <w:rPr>
+                  <w:rFonts w:ascii="Cambria Math" w:eastAsiaTheme="minorEastAsia" w:hAnsi="Cambria Math"/>
+                </w:rPr>
+                <m:t>wloty nalezace do zestawu</m:t>
+              </m:r>
+            </m:sub>
+            <m:sup/>
+            <m:e>
+              <m:sSub>
+                <m:sSubPr>
+                  <m:ctrlPr>
+                    <w:rPr>
+                      <w:rFonts w:ascii="Cambria Math" w:eastAsiaTheme="minorEastAsia" w:hAnsi="Cambria Math"/>
+                      <w:i/>
+                    </w:rPr>
+                  </m:ctrlPr>
+                </m:sSubPr>
+                <m:e>
+                  <m:r>
+                    <w:rPr>
+                      <w:rFonts w:ascii="Cambria Math" w:eastAsiaTheme="minorEastAsia" w:hAnsi="Cambria Math"/>
+                    </w:rPr>
+                    <m:t>w</m:t>
+                  </m:r>
+                </m:e>
+                <m:sub>
+                  <m:r>
+                    <w:rPr>
+                      <w:rFonts w:ascii="Cambria Math" w:eastAsiaTheme="minorEastAsia" w:hAnsi="Cambria Math"/>
+                    </w:rPr>
+                    <m:t>i</m:t>
+                  </m:r>
+                </m:sub>
+              </m:sSub>
+              <m:sSub>
+                <m:sSubPr>
+                  <m:ctrlPr>
+                    <w:rPr>
+                      <w:rFonts w:ascii="Cambria Math" w:eastAsiaTheme="minorEastAsia" w:hAnsi="Cambria Math"/>
+                      <w:i/>
+                    </w:rPr>
+                  </m:ctrlPr>
+                </m:sSubPr>
+                <m:e>
+                  <m:r>
+                    <w:rPr>
+                      <w:rFonts w:ascii="Cambria Math" w:eastAsiaTheme="minorEastAsia" w:hAnsi="Cambria Math"/>
+                    </w:rPr>
+                    <m:t>t</m:t>
+                  </m:r>
+                </m:e>
+                <m:sub>
+                  <m:r>
+                    <w:rPr>
+                      <w:rFonts w:ascii="Cambria Math" w:eastAsiaTheme="minorEastAsia" w:hAnsi="Cambria Math"/>
+                    </w:rPr>
+                    <m:t>i</m:t>
+                  </m:r>
+                </m:sub>
+              </m:sSub>
+            </m:e>
+          </m:nary>
+        </m:oMath>
+      </m:oMathPara>
+    </w:p>
+    <w:p>
+      <w:pPr>
+        <w:pStyle w:val="Akapitzlist"/>
+        <w:spacing w:after="0"/>
+        <w:rPr>
+          <w:rFonts w:eastAsiaTheme="minorEastAsia"/>
+        </w:rPr>
+      </w:pPr>
+      <w:r>
+        <w:rPr>
+          <w:rFonts w:eastAsiaTheme="minorEastAsia"/>
+        </w:rPr>
+        <w:t xml:space="preserve"> jest największa</w:t>
       </w:r>
     </w:p>
     <w:p>
       <w:pPr>
         <w:pStyle w:val="Akapitzlist"/>
         <w:numPr>
-          <w:ilvl w:val="2"/>
-          <w:numId w:val="4"/>
+          <w:ilvl w:val="0"/>
+          <w:numId w:val="5"/>
         </w:numPr>
         <w:spacing w:after="0"/>
       </w:pPr>
       <w:r>
-        <w:t>wloty zostają posortowane malejąco według czasu oczekiwania</w:t>
+        <w:rPr>
+          <w:rFonts w:eastAsiaTheme="minorEastAsia"/>
+        </w:rPr>
+        <w:t>czas przeznaczony dla zestawu wlotów liczony jest ze wzoru:</w:t>
       </w:r>
     </w:p>
     <w:p>
       <w:pPr>
         <w:pStyle w:val="Akapitzlist"/>
-        <w:numPr>
-          <w:ilvl w:val="2"/>
-          <w:numId w:val="4"/>
-        </w:numPr>
-        <w:spacing w:after="0"/>
-      </w:pPr>
-      <w:r>
-        <w:t>wybrany zostaje zestaw zawierający maksymalną ilość wlotów licząc od początku posortowanej listy</w:t>
-      </w:r>
-    </w:p>
-    <w:p>
-      <w:pPr>
-        <w:pStyle w:val="Akapitzlist"/>
-        <w:numPr>
-          <w:ilvl w:val="2"/>
-          <w:numId w:val="4"/>
-        </w:numPr>
-        <w:spacing w:after="0"/>
-      </w:pPr>
-      <w:r>
-        <w:t>zestawowi zostaje przydzielony czas zielonego ze wzoru:</w:t>
-      </w:r>
-    </w:p>
-    <w:p>
-      <w:pPr>
-        <w:pStyle w:val="Akapitzlist"/>
-        <w:spacing w:after="0"/>
-        <w:ind w:left="2160"/>
+        <w:spacing w:after="0"/>
       </w:pPr>
       <m:oMathPara>
         <m:oMath>
@@ -879,7 +784,7 @@
             <w:rPr>
               <w:rFonts w:ascii="Cambria Math" w:hAnsi="Cambria Math"/>
             </w:rPr>
-            <m:t xml:space="preserve">=max </m:t>
+            <m:t>=min</m:t>
           </m:r>
           <m:d>
             <m:dPr>
@@ -891,37 +796,11 @@
               </m:ctrlPr>
             </m:dPr>
             <m:e>
-              <m:sSub>
-                <m:sSubPr>
-                  <m:ctrlPr>
-                    <w:rPr>
-                      <w:rFonts w:ascii="Cambria Math" w:hAnsi="Cambria Math"/>
-                      <w:i/>
-                    </w:rPr>
-                  </m:ctrlPr>
-                </m:sSubPr>
-                <m:e>
-                  <m:r>
-                    <w:rPr>
-                      <w:rFonts w:ascii="Cambria Math" w:hAnsi="Cambria Math"/>
-                    </w:rPr>
-                    <m:t>t</m:t>
-                  </m:r>
-                </m:e>
-                <m:sub>
-                  <m:r>
-                    <w:rPr>
-                      <w:rFonts w:ascii="Cambria Math" w:hAnsi="Cambria Math"/>
-                    </w:rPr>
-                    <m:t>min</m:t>
-                  </m:r>
-                </m:sub>
-              </m:sSub>
               <m:r>
                 <w:rPr>
                   <w:rFonts w:ascii="Cambria Math" w:hAnsi="Cambria Math"/>
                 </w:rPr>
-                <m:t>, min</m:t>
+                <m:t>max</m:t>
               </m:r>
               <m:d>
                 <m:dPr>
@@ -975,7 +854,7 @@
                           <m:supHide m:val="1"/>
                           <m:ctrlPr>
                             <w:rPr>
-                              <w:rFonts w:ascii="Cambria Math" w:hAnsi="Cambria Math"/>
+                              <w:rFonts w:ascii="Cambria Math" w:eastAsiaTheme="minorEastAsia" w:hAnsi="Cambria Math"/>
                               <w:i/>
                             </w:rPr>
                           </m:ctrlPr>
@@ -983,19 +862,39 @@
                         <m:sub>
                           <m:r>
                             <w:rPr>
-                              <w:rFonts w:ascii="Cambria Math" w:hAnsi="Cambria Math"/>
+                              <w:rFonts w:ascii="Cambria Math" w:eastAsiaTheme="minorEastAsia" w:hAnsi="Cambria Math"/>
                             </w:rPr>
-                            <m:t>nalezace do zestawu</m:t>
+                            <m:t>wloty nalezace do zestawu</m:t>
                           </m:r>
                         </m:sub>
                         <m:sup/>
                         <m:e>
-                          <m:r>
-                            <w:rPr>
-                              <w:rFonts w:ascii="Cambria Math" w:hAnsi="Cambria Math"/>
-                            </w:rPr>
-                            <m:t>w</m:t>
-                          </m:r>
+                          <m:sSub>
+                            <m:sSubPr>
+                              <m:ctrlPr>
+                                <w:rPr>
+                                  <w:rFonts w:ascii="Cambria Math" w:eastAsiaTheme="minorEastAsia" w:hAnsi="Cambria Math"/>
+                                  <w:i/>
+                                </w:rPr>
+                              </m:ctrlPr>
+                            </m:sSubPr>
+                            <m:e>
+                              <m:r>
+                                <w:rPr>
+                                  <w:rFonts w:ascii="Cambria Math" w:eastAsiaTheme="minorEastAsia" w:hAnsi="Cambria Math"/>
+                                </w:rPr>
+                                <m:t>w</m:t>
+                              </m:r>
+                            </m:e>
+                            <m:sub>
+                              <m:r>
+                                <w:rPr>
+                                  <w:rFonts w:ascii="Cambria Math" w:eastAsiaTheme="minorEastAsia" w:hAnsi="Cambria Math"/>
+                                </w:rPr>
+                                <m:t>i</m:t>
+                              </m:r>
+                            </m:sub>
+                          </m:sSub>
                         </m:e>
                       </m:nary>
                     </m:num>
@@ -1006,7 +905,7 @@
                           <m:supHide m:val="1"/>
                           <m:ctrlPr>
                             <w:rPr>
-                              <w:rFonts w:ascii="Cambria Math" w:hAnsi="Cambria Math"/>
+                              <w:rFonts w:ascii="Cambria Math" w:eastAsiaTheme="minorEastAsia" w:hAnsi="Cambria Math"/>
                               <w:i/>
                             </w:rPr>
                           </m:ctrlPr>
@@ -1014,19 +913,41 @@
                         <m:sub>
                           <m:r>
                             <w:rPr>
-                              <w:rFonts w:ascii="Cambria Math" w:hAnsi="Cambria Math"/>
+                              <w:rFonts w:ascii="Cambria Math" w:eastAsiaTheme="minorEastAsia" w:hAnsi="Cambria Math"/>
                             </w:rPr>
-                            <m:t>wszystkie</m:t>
+                            <m:t>wszystkie wloty</m:t>
                           </m:r>
+                          <w:bookmarkStart w:id="0" w:name="_GoBack"/>
+                          <w:bookmarkEnd w:id="0"/>
                         </m:sub>
                         <m:sup/>
                         <m:e>
-                          <m:r>
-                            <w:rPr>
-                              <w:rFonts w:ascii="Cambria Math" w:hAnsi="Cambria Math"/>
-                            </w:rPr>
-                            <m:t>w</m:t>
-                          </m:r>
+                          <m:sSub>
+                            <m:sSubPr>
+                              <m:ctrlPr>
+                                <w:rPr>
+                                  <w:rFonts w:ascii="Cambria Math" w:eastAsiaTheme="minorEastAsia" w:hAnsi="Cambria Math"/>
+                                  <w:i/>
+                                </w:rPr>
+                              </m:ctrlPr>
+                            </m:sSubPr>
+                            <m:e>
+                              <m:r>
+                                <w:rPr>
+                                  <w:rFonts w:ascii="Cambria Math" w:eastAsiaTheme="minorEastAsia" w:hAnsi="Cambria Math"/>
+                                </w:rPr>
+                                <m:t>w</m:t>
+                              </m:r>
+                            </m:e>
+                            <m:sub>
+                              <m:r>
+                                <w:rPr>
+                                  <w:rFonts w:ascii="Cambria Math" w:eastAsiaTheme="minorEastAsia" w:hAnsi="Cambria Math"/>
+                                </w:rPr>
+                                <m:t>i</m:t>
+                              </m:r>
+                            </m:sub>
+                          </m:sSub>
                         </m:e>
                       </m:nary>
                     </m:den>
@@ -1059,162 +980,48 @@
                         <w:rPr>
                           <w:rFonts w:ascii="Cambria Math" w:hAnsi="Cambria Math"/>
                         </w:rPr>
-                        <m:t>max</m:t>
+                        <m:t>min</m:t>
                       </m:r>
                     </m:sub>
                   </m:sSub>
                 </m:e>
               </m:d>
+              <m:r>
+                <w:rPr>
+                  <w:rFonts w:ascii="Cambria Math" w:hAnsi="Cambria Math"/>
+                </w:rPr>
+                <m:t xml:space="preserve">, </m:t>
+              </m:r>
+              <m:sSub>
+                <m:sSubPr>
+                  <m:ctrlPr>
+                    <w:rPr>
+                      <w:rFonts w:ascii="Cambria Math" w:hAnsi="Cambria Math"/>
+                      <w:i/>
+                    </w:rPr>
+                  </m:ctrlPr>
+                </m:sSubPr>
+                <m:e>
+                  <m:r>
+                    <w:rPr>
+                      <w:rFonts w:ascii="Cambria Math" w:hAnsi="Cambria Math"/>
+                    </w:rPr>
+                    <m:t>t</m:t>
+                  </m:r>
+                </m:e>
+                <m:sub>
+                  <m:r>
+                    <w:rPr>
+                      <w:rFonts w:ascii="Cambria Math" w:hAnsi="Cambria Math"/>
+                    </w:rPr>
+                    <m:t>max</m:t>
+                  </m:r>
+                </m:sub>
+              </m:sSub>
             </m:e>
           </m:d>
         </m:oMath>
       </m:oMathPara>
-      <w:bookmarkStart w:id="0" w:name="_GoBack"/>
-      <w:bookmarkEnd w:id="0"/>
-    </w:p>
-    <w:p>
-      <w:pPr>
-        <w:pStyle w:val="Akapitzlist"/>
-        <w:numPr>
-          <w:ilvl w:val="1"/>
-          <w:numId w:val="4"/>
-        </w:numPr>
-        <w:spacing w:after="0"/>
-      </w:pPr>
-      <w:r>
-        <w:t>nie:</w:t>
-      </w:r>
-    </w:p>
-    <w:p>
-      <w:pPr>
-        <w:pStyle w:val="Akapitzlist"/>
-        <w:numPr>
-          <w:ilvl w:val="2"/>
-          <w:numId w:val="4"/>
-        </w:numPr>
-        <w:spacing w:after="0"/>
-      </w:pPr>
-      <w:r>
-        <w:t xml:space="preserve">dla każdego zestawu liczony jest przewidywany czas zielonego swiatła </w:t>
-      </w:r>
-      <m:oMath>
-        <m:sSub>
-          <m:sSubPr>
-            <m:ctrlPr>
-              <w:rPr>
-                <w:rFonts w:ascii="Cambria Math" w:hAnsi="Cambria Math"/>
-                <w:i/>
-              </w:rPr>
-            </m:ctrlPr>
-          </m:sSubPr>
-          <m:e>
-            <m:r>
-              <w:rPr>
-                <w:rFonts w:ascii="Cambria Math" w:hAnsi="Cambria Math"/>
-              </w:rPr>
-              <m:t>t</m:t>
-            </m:r>
-          </m:e>
-          <m:sub>
-            <m:r>
-              <w:rPr>
-                <w:rFonts w:ascii="Cambria Math" w:hAnsi="Cambria Math"/>
-              </w:rPr>
-              <m:t>z</m:t>
-            </m:r>
-          </m:sub>
-        </m:sSub>
-      </m:oMath>
-      <w:r>
-        <w:rPr>
-          <w:rFonts w:eastAsiaTheme="minorEastAsia"/>
-        </w:rPr>
-        <w:t xml:space="preserve"> </w:t>
-      </w:r>
-      <w:r>
-        <w:t>(ze wzoru powyżej)</w:t>
-      </w:r>
-    </w:p>
-    <w:p>
-      <w:pPr>
-        <w:pStyle w:val="Akapitzlist"/>
-        <w:numPr>
-          <w:ilvl w:val="2"/>
-          <w:numId w:val="4"/>
-        </w:numPr>
-        <w:spacing w:after="0"/>
-      </w:pPr>
-      <w:r>
-        <w:t xml:space="preserve">wybrany zostaje zestaw, którego wartość: </w:t>
-      </w:r>
-      <m:oMath>
-        <m:sSub>
-          <m:sSubPr>
-            <m:ctrlPr>
-              <w:rPr>
-                <w:rFonts w:ascii="Cambria Math" w:hAnsi="Cambria Math"/>
-                <w:i/>
-              </w:rPr>
-            </m:ctrlPr>
-          </m:sSubPr>
-          <m:e>
-            <m:r>
-              <w:rPr>
-                <w:rFonts w:ascii="Cambria Math" w:hAnsi="Cambria Math"/>
-              </w:rPr>
-              <m:t>t</m:t>
-            </m:r>
-          </m:e>
-          <m:sub>
-            <m:r>
-              <w:rPr>
-                <w:rFonts w:ascii="Cambria Math" w:hAnsi="Cambria Math"/>
-              </w:rPr>
-              <m:t>z</m:t>
-            </m:r>
-          </m:sub>
-        </m:sSub>
-        <m:r>
-          <w:rPr>
-            <w:rFonts w:ascii="Cambria Math" w:hAnsi="Cambria Math"/>
-          </w:rPr>
-          <m:t>∙</m:t>
-        </m:r>
-        <m:nary>
-          <m:naryPr>
-            <m:chr m:val="∑"/>
-            <m:supHide m:val="1"/>
-            <m:ctrlPr>
-              <w:rPr>
-                <w:rFonts w:ascii="Cambria Math" w:hAnsi="Cambria Math"/>
-                <w:i/>
-              </w:rPr>
-            </m:ctrlPr>
-          </m:naryPr>
-          <m:sub>
-            <m:r>
-              <w:rPr>
-                <w:rFonts w:ascii="Cambria Math" w:hAnsi="Cambria Math"/>
-              </w:rPr>
-              <m:t>nalezace do zestawu</m:t>
-            </m:r>
-          </m:sub>
-          <m:sup/>
-          <m:e>
-            <m:r>
-              <w:rPr>
-                <w:rFonts w:ascii="Cambria Math" w:hAnsi="Cambria Math"/>
-              </w:rPr>
-              <m:t>w</m:t>
-            </m:r>
-          </m:e>
-        </m:nary>
-      </m:oMath>
-    </w:p>
-    <w:p>
-      <w:pPr>
-        <w:spacing w:after="0"/>
-      </w:pPr>
     </w:p>
     <w:sectPr>
       <w:pgSz w:w="11906" w:h="16838"/>
@@ -1680,6 +1487,119 @@
       </w:rPr>
     </w:lvl>
   </w:abstractNum>
+  <w:abstractNum w:abstractNumId="4">
+    <w:nsid w:val="77F30716"/>
+    <w:multiLevelType w:val="hybridMultilevel"/>
+    <w:tmpl w:val="637E6142"/>
+    <w:lvl w:ilvl="0" w:tplc="04150001">
+      <w:start w:val="1"/>
+      <w:numFmt w:val="bullet"/>
+      <w:lvlText w:val=""/>
+      <w:lvlJc w:val="left"/>
+      <w:pPr>
+        <w:ind w:left="720" w:hanging="360"/>
+      </w:pPr>
+      <w:rPr>
+        <w:rFonts w:ascii="Symbol" w:hAnsi="Symbol" w:hint="default"/>
+      </w:rPr>
+    </w:lvl>
+    <w:lvl w:ilvl="1" w:tplc="04150003" w:tentative="1">
+      <w:start w:val="1"/>
+      <w:numFmt w:val="bullet"/>
+      <w:lvlText w:val="o"/>
+      <w:lvlJc w:val="left"/>
+      <w:pPr>
+        <w:ind w:left="1440" w:hanging="360"/>
+      </w:pPr>
+      <w:rPr>
+        <w:rFonts w:ascii="Courier New" w:hAnsi="Courier New" w:cs="Courier New" w:hint="default"/>
+      </w:rPr>
+    </w:lvl>
+    <w:lvl w:ilvl="2" w:tplc="04150005" w:tentative="1">
+      <w:start w:val="1"/>
+      <w:numFmt w:val="bullet"/>
+      <w:lvlText w:val=""/>
+      <w:lvlJc w:val="left"/>
+      <w:pPr>
+        <w:ind w:left="2160" w:hanging="360"/>
+      </w:pPr>
+      <w:rPr>
+        <w:rFonts w:ascii="Wingdings" w:hAnsi="Wingdings" w:hint="default"/>
+      </w:rPr>
+    </w:lvl>
+    <w:lvl w:ilvl="3" w:tplc="04150001" w:tentative="1">
+      <w:start w:val="1"/>
+      <w:numFmt w:val="bullet"/>
+      <w:lvlText w:val=""/>
+      <w:lvlJc w:val="left"/>
+      <w:pPr>
+        <w:ind w:left="2880" w:hanging="360"/>
+      </w:pPr>
+      <w:rPr>
+        <w:rFonts w:ascii="Symbol" w:hAnsi="Symbol" w:hint="default"/>
+      </w:rPr>
+    </w:lvl>
+    <w:lvl w:ilvl="4" w:tplc="04150003" w:tentative="1">
+      <w:start w:val="1"/>
+      <w:numFmt w:val="bullet"/>
+      <w:lvlText w:val="o"/>
+      <w:lvlJc w:val="left"/>
+      <w:pPr>
+        <w:ind w:left="3600" w:hanging="360"/>
+      </w:pPr>
+      <w:rPr>
+        <w:rFonts w:ascii="Courier New" w:hAnsi="Courier New" w:cs="Courier New" w:hint="default"/>
+      </w:rPr>
+    </w:lvl>
+    <w:lvl w:ilvl="5" w:tplc="04150005" w:tentative="1">
+      <w:start w:val="1"/>
+      <w:numFmt w:val="bullet"/>
+      <w:lvlText w:val=""/>
+      <w:lvlJc w:val="left"/>
+      <w:pPr>
+        <w:ind w:left="4320" w:hanging="360"/>
+      </w:pPr>
+      <w:rPr>
+        <w:rFonts w:ascii="Wingdings" w:hAnsi="Wingdings" w:hint="default"/>
+      </w:rPr>
+    </w:lvl>
+    <w:lvl w:ilvl="6" w:tplc="04150001" w:tentative="1">
+      <w:start w:val="1"/>
+      <w:numFmt w:val="bullet"/>
+      <w:lvlText w:val=""/>
+      <w:lvlJc w:val="left"/>
+      <w:pPr>
+        <w:ind w:left="5040" w:hanging="360"/>
+      </w:pPr>
+      <w:rPr>
+        <w:rFonts w:ascii="Symbol" w:hAnsi="Symbol" w:hint="default"/>
+      </w:rPr>
+    </w:lvl>
+    <w:lvl w:ilvl="7" w:tplc="04150003" w:tentative="1">
+      <w:start w:val="1"/>
+      <w:numFmt w:val="bullet"/>
+      <w:lvlText w:val="o"/>
+      <w:lvlJc w:val="left"/>
+      <w:pPr>
+        <w:ind w:left="5760" w:hanging="360"/>
+      </w:pPr>
+      <w:rPr>
+        <w:rFonts w:ascii="Courier New" w:hAnsi="Courier New" w:cs="Courier New" w:hint="default"/>
+      </w:rPr>
+    </w:lvl>
+    <w:lvl w:ilvl="8" w:tplc="04150005" w:tentative="1">
+      <w:start w:val="1"/>
+      <w:numFmt w:val="bullet"/>
+      <w:lvlText w:val=""/>
+      <w:lvlJc w:val="left"/>
+      <w:pPr>
+        <w:ind w:left="6480" w:hanging="360"/>
+      </w:pPr>
+      <w:rPr>
+        <w:rFonts w:ascii="Wingdings" w:hAnsi="Wingdings" w:hint="default"/>
+      </w:rPr>
+    </w:lvl>
+  </w:abstractNum>
   <w:num w:numId="1">
     <w:abstractNumId w:val="0"/>
   </w:num>
@@ -1691,6 +1611,9 @@
   </w:num>
   <w:num w:numId="4">
     <w:abstractNumId w:val="1"/>
+  </w:num>
+  <w:num w:numId="5">
+    <w:abstractNumId w:val="4"/>
   </w:num>
 </w:numbering>
 </file>

--- a/Inteligencja skrzyżowania.docx
+++ b/Inteligencja skrzyżowania.docx
@@ -5,158 +5,112 @@
     <w:p>
       <w:pPr>
         <w:spacing w:after="0"/>
+        <w:ind w:firstLine="1134"/>
+        <w:jc w:val="both"/>
+        <w:rPr>
+          <w:rFonts w:asciiTheme="majorHAnsi" w:hAnsiTheme="majorHAnsi"/>
+          <w:sz w:val="24"/>
+          <w:szCs w:val="24"/>
+        </w:rPr>
       </w:pPr>
       <w:r>
-        <w:t>Stałe globalne definiowane przez użytkownika:</w:t>
+        <w:rPr>
+          <w:rFonts w:asciiTheme="majorHAnsi" w:hAnsiTheme="majorHAnsi"/>
+          <w:sz w:val="24"/>
+          <w:szCs w:val="24"/>
+        </w:rPr>
+        <w:t>Generalne założenie jest takie, aby analizować natężenie ruchu na drogach wlotowych i aby czas zielonego światła był proporcjonalny do tego natężenia. Dodatkowo, skrzyżowanie miałoby sprawdzać, czy wyloty są drożne i w sytuacji, gdyby samochody nie mogły się wydostać ze skrzyżowania, dawać zielone światło innym pasom.</w:t>
       </w:r>
     </w:p>
     <w:p>
       <w:pPr>
-        <w:pStyle w:val="Akapitzlist"/>
-        <w:numPr>
-          <w:ilvl w:val="0"/>
-          <w:numId w:val="2"/>
-        </w:numPr>
         <w:spacing w:after="0"/>
-      </w:pPr>
-      <m:oMath>
-        <m:sSub>
-          <m:sSubPr>
-            <m:ctrlPr>
-              <w:rPr>
-                <w:rFonts w:ascii="Cambria Math" w:hAnsi="Cambria Math"/>
-                <w:i/>
-              </w:rPr>
-            </m:ctrlPr>
-          </m:sSubPr>
-          <m:e>
-            <m:r>
-              <w:rPr>
-                <w:rFonts w:ascii="Cambria Math" w:hAnsi="Cambria Math"/>
-              </w:rPr>
-              <m:t>t</m:t>
-            </m:r>
-          </m:e>
-          <m:sub>
-            <m:r>
-              <w:rPr>
-                <w:rFonts w:ascii="Cambria Math" w:hAnsi="Cambria Math"/>
-              </w:rPr>
-              <m:t>min</m:t>
-            </m:r>
-          </m:sub>
-        </m:sSub>
-      </m:oMath>
+        <w:ind w:firstLine="1134"/>
+        <w:jc w:val="both"/>
+        <w:rPr>
+          <w:rFonts w:asciiTheme="majorHAnsi" w:hAnsiTheme="majorHAnsi"/>
+          <w:sz w:val="24"/>
+          <w:szCs w:val="24"/>
+        </w:rPr>
+      </w:pPr>
       <w:r>
         <w:rPr>
-          <w:rFonts w:eastAsiaTheme="minorEastAsia"/>
-        </w:rPr>
-        <w:t xml:space="preserve"> - mininalny czas włączonego zielonego światła</w:t>
+          <w:rFonts w:asciiTheme="majorHAnsi" w:hAnsiTheme="majorHAnsi"/>
+          <w:sz w:val="24"/>
+          <w:szCs w:val="24"/>
+        </w:rPr>
+        <w:t>Z reguły skrzyżowania te obmyślane są na zasadzie cyklicznej zmiany świateł. Pierwotnie myślałem o tym, aby owy cykl pominąć. Aby obmyślić taki algorytm skrzyżowania, który na bieżąco wymyśla, którym wlotom należy dać zielone światło. Okazało się jednak, że nie jestem w</w:t>
+      </w:r>
+      <w:r>
+        <w:rPr>
+          <w:rFonts w:asciiTheme="majorHAnsi" w:hAnsiTheme="majorHAnsi"/>
+          <w:sz w:val="24"/>
+          <w:szCs w:val="24"/>
+        </w:rPr>
+        <w:t xml:space="preserve"> </w:t>
+      </w:r>
+      <w:r>
+        <w:rPr>
+          <w:rFonts w:asciiTheme="majorHAnsi" w:hAnsiTheme="majorHAnsi"/>
+          <w:sz w:val="24"/>
+          <w:szCs w:val="24"/>
+        </w:rPr>
+        <w:t xml:space="preserve">stanie opracować czegoś takiego. Zamiast tego </w:t>
+      </w:r>
+      <w:r>
+        <w:rPr>
+          <w:rFonts w:asciiTheme="majorHAnsi" w:hAnsiTheme="majorHAnsi"/>
+          <w:sz w:val="24"/>
+          <w:szCs w:val="24"/>
+        </w:rPr>
+        <w:t xml:space="preserve">można </w:t>
+      </w:r>
+      <w:r>
+        <w:rPr>
+          <w:rFonts w:asciiTheme="majorHAnsi" w:hAnsiTheme="majorHAnsi"/>
+          <w:sz w:val="24"/>
+          <w:szCs w:val="24"/>
+        </w:rPr>
+        <w:t>by zaprogramować w skrzyżowaniu kilka rodzajów cykli i wybierać za każdym razem ten, który jest najlepszy. Który jednak jest najlepszy?</w:t>
       </w:r>
     </w:p>
     <w:p>
       <w:pPr>
-        <w:pStyle w:val="Akapitzlist"/>
-        <w:numPr>
-          <w:ilvl w:val="0"/>
-          <w:numId w:val="2"/>
-        </w:numPr>
         <w:spacing w:after="0"/>
-      </w:pPr>
+        <w:ind w:firstLine="1134"/>
+        <w:jc w:val="both"/>
+        <w:rPr>
+          <w:rFonts w:asciiTheme="majorHAnsi" w:eastAsiaTheme="minorEastAsia" w:hAnsiTheme="majorHAnsi"/>
+          <w:sz w:val="24"/>
+          <w:szCs w:val="24"/>
+        </w:rPr>
+      </w:pPr>
+      <w:r>
+        <w:rPr>
+          <w:rFonts w:asciiTheme="majorHAnsi" w:hAnsiTheme="majorHAnsi"/>
+          <w:sz w:val="24"/>
+          <w:szCs w:val="24"/>
+        </w:rPr>
+        <w:t xml:space="preserve">Załóżmy, że mamy skrzyżowanie o </w:t>
+      </w:r>
       <m:oMath>
-        <m:sSub>
-          <m:sSubPr>
-            <m:ctrlPr>
-              <w:rPr>
-                <w:rFonts w:ascii="Cambria Math" w:hAnsi="Cambria Math"/>
-                <w:i/>
-              </w:rPr>
-            </m:ctrlPr>
-          </m:sSubPr>
-          <m:e>
-            <m:r>
-              <w:rPr>
-                <w:rFonts w:ascii="Cambria Math" w:hAnsi="Cambria Math"/>
-              </w:rPr>
-              <m:t>t</m:t>
-            </m:r>
-          </m:e>
-          <m:sub>
-            <m:r>
-              <w:rPr>
-                <w:rFonts w:ascii="Cambria Math" w:hAnsi="Cambria Math"/>
-              </w:rPr>
-              <m:t>max</m:t>
-            </m:r>
-          </m:sub>
-        </m:sSub>
+        <m:r>
+          <w:rPr>
+            <w:rFonts w:ascii="Cambria Math" w:hAnsi="Cambria Math"/>
+            <w:sz w:val="24"/>
+            <w:szCs w:val="24"/>
+          </w:rPr>
+          <m:t>n</m:t>
+        </m:r>
       </m:oMath>
       <w:r>
         <w:rPr>
-          <w:rFonts w:eastAsiaTheme="minorEastAsia"/>
-        </w:rPr>
-        <w:t xml:space="preserve"> - maksymalny czas włączonego zielonego świata</w:t>
+          <w:rFonts w:asciiTheme="majorHAnsi" w:eastAsiaTheme="minorEastAsia" w:hAnsiTheme="majorHAnsi"/>
+          <w:sz w:val="24"/>
+          <w:szCs w:val="24"/>
+        </w:rPr>
+        <w:t xml:space="preserve"> wlotach (w naszym przypadku jest to 14 wlotów, uwzględniając przejście dla pieszych jako wlot). </w:t>
       </w:r>
-    </w:p>
-    <w:p>
-      <w:pPr>
-        <w:pStyle w:val="Akapitzlist"/>
-        <w:numPr>
-          <w:ilvl w:val="0"/>
-          <w:numId w:val="2"/>
-        </w:numPr>
-        <w:spacing w:after="0"/>
-      </w:pPr>
-      <m:oMath>
-        <m:sSub>
-          <m:sSubPr>
-            <m:ctrlPr>
-              <w:rPr>
-                <w:rFonts w:ascii="Cambria Math" w:hAnsi="Cambria Math"/>
-                <w:i/>
-              </w:rPr>
-            </m:ctrlPr>
-          </m:sSubPr>
-          <m:e>
-            <m:r>
-              <w:rPr>
-                <w:rFonts w:ascii="Cambria Math" w:hAnsi="Cambria Math"/>
-              </w:rPr>
-              <m:t>t</m:t>
-            </m:r>
-          </m:e>
-          <m:sub>
-            <m:r>
-              <w:rPr>
-                <w:rFonts w:ascii="Cambria Math" w:hAnsi="Cambria Math"/>
-              </w:rPr>
-              <m:t>w</m:t>
-            </m:r>
-          </m:sub>
-        </m:sSub>
-      </m:oMath>
-      <w:r>
-        <w:rPr>
-          <w:rFonts w:eastAsiaTheme="minorEastAsia"/>
-        </w:rPr>
-        <w:t xml:space="preserve"> - ostrzegawczy czas oczekiwania (dokładny opis dalej</w:t>
-      </w:r>
-      <w:r>
-        <w:rPr>
-          <w:rFonts w:eastAsiaTheme="minorEastAsia"/>
-        </w:rPr>
-        <w:t>)</w:t>
-      </w:r>
-    </w:p>
-    <w:p>
-      <w:pPr>
-        <w:pStyle w:val="Akapitzlist"/>
-        <w:numPr>
-          <w:ilvl w:val="0"/>
-          <w:numId w:val="2"/>
-        </w:numPr>
-        <w:spacing w:after="0"/>
-      </w:pPr>
       <m:oMath>
         <m:sSub>
           <m:sSubPr>
@@ -164,6 +118,8 @@
               <w:rPr>
                 <w:rFonts w:ascii="Cambria Math" w:eastAsiaTheme="minorEastAsia" w:hAnsi="Cambria Math"/>
                 <w:i/>
+                <w:sz w:val="24"/>
+                <w:szCs w:val="24"/>
               </w:rPr>
             </m:ctrlPr>
           </m:sSubPr>
@@ -171,6 +127,8 @@
             <m:r>
               <w:rPr>
                 <w:rFonts w:ascii="Cambria Math" w:eastAsiaTheme="minorEastAsia" w:hAnsi="Cambria Math"/>
+                <w:sz w:val="24"/>
+                <w:szCs w:val="24"/>
               </w:rPr>
               <m:t>v</m:t>
             </m:r>
@@ -179,72 +137,8 @@
             <m:r>
               <w:rPr>
                 <w:rFonts w:ascii="Cambria Math" w:eastAsiaTheme="minorEastAsia" w:hAnsi="Cambria Math"/>
-              </w:rPr>
-              <m:t>min</m:t>
-            </m:r>
-          </m:sub>
-        </m:sSub>
-      </m:oMath>
-      <w:r>
-        <w:rPr>
-          <w:rFonts w:eastAsiaTheme="minorEastAsia"/>
-        </w:rPr>
-        <w:t xml:space="preserve"> </w:t>
-      </w:r>
-      <w:r>
-        <w:rPr>
-          <w:rFonts w:eastAsiaTheme="minorEastAsia"/>
-        </w:rPr>
-        <w:t>- natężenie minimalne (dokładny opis dalej)</w:t>
-      </w:r>
-    </w:p>
-    <w:p>
-      <w:pPr>
-        <w:spacing w:after="0"/>
-      </w:pPr>
-    </w:p>
-    <w:p>
-      <w:pPr>
-        <w:spacing w:after="0"/>
-      </w:pPr>
-      <w:r>
-        <w:t>W warstwie logicznej, skrzyżowanie reprezentowane jest przez:</w:t>
-      </w:r>
-    </w:p>
-    <w:p>
-      <w:pPr>
-        <w:pStyle w:val="Akapitzlist"/>
-        <w:numPr>
-          <w:ilvl w:val="0"/>
-          <w:numId w:val="1"/>
-        </w:numPr>
-        <w:spacing w:after="0"/>
-      </w:pPr>
-      <w:r>
-        <w:t xml:space="preserve">wloty </w:t>
-      </w:r>
-      <m:oMath>
-        <m:sSub>
-          <m:sSubPr>
-            <m:ctrlPr>
-              <w:rPr>
-                <w:rFonts w:ascii="Cambria Math" w:hAnsi="Cambria Math"/>
-                <w:i/>
-              </w:rPr>
-            </m:ctrlPr>
-          </m:sSubPr>
-          <m:e>
-            <m:r>
-              <w:rPr>
-                <w:rFonts w:ascii="Cambria Math" w:hAnsi="Cambria Math"/>
-              </w:rPr>
-              <m:t>I</m:t>
-            </m:r>
-          </m:e>
-          <m:sub>
-            <m:r>
-              <w:rPr>
-                <w:rFonts w:ascii="Cambria Math" w:hAnsi="Cambria Math"/>
+                <w:sz w:val="24"/>
+                <w:szCs w:val="24"/>
               </w:rPr>
               <m:t>1</m:t>
             </m:r>
@@ -252,7 +146,9 @@
         </m:sSub>
         <m:r>
           <w:rPr>
-            <w:rFonts w:ascii="Cambria Math" w:hAnsi="Cambria Math"/>
+            <w:rFonts w:ascii="Cambria Math" w:eastAsiaTheme="minorEastAsia" w:hAnsi="Cambria Math"/>
+            <w:sz w:val="24"/>
+            <w:szCs w:val="24"/>
           </w:rPr>
           <m:t>…</m:t>
         </m:r>
@@ -260,23 +156,29 @@
           <m:sSubPr>
             <m:ctrlPr>
               <w:rPr>
-                <w:rFonts w:ascii="Cambria Math" w:hAnsi="Cambria Math"/>
+                <w:rFonts w:ascii="Cambria Math" w:eastAsiaTheme="minorEastAsia" w:hAnsi="Cambria Math"/>
                 <w:i/>
+                <w:sz w:val="24"/>
+                <w:szCs w:val="24"/>
               </w:rPr>
             </m:ctrlPr>
           </m:sSubPr>
           <m:e>
             <m:r>
               <w:rPr>
-                <w:rFonts w:ascii="Cambria Math" w:hAnsi="Cambria Math"/>
+                <w:rFonts w:ascii="Cambria Math" w:eastAsiaTheme="minorEastAsia" w:hAnsi="Cambria Math"/>
+                <w:sz w:val="24"/>
+                <w:szCs w:val="24"/>
               </w:rPr>
-              <m:t>I</m:t>
+              <m:t>v</m:t>
             </m:r>
           </m:e>
           <m:sub>
             <m:r>
               <w:rPr>
-                <w:rFonts w:ascii="Cambria Math" w:hAnsi="Cambria Math"/>
+                <w:rFonts w:ascii="Cambria Math" w:eastAsiaTheme="minorEastAsia" w:hAnsi="Cambria Math"/>
+                <w:sz w:val="24"/>
+                <w:szCs w:val="24"/>
               </w:rPr>
               <m:t>n</m:t>
             </m:r>
@@ -285,159 +187,40 @@
       </m:oMath>
       <w:r>
         <w:rPr>
-          <w:rFonts w:eastAsiaTheme="minorEastAsia"/>
-        </w:rPr>
-        <w:t xml:space="preserve"> , z których każdy charakteryzowany jest czterema zmiennymi: </w:t>
-      </w:r>
-    </w:p>
-    <w:p>
-      <w:pPr>
-        <w:pStyle w:val="Akapitzlist"/>
-        <w:numPr>
-          <w:ilvl w:val="1"/>
-          <w:numId w:val="1"/>
-        </w:numPr>
-        <w:spacing w:after="0"/>
-      </w:pPr>
-      <m:oMath>
-        <m:r>
-          <w:rPr>
-            <w:rFonts w:ascii="Cambria Math" w:hAnsi="Cambria Math"/>
-          </w:rPr>
-          <m:t>b</m:t>
-        </m:r>
-      </m:oMath>
-      <w:r>
-        <w:rPr>
-          <w:rFonts w:eastAsiaTheme="minorEastAsia"/>
-        </w:rPr>
-        <w:t xml:space="preserve"> - wartość boolowska, określająca, czy na wlocie czekają samochody</w:t>
-      </w:r>
-    </w:p>
-    <w:p>
-      <w:pPr>
-        <w:pStyle w:val="Akapitzlist"/>
-        <w:numPr>
-          <w:ilvl w:val="1"/>
-          <w:numId w:val="1"/>
-        </w:numPr>
-        <w:spacing w:after="0"/>
-      </w:pPr>
-      <m:oMath>
-        <m:r>
-          <w:rPr>
-            <w:rFonts w:ascii="Cambria Math" w:hAnsi="Cambria Math"/>
-          </w:rPr>
-          <m:t>v</m:t>
-        </m:r>
-      </m:oMath>
-      <w:r>
-        <w:rPr>
-          <w:rFonts w:eastAsiaTheme="minorEastAsia"/>
-        </w:rPr>
-        <w:t xml:space="preserve"> - wartość rzeczywista dodatnia; natężenie ruchu obliczone przez czujnik</w:t>
-      </w:r>
-    </w:p>
-    <w:p>
-      <w:pPr>
-        <w:pStyle w:val="Akapitzlist"/>
-        <w:numPr>
-          <w:ilvl w:val="1"/>
-          <w:numId w:val="1"/>
-        </w:numPr>
-        <w:spacing w:after="0"/>
-      </w:pPr>
-      <m:oMath>
-        <m:r>
-          <w:rPr>
-            <w:rFonts w:ascii="Cambria Math" w:hAnsi="Cambria Math"/>
-          </w:rPr>
-          <m:t>w</m:t>
-        </m:r>
-      </m:oMath>
-      <w:r>
-        <w:rPr>
-          <w:rFonts w:eastAsiaTheme="minorEastAsia"/>
-        </w:rPr>
-        <w:t xml:space="preserve"> - wartość rzeczywista dodatnia; zredukowane nateżęnie ruchu </w:t>
-      </w:r>
-      <w:r>
-        <w:rPr>
-          <w:rFonts w:eastAsiaTheme="minorEastAsia"/>
-        </w:rPr>
-        <w:t>(dokładny opis</w:t>
-      </w:r>
-      <w:r>
-        <w:rPr>
-          <w:rFonts w:eastAsiaTheme="minorEastAsia"/>
-        </w:rPr>
-        <w:t xml:space="preserve"> dalej</w:t>
-      </w:r>
-      <w:r>
-        <w:rPr>
-          <w:rFonts w:eastAsiaTheme="minorEastAsia"/>
-        </w:rPr>
-        <w:t>)</w:t>
-      </w:r>
-    </w:p>
-    <w:p>
-      <w:pPr>
-        <w:pStyle w:val="Akapitzlist"/>
-        <w:numPr>
-          <w:ilvl w:val="1"/>
-          <w:numId w:val="1"/>
-        </w:numPr>
-        <w:spacing w:after="0"/>
-      </w:pPr>
-      <m:oMath>
-        <m:r>
-          <w:rPr>
-            <w:rFonts w:ascii="Cambria Math" w:hAnsi="Cambria Math"/>
-          </w:rPr>
-          <m:t>t</m:t>
-        </m:r>
-      </m:oMath>
-      <w:r>
-        <w:rPr>
-          <w:rFonts w:eastAsiaTheme="minorEastAsia"/>
-        </w:rPr>
-        <w:t xml:space="preserve"> - czas oczekiwania liczony od zapalenia się czerwonego światła</w:t>
-      </w:r>
-    </w:p>
-    <w:p>
-      <w:pPr>
-        <w:pStyle w:val="Akapitzlist"/>
-        <w:numPr>
-          <w:ilvl w:val="0"/>
-          <w:numId w:val="1"/>
-        </w:numPr>
-        <w:spacing w:after="0"/>
-      </w:pPr>
-      <w:r>
-        <w:t xml:space="preserve">wyloty </w:t>
+          <w:rFonts w:asciiTheme="majorHAnsi" w:eastAsiaTheme="minorEastAsia" w:hAnsiTheme="majorHAnsi"/>
+          <w:sz w:val="24"/>
+          <w:szCs w:val="24"/>
+        </w:rPr>
+        <w:t xml:space="preserve"> są wartościami natężeń ruchu na poszczególnych wlotach. </w:t>
       </w:r>
       <m:oMath>
         <m:sSub>
           <m:sSubPr>
             <m:ctrlPr>
               <w:rPr>
-                <w:rFonts w:ascii="Cambria Math" w:hAnsi="Cambria Math"/>
+                <w:rFonts w:ascii="Cambria Math" w:eastAsiaTheme="minorEastAsia" w:hAnsi="Cambria Math"/>
                 <w:i/>
+                <w:sz w:val="24"/>
+                <w:szCs w:val="24"/>
               </w:rPr>
             </m:ctrlPr>
           </m:sSubPr>
           <m:e>
             <m:r>
               <w:rPr>
-                <w:rFonts w:ascii="Cambria Math" w:hAnsi="Cambria Math"/>
+                <w:rFonts w:ascii="Cambria Math" w:eastAsiaTheme="minorEastAsia" w:hAnsi="Cambria Math"/>
+                <w:sz w:val="24"/>
+                <w:szCs w:val="24"/>
               </w:rPr>
-              <m:t>E</m:t>
+              <m:t>t</m:t>
             </m:r>
           </m:e>
           <m:sub>
             <m:r>
               <w:rPr>
-                <w:rFonts w:ascii="Cambria Math" w:hAnsi="Cambria Math"/>
+                <w:rFonts w:ascii="Cambria Math" w:eastAsiaTheme="minorEastAsia" w:hAnsi="Cambria Math"/>
+                <w:sz w:val="24"/>
+                <w:szCs w:val="24"/>
               </w:rPr>
               <m:t>1</m:t>
             </m:r>
@@ -445,7 +228,9 @@
         </m:sSub>
         <m:r>
           <w:rPr>
-            <w:rFonts w:ascii="Cambria Math" w:hAnsi="Cambria Math"/>
+            <w:rFonts w:ascii="Cambria Math" w:eastAsiaTheme="minorEastAsia" w:hAnsi="Cambria Math"/>
+            <w:sz w:val="24"/>
+            <w:szCs w:val="24"/>
           </w:rPr>
           <m:t>…</m:t>
         </m:r>
@@ -453,23 +238,307 @@
           <m:sSubPr>
             <m:ctrlPr>
               <w:rPr>
-                <w:rFonts w:ascii="Cambria Math" w:hAnsi="Cambria Math"/>
+                <w:rFonts w:ascii="Cambria Math" w:eastAsiaTheme="minorEastAsia" w:hAnsi="Cambria Math"/>
                 <w:i/>
+                <w:sz w:val="24"/>
+                <w:szCs w:val="24"/>
               </w:rPr>
             </m:ctrlPr>
           </m:sSubPr>
           <m:e>
             <m:r>
               <w:rPr>
-                <w:rFonts w:ascii="Cambria Math" w:hAnsi="Cambria Math"/>
+                <w:rFonts w:ascii="Cambria Math" w:eastAsiaTheme="minorEastAsia" w:hAnsi="Cambria Math"/>
+                <w:sz w:val="24"/>
+                <w:szCs w:val="24"/>
               </w:rPr>
-              <m:t>E</m:t>
+              <m:t>t</m:t>
             </m:r>
           </m:e>
           <m:sub>
             <m:r>
               <w:rPr>
-                <w:rFonts w:ascii="Cambria Math" w:hAnsi="Cambria Math"/>
+                <w:rFonts w:ascii="Cambria Math" w:eastAsiaTheme="minorEastAsia" w:hAnsi="Cambria Math"/>
+                <w:sz w:val="24"/>
+                <w:szCs w:val="24"/>
+              </w:rPr>
+              <m:t>n</m:t>
+            </m:r>
+          </m:sub>
+        </m:sSub>
+      </m:oMath>
+      <w:r>
+        <w:rPr>
+          <w:rFonts w:asciiTheme="majorHAnsi" w:eastAsiaTheme="minorEastAsia" w:hAnsiTheme="majorHAnsi"/>
+          <w:sz w:val="24"/>
+          <w:szCs w:val="24"/>
+        </w:rPr>
+        <w:t xml:space="preserve"> to zaś czasy jak długo dany wlot jest otwarty (zapalone jest zielone światło). Aby spełniony był warunek proporcjonalności czasów i natężeń, konieczne jest aby:</w:t>
+      </w:r>
+    </w:p>
+    <w:p>
+      <w:pPr>
+        <w:spacing w:before="120" w:after="120"/>
+        <w:ind w:firstLine="1134"/>
+        <w:jc w:val="both"/>
+        <w:rPr>
+          <w:rFonts w:asciiTheme="majorHAnsi" w:eastAsiaTheme="minorEastAsia" w:hAnsiTheme="majorHAnsi"/>
+          <w:sz w:val="24"/>
+          <w:szCs w:val="24"/>
+        </w:rPr>
+      </w:pPr>
+      <m:oMathPara>
+        <m:oMath>
+          <m:sSub>
+            <m:sSubPr>
+              <m:ctrlPr>
+                <w:rPr>
+                  <w:rFonts w:ascii="Cambria Math" w:hAnsi="Cambria Math"/>
+                  <w:i/>
+                  <w:sz w:val="24"/>
+                  <w:szCs w:val="24"/>
+                </w:rPr>
+              </m:ctrlPr>
+            </m:sSubPr>
+            <m:e>
+              <m:r>
+                <w:rPr>
+                  <w:rFonts w:ascii="Cambria Math" w:hAnsi="Cambria Math"/>
+                  <w:sz w:val="24"/>
+                  <w:szCs w:val="24"/>
+                </w:rPr>
+                <m:t>t</m:t>
+              </m:r>
+            </m:e>
+            <m:sub>
+              <m:r>
+                <w:rPr>
+                  <w:rFonts w:ascii="Cambria Math" w:hAnsi="Cambria Math"/>
+                  <w:sz w:val="24"/>
+                  <w:szCs w:val="24"/>
+                </w:rPr>
+                <m:t>k</m:t>
+              </m:r>
+            </m:sub>
+          </m:sSub>
+          <m:r>
+            <w:rPr>
+              <w:rFonts w:ascii="Cambria Math" w:hAnsi="Cambria Math"/>
+              <w:sz w:val="24"/>
+              <w:szCs w:val="24"/>
+            </w:rPr>
+            <m:t>=s</m:t>
+          </m:r>
+          <m:sSub>
+            <m:sSubPr>
+              <m:ctrlPr>
+                <w:rPr>
+                  <w:rFonts w:ascii="Cambria Math" w:hAnsi="Cambria Math"/>
+                  <w:i/>
+                  <w:sz w:val="24"/>
+                  <w:szCs w:val="24"/>
+                </w:rPr>
+              </m:ctrlPr>
+            </m:sSubPr>
+            <m:e>
+              <m:r>
+                <w:rPr>
+                  <w:rFonts w:ascii="Cambria Math" w:hAnsi="Cambria Math"/>
+                  <w:sz w:val="24"/>
+                  <w:szCs w:val="24"/>
+                </w:rPr>
+                <m:t>v</m:t>
+              </m:r>
+            </m:e>
+            <m:sub>
+              <m:r>
+                <w:rPr>
+                  <w:rFonts w:ascii="Cambria Math" w:hAnsi="Cambria Math"/>
+                  <w:sz w:val="24"/>
+                  <w:szCs w:val="24"/>
+                </w:rPr>
+                <m:t>k</m:t>
+              </m:r>
+            </m:sub>
+          </m:sSub>
+          <m:r>
+            <w:rPr>
+              <w:rFonts w:ascii="Cambria Math" w:hAnsi="Cambria Math"/>
+              <w:sz w:val="24"/>
+              <w:szCs w:val="24"/>
+            </w:rPr>
+            <m:t>,  k∈</m:t>
+          </m:r>
+          <m:d>
+            <m:dPr>
+              <m:begChr m:val="{"/>
+              <m:endChr m:val="}"/>
+              <m:ctrlPr>
+                <w:rPr>
+                  <w:rFonts w:ascii="Cambria Math" w:hAnsi="Cambria Math"/>
+                  <w:i/>
+                  <w:sz w:val="24"/>
+                  <w:szCs w:val="24"/>
+                </w:rPr>
+              </m:ctrlPr>
+            </m:dPr>
+            <m:e>
+              <m:r>
+                <w:rPr>
+                  <w:rFonts w:ascii="Cambria Math" w:hAnsi="Cambria Math"/>
+                  <w:sz w:val="24"/>
+                  <w:szCs w:val="24"/>
+                </w:rPr>
+                <m:t>1…n</m:t>
+              </m:r>
+            </m:e>
+          </m:d>
+        </m:oMath>
+      </m:oMathPara>
+    </w:p>
+    <w:p>
+      <w:pPr>
+        <w:spacing w:after="0"/>
+        <w:ind w:firstLine="1134"/>
+        <w:jc w:val="both"/>
+        <w:rPr>
+          <w:rFonts w:asciiTheme="majorHAnsi" w:eastAsiaTheme="minorEastAsia" w:hAnsiTheme="majorHAnsi"/>
+          <w:sz w:val="24"/>
+          <w:szCs w:val="24"/>
+        </w:rPr>
+      </w:pPr>
+      <w:r>
+        <w:rPr>
+          <w:rFonts w:asciiTheme="majorHAnsi" w:hAnsiTheme="majorHAnsi"/>
+          <w:sz w:val="24"/>
+          <w:szCs w:val="24"/>
+        </w:rPr>
+        <w:t xml:space="preserve">gdzie </w:t>
+      </w:r>
+      <m:oMath>
+        <m:r>
+          <w:rPr>
+            <w:rFonts w:ascii="Cambria Math" w:hAnsi="Cambria Math"/>
+            <w:sz w:val="24"/>
+            <w:szCs w:val="24"/>
+          </w:rPr>
+          <m:t>T</m:t>
+        </m:r>
+      </m:oMath>
+      <w:r>
+        <w:rPr>
+          <w:rFonts w:asciiTheme="majorHAnsi" w:eastAsiaTheme="minorEastAsia" w:hAnsiTheme="majorHAnsi"/>
+          <w:sz w:val="24"/>
+          <w:szCs w:val="24"/>
+        </w:rPr>
+        <w:t xml:space="preserve"> jest pewną stałą (o jej wyznaczeniu dalej).</w:t>
+      </w:r>
+    </w:p>
+    <w:p>
+      <w:pPr>
+        <w:spacing w:after="0"/>
+        <w:ind w:firstLine="1134"/>
+        <w:jc w:val="both"/>
+        <w:rPr>
+          <w:rFonts w:asciiTheme="majorHAnsi" w:eastAsiaTheme="minorEastAsia" w:hAnsiTheme="majorHAnsi"/>
+          <w:sz w:val="24"/>
+          <w:szCs w:val="24"/>
+        </w:rPr>
+      </w:pPr>
+      <w:r>
+        <w:rPr>
+          <w:rFonts w:asciiTheme="majorHAnsi" w:eastAsiaTheme="minorEastAsia" w:hAnsiTheme="majorHAnsi"/>
+          <w:sz w:val="24"/>
+          <w:szCs w:val="24"/>
+        </w:rPr>
+        <w:t xml:space="preserve">Założmy, że mamy </w:t>
+      </w:r>
+      <m:oMath>
+        <m:r>
+          <w:rPr>
+            <w:rFonts w:ascii="Cambria Math" w:eastAsiaTheme="minorEastAsia" w:hAnsi="Cambria Math"/>
+            <w:sz w:val="24"/>
+            <w:szCs w:val="24"/>
+          </w:rPr>
+          <m:t>m</m:t>
+        </m:r>
+      </m:oMath>
+      <w:r>
+        <w:rPr>
+          <w:rFonts w:asciiTheme="majorHAnsi" w:eastAsiaTheme="minorEastAsia" w:hAnsiTheme="majorHAnsi"/>
+          <w:sz w:val="24"/>
+          <w:szCs w:val="24"/>
+        </w:rPr>
+        <w:t xml:space="preserve"> zestawów wlotów, dla których to kolejno są ustawiane zielone światła. W obrębie jednego zestawu oczywiście nie mogą się znaleźć tory kolidujące ze sobą. Niech </w:t>
+      </w:r>
+      <m:oMath>
+        <m:sSub>
+          <m:sSubPr>
+            <m:ctrlPr>
+              <w:rPr>
+                <w:rFonts w:ascii="Cambria Math" w:eastAsiaTheme="minorEastAsia" w:hAnsi="Cambria Math"/>
+                <w:i/>
+                <w:sz w:val="24"/>
+                <w:szCs w:val="24"/>
+              </w:rPr>
+            </m:ctrlPr>
+          </m:sSubPr>
+          <m:e>
+            <m:r>
+              <w:rPr>
+                <w:rFonts w:ascii="Cambria Math" w:eastAsiaTheme="minorEastAsia" w:hAnsi="Cambria Math"/>
+                <w:sz w:val="24"/>
+                <w:szCs w:val="24"/>
+              </w:rPr>
+              <m:t>x</m:t>
+            </m:r>
+          </m:e>
+          <m:sub>
+            <m:r>
+              <w:rPr>
+                <w:rFonts w:ascii="Cambria Math" w:eastAsiaTheme="minorEastAsia" w:hAnsi="Cambria Math"/>
+                <w:sz w:val="24"/>
+                <w:szCs w:val="24"/>
+              </w:rPr>
+              <m:t>1</m:t>
+            </m:r>
+          </m:sub>
+        </m:sSub>
+        <m:r>
+          <w:rPr>
+            <w:rFonts w:ascii="Cambria Math" w:eastAsiaTheme="minorEastAsia" w:hAnsi="Cambria Math"/>
+            <w:sz w:val="24"/>
+            <w:szCs w:val="24"/>
+          </w:rPr>
+          <m:t>…</m:t>
+        </m:r>
+        <m:sSub>
+          <m:sSubPr>
+            <m:ctrlPr>
+              <w:rPr>
+                <w:rFonts w:ascii="Cambria Math" w:eastAsiaTheme="minorEastAsia" w:hAnsi="Cambria Math"/>
+                <w:i/>
+                <w:sz w:val="24"/>
+                <w:szCs w:val="24"/>
+              </w:rPr>
+            </m:ctrlPr>
+          </m:sSubPr>
+          <m:e>
+            <m:r>
+              <w:rPr>
+                <w:rFonts w:ascii="Cambria Math" w:eastAsiaTheme="minorEastAsia" w:hAnsi="Cambria Math"/>
+                <w:sz w:val="24"/>
+                <w:szCs w:val="24"/>
+              </w:rPr>
+              <m:t>x</m:t>
+            </m:r>
+          </m:e>
+          <m:sub>
+            <m:r>
+              <w:rPr>
+                <w:rFonts w:ascii="Cambria Math" w:eastAsiaTheme="minorEastAsia" w:hAnsi="Cambria Math"/>
+                <w:sz w:val="24"/>
+                <w:szCs w:val="24"/>
               </w:rPr>
               <m:t>m</m:t>
             </m:r>
@@ -478,101 +547,223 @@
       </m:oMath>
       <w:r>
         <w:rPr>
-          <w:rFonts w:eastAsiaTheme="minorEastAsia"/>
-        </w:rPr>
-        <w:t>, z których każdy charakteryzowany jest jedną zmienną:</w:t>
+          <w:rFonts w:asciiTheme="majorHAnsi" w:eastAsiaTheme="minorEastAsia" w:hAnsiTheme="majorHAnsi"/>
+          <w:sz w:val="24"/>
+          <w:szCs w:val="24"/>
+        </w:rPr>
+        <w:t xml:space="preserve"> będą czasami otwarcia kolejnych zestawów. Każdy wlot musi się zawierać w co najmniej jednym zestawie, ale może równiez zawierać się w kilku. Oznacza to, że czas otwarcia danego wlotu w całym cylku wyrażony jest wzorem:</w:t>
       </w:r>
     </w:p>
     <w:p>
       <w:pPr>
-        <w:pStyle w:val="Akapitzlist"/>
-        <w:numPr>
-          <w:ilvl w:val="1"/>
-          <w:numId w:val="1"/>
-        </w:numPr>
-        <w:spacing w:after="0"/>
-      </w:pPr>
-      <m:oMath>
-        <m:r>
-          <w:rPr>
-            <w:rFonts w:ascii="Cambria Math" w:hAnsi="Cambria Math"/>
-          </w:rPr>
-          <m:t>d</m:t>
-        </m:r>
-      </m:oMath>
-      <w:r>
-        <w:rPr>
-          <w:rFonts w:eastAsiaTheme="minorEastAsia"/>
-        </w:rPr>
-        <w:t xml:space="preserve"> - wartość boolowska, określająca, czy wylot jest drożny</w:t>
-      </w:r>
+        <w:spacing w:after="120"/>
+        <w:ind w:firstLine="1134"/>
+        <w:jc w:val="both"/>
+        <w:rPr>
+          <w:rFonts w:asciiTheme="majorHAnsi" w:eastAsiaTheme="minorEastAsia" w:hAnsiTheme="majorHAnsi"/>
+          <w:sz w:val="24"/>
+          <w:szCs w:val="24"/>
+        </w:rPr>
+      </w:pPr>
+      <m:oMathPara>
+        <m:oMath>
+          <m:sSub>
+            <m:sSubPr>
+              <m:ctrlPr>
+                <w:rPr>
+                  <w:rFonts w:ascii="Cambria Math" w:eastAsiaTheme="minorEastAsia" w:hAnsi="Cambria Math"/>
+                  <w:i/>
+                  <w:sz w:val="24"/>
+                  <w:szCs w:val="24"/>
+                </w:rPr>
+              </m:ctrlPr>
+            </m:sSubPr>
+            <m:e>
+              <m:r>
+                <w:rPr>
+                  <w:rFonts w:ascii="Cambria Math" w:eastAsiaTheme="minorEastAsia" w:hAnsi="Cambria Math"/>
+                  <w:sz w:val="24"/>
+                  <w:szCs w:val="24"/>
+                </w:rPr>
+                <m:t>t</m:t>
+              </m:r>
+            </m:e>
+            <m:sub>
+              <m:r>
+                <w:rPr>
+                  <w:rFonts w:ascii="Cambria Math" w:eastAsiaTheme="minorEastAsia" w:hAnsi="Cambria Math"/>
+                  <w:sz w:val="24"/>
+                  <w:szCs w:val="24"/>
+                </w:rPr>
+                <m:t>k</m:t>
+              </m:r>
+            </m:sub>
+          </m:sSub>
+          <m:r>
+            <w:rPr>
+              <w:rFonts w:ascii="Cambria Math" w:eastAsiaTheme="minorEastAsia" w:hAnsi="Cambria Math"/>
+              <w:sz w:val="24"/>
+              <w:szCs w:val="24"/>
+            </w:rPr>
+            <m:t>=</m:t>
+          </m:r>
+          <m:nary>
+            <m:naryPr>
+              <m:chr m:val="∑"/>
+              <m:ctrlPr>
+                <w:rPr>
+                  <w:rFonts w:ascii="Cambria Math" w:eastAsiaTheme="minorEastAsia" w:hAnsi="Cambria Math"/>
+                  <w:i/>
+                  <w:sz w:val="24"/>
+                  <w:szCs w:val="24"/>
+                </w:rPr>
+              </m:ctrlPr>
+            </m:naryPr>
+            <m:sub>
+              <m:r>
+                <w:rPr>
+                  <w:rFonts w:ascii="Cambria Math" w:eastAsiaTheme="minorEastAsia" w:hAnsi="Cambria Math"/>
+                  <w:sz w:val="24"/>
+                  <w:szCs w:val="24"/>
+                </w:rPr>
+                <m:t>j=1</m:t>
+              </m:r>
+            </m:sub>
+            <m:sup>
+              <m:r>
+                <w:rPr>
+                  <w:rFonts w:ascii="Cambria Math" w:eastAsiaTheme="minorEastAsia" w:hAnsi="Cambria Math"/>
+                  <w:sz w:val="24"/>
+                  <w:szCs w:val="24"/>
+                </w:rPr>
+                <m:t>m</m:t>
+              </m:r>
+            </m:sup>
+            <m:e>
+              <m:sSub>
+                <m:sSubPr>
+                  <m:ctrlPr>
+                    <w:rPr>
+                      <w:rFonts w:ascii="Cambria Math" w:eastAsiaTheme="minorEastAsia" w:hAnsi="Cambria Math"/>
+                      <w:i/>
+                      <w:sz w:val="24"/>
+                      <w:szCs w:val="24"/>
+                    </w:rPr>
+                  </m:ctrlPr>
+                </m:sSubPr>
+                <m:e>
+                  <m:r>
+                    <w:rPr>
+                      <w:rFonts w:ascii="Cambria Math" w:eastAsiaTheme="minorEastAsia" w:hAnsi="Cambria Math"/>
+                      <w:sz w:val="24"/>
+                      <w:szCs w:val="24"/>
+                    </w:rPr>
+                    <m:t>b</m:t>
+                  </m:r>
+                </m:e>
+                <m:sub>
+                  <m:r>
+                    <w:rPr>
+                      <w:rFonts w:ascii="Cambria Math" w:eastAsiaTheme="minorEastAsia" w:hAnsi="Cambria Math"/>
+                      <w:sz w:val="24"/>
+                      <w:szCs w:val="24"/>
+                    </w:rPr>
+                    <m:t>kj</m:t>
+                  </m:r>
+                </m:sub>
+              </m:sSub>
+              <m:sSub>
+                <m:sSubPr>
+                  <m:ctrlPr>
+                    <w:rPr>
+                      <w:rFonts w:ascii="Cambria Math" w:eastAsiaTheme="minorEastAsia" w:hAnsi="Cambria Math"/>
+                      <w:i/>
+                      <w:sz w:val="24"/>
+                      <w:szCs w:val="24"/>
+                    </w:rPr>
+                  </m:ctrlPr>
+                </m:sSubPr>
+                <m:e>
+                  <m:r>
+                    <w:rPr>
+                      <w:rFonts w:ascii="Cambria Math" w:eastAsiaTheme="minorEastAsia" w:hAnsi="Cambria Math"/>
+                      <w:sz w:val="24"/>
+                      <w:szCs w:val="24"/>
+                    </w:rPr>
+                    <m:t>x</m:t>
+                  </m:r>
+                </m:e>
+                <m:sub>
+                  <m:r>
+                    <w:rPr>
+                      <w:rFonts w:ascii="Cambria Math" w:eastAsiaTheme="minorEastAsia" w:hAnsi="Cambria Math"/>
+                      <w:sz w:val="24"/>
+                      <w:szCs w:val="24"/>
+                    </w:rPr>
+                    <m:t>j</m:t>
+                  </m:r>
+                </m:sub>
+              </m:sSub>
+            </m:e>
+          </m:nary>
+        </m:oMath>
+      </m:oMathPara>
     </w:p>
     <w:p>
       <w:pPr>
         <w:spacing w:after="0"/>
-      </w:pPr>
-    </w:p>
-    <w:p>
-      <w:pPr>
-        <w:spacing w:after="0"/>
+        <w:ind w:firstLine="1134"/>
+        <w:jc w:val="both"/>
+        <w:rPr>
+          <w:rFonts w:asciiTheme="majorHAnsi" w:eastAsiaTheme="minorEastAsia" w:hAnsiTheme="majorHAnsi"/>
+          <w:sz w:val="24"/>
+          <w:szCs w:val="24"/>
+        </w:rPr>
       </w:pPr>
       <w:r>
-        <w:t>Wloty uwzględniają zarówno drogi przeznaczone dla samochodów prowadzące do skrzyżowania, jak i przejścia dla pieszych.</w:t>
-      </w:r>
-    </w:p>
-    <w:p>
-      <w:pPr>
-        <w:spacing w:after="0"/>
-      </w:pPr>
-    </w:p>
-    <w:p>
-      <w:pPr>
-        <w:spacing w:after="0"/>
-      </w:pPr>
-      <w:r>
-        <w:t>W momencie, gdy kończy się czas przeznaczony na zielone światło dla aktualnie otwartych wlotów przeprowadzany jest wybór kolejnego zestawu wlotów w nas</w:t>
-      </w:r>
-      <w:r>
-        <w:t>tępujący sposób:</w:t>
-      </w:r>
-    </w:p>
-    <w:p>
-      <w:pPr>
-        <w:spacing w:after="0"/>
-      </w:pPr>
-    </w:p>
-    <w:p>
-      <w:pPr>
-        <w:pStyle w:val="Akapitzlist"/>
-        <w:numPr>
-          <w:ilvl w:val="0"/>
-          <w:numId w:val="5"/>
-        </w:numPr>
-        <w:spacing w:after="0"/>
-      </w:pPr>
-      <w:r>
-        <w:t xml:space="preserve">jeżeli są wloty o przekroczonym ostrzegawczym czasie oczekiwania </w:t>
+        <w:rPr>
+          <w:rFonts w:asciiTheme="majorHAnsi" w:eastAsiaTheme="minorEastAsia" w:hAnsiTheme="majorHAnsi"/>
+          <w:sz w:val="24"/>
+          <w:szCs w:val="24"/>
+        </w:rPr>
+        <w:t xml:space="preserve">gdzie współczynniki </w:t>
       </w:r>
       <m:oMath>
         <m:r>
           <w:rPr>
-            <w:rFonts w:ascii="Cambria Math" w:hAnsi="Cambria Math"/>
+            <w:rFonts w:ascii="Cambria Math" w:eastAsiaTheme="minorEastAsia" w:hAnsi="Cambria Math"/>
+            <w:sz w:val="24"/>
+            <w:szCs w:val="24"/>
           </w:rPr>
-          <m:t>(t&gt;</m:t>
+          <m:t>b</m:t>
         </m:r>
+      </m:oMath>
+      <w:r>
+        <w:rPr>
+          <w:rFonts w:asciiTheme="majorHAnsi" w:eastAsiaTheme="minorEastAsia" w:hAnsiTheme="majorHAnsi"/>
+          <w:sz w:val="24"/>
+          <w:szCs w:val="24"/>
+        </w:rPr>
+        <w:t xml:space="preserve"> są równe 0 lub 1. Gdyby więc potraktować </w:t>
+      </w:r>
+      <m:oMath>
         <m:sSub>
           <m:sSubPr>
             <m:ctrlPr>
               <w:rPr>
-                <w:rFonts w:ascii="Cambria Math" w:hAnsi="Cambria Math"/>
+                <w:rFonts w:ascii="Cambria Math" w:eastAsiaTheme="minorEastAsia" w:hAnsi="Cambria Math"/>
                 <w:i/>
+                <w:sz w:val="24"/>
+                <w:szCs w:val="24"/>
               </w:rPr>
             </m:ctrlPr>
           </m:sSubPr>
           <m:e>
             <m:r>
               <w:rPr>
-                <w:rFonts w:ascii="Cambria Math" w:hAnsi="Cambria Math"/>
+                <w:rFonts w:ascii="Cambria Math" w:eastAsiaTheme="minorEastAsia" w:hAnsi="Cambria Math"/>
+                <w:sz w:val="24"/>
+                <w:szCs w:val="24"/>
               </w:rPr>
               <m:t>t</m:t>
             </m:r>
@@ -580,60 +771,1200 @@
           <m:sub>
             <m:r>
               <w:rPr>
-                <w:rFonts w:ascii="Cambria Math" w:hAnsi="Cambria Math"/>
+                <w:rFonts w:ascii="Cambria Math" w:eastAsiaTheme="minorEastAsia" w:hAnsi="Cambria Math"/>
+                <w:sz w:val="24"/>
+                <w:szCs w:val="24"/>
               </w:rPr>
-              <m:t>w</m:t>
+              <m:t>k</m:t>
+            </m:r>
+          </m:sub>
+        </m:sSub>
+      </m:oMath>
+      <w:r>
+        <w:rPr>
+          <w:rFonts w:asciiTheme="majorHAnsi" w:eastAsiaTheme="minorEastAsia" w:hAnsiTheme="majorHAnsi"/>
+          <w:sz w:val="24"/>
+          <w:szCs w:val="24"/>
+        </w:rPr>
+        <w:t xml:space="preserve"> jako wektor, </w:t>
+      </w:r>
+      <m:oMath>
+        <m:sSub>
+          <m:sSubPr>
+            <m:ctrlPr>
+              <w:rPr>
+                <w:rFonts w:ascii="Cambria Math" w:eastAsiaTheme="minorEastAsia" w:hAnsi="Cambria Math"/>
+                <w:i/>
+                <w:sz w:val="24"/>
+                <w:szCs w:val="24"/>
+              </w:rPr>
+            </m:ctrlPr>
+          </m:sSubPr>
+          <m:e>
+            <m:r>
+              <w:rPr>
+                <w:rFonts w:ascii="Cambria Math" w:eastAsiaTheme="minorEastAsia" w:hAnsi="Cambria Math"/>
+                <w:sz w:val="24"/>
+                <w:szCs w:val="24"/>
+              </w:rPr>
+              <m:t>x</m:t>
+            </m:r>
+          </m:e>
+          <m:sub>
+            <m:r>
+              <w:rPr>
+                <w:rFonts w:ascii="Cambria Math" w:eastAsiaTheme="minorEastAsia" w:hAnsi="Cambria Math"/>
+                <w:sz w:val="24"/>
+                <w:szCs w:val="24"/>
+              </w:rPr>
+              <m:t>j</m:t>
+            </m:r>
+          </m:sub>
+        </m:sSub>
+      </m:oMath>
+      <w:r>
+        <w:rPr>
+          <w:rFonts w:asciiTheme="majorHAnsi" w:eastAsiaTheme="minorEastAsia" w:hAnsiTheme="majorHAnsi"/>
+          <w:sz w:val="24"/>
+          <w:szCs w:val="24"/>
+        </w:rPr>
+        <w:t xml:space="preserve"> jako wektor, a współczynniki </w:t>
+      </w:r>
+      <m:oMath>
+        <m:r>
+          <w:rPr>
+            <w:rFonts w:ascii="Cambria Math" w:eastAsiaTheme="minorEastAsia" w:hAnsi="Cambria Math"/>
+            <w:sz w:val="24"/>
+            <w:szCs w:val="24"/>
+          </w:rPr>
+          <m:t>b</m:t>
+        </m:r>
+      </m:oMath>
+      <w:r>
+        <w:rPr>
+          <w:rFonts w:asciiTheme="majorHAnsi" w:eastAsiaTheme="minorEastAsia" w:hAnsiTheme="majorHAnsi"/>
+          <w:sz w:val="24"/>
+          <w:szCs w:val="24"/>
+        </w:rPr>
+        <w:t xml:space="preserve"> jako macierz możnaby uzyskać następujące równanie macierzowe:</w:t>
+      </w:r>
+    </w:p>
+    <w:p>
+      <w:pPr>
+        <w:spacing w:before="120" w:after="120"/>
+        <w:ind w:firstLine="1134"/>
+        <w:jc w:val="both"/>
+        <w:rPr>
+          <w:rFonts w:asciiTheme="majorHAnsi" w:eastAsiaTheme="minorEastAsia" w:hAnsiTheme="majorHAnsi"/>
+          <w:sz w:val="24"/>
+          <w:szCs w:val="24"/>
+        </w:rPr>
+      </w:pPr>
+      <m:oMathPara>
+        <m:oMath>
+          <m:acc>
+            <m:accPr>
+              <m:chr m:val="⃗"/>
+              <m:ctrlPr>
+                <w:rPr>
+                  <w:rFonts w:ascii="Cambria Math" w:eastAsiaTheme="minorEastAsia" w:hAnsi="Cambria Math"/>
+                  <w:i/>
+                  <w:sz w:val="24"/>
+                  <w:szCs w:val="24"/>
+                </w:rPr>
+              </m:ctrlPr>
+            </m:accPr>
+            <m:e>
+              <m:r>
+                <w:rPr>
+                  <w:rFonts w:ascii="Cambria Math" w:eastAsiaTheme="minorEastAsia" w:hAnsi="Cambria Math"/>
+                  <w:sz w:val="24"/>
+                  <w:szCs w:val="24"/>
+                </w:rPr>
+                <m:t>t</m:t>
+              </m:r>
+            </m:e>
+          </m:acc>
+          <m:r>
+            <w:rPr>
+              <w:rFonts w:ascii="Cambria Math" w:eastAsiaTheme="minorEastAsia" w:hAnsi="Cambria Math"/>
+              <w:sz w:val="24"/>
+              <w:szCs w:val="24"/>
+            </w:rPr>
+            <m:t>=B</m:t>
+          </m:r>
+          <m:acc>
+            <m:accPr>
+              <m:chr m:val="⃗"/>
+              <m:ctrlPr>
+                <w:rPr>
+                  <w:rFonts w:ascii="Cambria Math" w:eastAsiaTheme="minorEastAsia" w:hAnsi="Cambria Math"/>
+                  <w:i/>
+                  <w:sz w:val="24"/>
+                  <w:szCs w:val="24"/>
+                </w:rPr>
+              </m:ctrlPr>
+            </m:accPr>
+            <m:e>
+              <m:r>
+                <w:rPr>
+                  <w:rFonts w:ascii="Cambria Math" w:eastAsiaTheme="minorEastAsia" w:hAnsi="Cambria Math"/>
+                  <w:sz w:val="24"/>
+                  <w:szCs w:val="24"/>
+                </w:rPr>
+                <m:t>x</m:t>
+              </m:r>
+            </m:e>
+          </m:acc>
+        </m:oMath>
+      </m:oMathPara>
+    </w:p>
+    <w:p>
+      <w:pPr>
+        <w:spacing w:after="0"/>
+        <w:ind w:firstLine="1134"/>
+        <w:jc w:val="both"/>
+        <w:rPr>
+          <w:rFonts w:asciiTheme="majorHAnsi" w:eastAsiaTheme="minorEastAsia" w:hAnsiTheme="majorHAnsi"/>
+          <w:sz w:val="24"/>
+          <w:szCs w:val="24"/>
+        </w:rPr>
+      </w:pPr>
+      <w:r>
+        <w:rPr>
+          <w:rFonts w:asciiTheme="majorHAnsi" w:eastAsiaTheme="minorEastAsia" w:hAnsiTheme="majorHAnsi"/>
+          <w:sz w:val="24"/>
+          <w:szCs w:val="24"/>
+        </w:rPr>
+        <w:t>Wiadome jest jednak, że wlotów jest kilkanaście, a zestawów w cylku będzie co najwyżej kilka. Oznacza to, że powyższy układ równań będzie miał znacznie więcej równań niż niewiadomych. To z kolei oznacza, że nie w praktyce nie bedzie możliwe znalezienie idealnego rozwiązania, a jedynie rozwiązania, które będzie dawało najmniejszy błąd:</w:t>
+      </w:r>
+    </w:p>
+    <w:p>
+      <w:pPr>
+        <w:spacing w:before="120" w:after="120"/>
+        <w:ind w:firstLine="1134"/>
+        <w:jc w:val="both"/>
+        <w:rPr>
+          <w:rFonts w:asciiTheme="majorHAnsi" w:eastAsiaTheme="minorEastAsia" w:hAnsiTheme="majorHAnsi"/>
+          <w:sz w:val="24"/>
+          <w:szCs w:val="24"/>
+        </w:rPr>
+      </w:pPr>
+      <m:oMathPara>
+        <m:oMath>
+          <m:acc>
+            <m:accPr>
+              <m:chr m:val="⃗"/>
+              <m:ctrlPr>
+                <w:rPr>
+                  <w:rFonts w:ascii="Cambria Math" w:eastAsiaTheme="minorEastAsia" w:hAnsi="Cambria Math"/>
+                  <w:i/>
+                  <w:sz w:val="24"/>
+                  <w:szCs w:val="24"/>
+                </w:rPr>
+              </m:ctrlPr>
+            </m:accPr>
+            <m:e>
+              <m:r>
+                <w:rPr>
+                  <w:rFonts w:ascii="Cambria Math" w:eastAsiaTheme="minorEastAsia" w:hAnsi="Cambria Math"/>
+                  <w:sz w:val="24"/>
+                  <w:szCs w:val="24"/>
+                </w:rPr>
+                <m:t>t</m:t>
+              </m:r>
+            </m:e>
+          </m:acc>
+          <m:r>
+            <w:rPr>
+              <w:rFonts w:ascii="Cambria Math" w:eastAsiaTheme="minorEastAsia" w:hAnsi="Cambria Math"/>
+              <w:sz w:val="24"/>
+              <w:szCs w:val="24"/>
+            </w:rPr>
+            <m:t>+</m:t>
+          </m:r>
+          <m:r>
+            <m:rPr>
+              <m:sty m:val="p"/>
+            </m:rPr>
+            <w:rPr>
+              <w:rFonts w:ascii="Cambria Math" w:eastAsiaTheme="minorEastAsia" w:hAnsi="Cambria Math"/>
+              <w:sz w:val="24"/>
+              <w:szCs w:val="24"/>
+            </w:rPr>
+            <m:t>Δ</m:t>
+          </m:r>
+          <m:acc>
+            <m:accPr>
+              <m:chr m:val="⃗"/>
+              <m:ctrlPr>
+                <w:rPr>
+                  <w:rFonts w:ascii="Cambria Math" w:eastAsiaTheme="minorEastAsia" w:hAnsi="Cambria Math"/>
+                  <w:i/>
+                  <w:sz w:val="24"/>
+                  <w:szCs w:val="24"/>
+                </w:rPr>
+              </m:ctrlPr>
+            </m:accPr>
+            <m:e>
+              <m:r>
+                <w:rPr>
+                  <w:rFonts w:ascii="Cambria Math" w:eastAsiaTheme="minorEastAsia" w:hAnsi="Cambria Math"/>
+                  <w:sz w:val="24"/>
+                  <w:szCs w:val="24"/>
+                </w:rPr>
+                <m:t>t</m:t>
+              </m:r>
+            </m:e>
+          </m:acc>
+          <m:r>
+            <w:rPr>
+              <w:rFonts w:ascii="Cambria Math" w:eastAsiaTheme="minorEastAsia" w:hAnsi="Cambria Math"/>
+              <w:sz w:val="24"/>
+              <w:szCs w:val="24"/>
+            </w:rPr>
+            <m:t>=B</m:t>
+          </m:r>
+          <m:acc>
+            <m:accPr>
+              <m:chr m:val="⃗"/>
+              <m:ctrlPr>
+                <w:rPr>
+                  <w:rFonts w:ascii="Cambria Math" w:eastAsiaTheme="minorEastAsia" w:hAnsi="Cambria Math"/>
+                  <w:i/>
+                  <w:sz w:val="24"/>
+                  <w:szCs w:val="24"/>
+                </w:rPr>
+              </m:ctrlPr>
+            </m:accPr>
+            <m:e>
+              <m:r>
+                <w:rPr>
+                  <w:rFonts w:ascii="Cambria Math" w:eastAsiaTheme="minorEastAsia" w:hAnsi="Cambria Math"/>
+                  <w:sz w:val="24"/>
+                  <w:szCs w:val="24"/>
+                </w:rPr>
+                <m:t>x</m:t>
+              </m:r>
+            </m:e>
+          </m:acc>
+        </m:oMath>
+      </m:oMathPara>
+    </w:p>
+    <w:p>
+      <w:pPr>
+        <w:spacing w:after="0"/>
+        <w:ind w:firstLine="1134"/>
+        <w:jc w:val="both"/>
+        <w:rPr>
+          <w:rFonts w:asciiTheme="majorHAnsi" w:eastAsiaTheme="minorEastAsia" w:hAnsiTheme="majorHAnsi"/>
+          <w:sz w:val="24"/>
+          <w:szCs w:val="24"/>
+        </w:rPr>
+      </w:pPr>
+      <w:r>
+        <w:rPr>
+          <w:rFonts w:asciiTheme="majorHAnsi" w:eastAsiaTheme="minorEastAsia" w:hAnsiTheme="majorHAnsi"/>
+          <w:sz w:val="24"/>
+          <w:szCs w:val="24"/>
+        </w:rPr>
+        <w:t xml:space="preserve">Rozmiar błędu najłatwiej będzie ocenić licząc normę wektora </w:t>
+      </w:r>
+      <m:oMath>
+        <m:r>
+          <m:rPr>
+            <m:sty m:val="p"/>
+          </m:rPr>
+          <w:rPr>
+            <w:rFonts w:ascii="Cambria Math" w:eastAsiaTheme="minorEastAsia" w:hAnsi="Cambria Math"/>
+            <w:sz w:val="24"/>
+            <w:szCs w:val="24"/>
+          </w:rPr>
+          <m:t>Δ</m:t>
+        </m:r>
+        <m:acc>
+          <m:accPr>
+            <m:chr m:val="⃗"/>
+            <m:ctrlPr>
+              <w:rPr>
+                <w:rFonts w:ascii="Cambria Math" w:eastAsiaTheme="minorEastAsia" w:hAnsi="Cambria Math"/>
+                <w:i/>
+                <w:sz w:val="24"/>
+                <w:szCs w:val="24"/>
+              </w:rPr>
+            </m:ctrlPr>
+          </m:accPr>
+          <m:e>
+            <m:r>
+              <w:rPr>
+                <w:rFonts w:ascii="Cambria Math" w:eastAsiaTheme="minorEastAsia" w:hAnsi="Cambria Math"/>
+                <w:sz w:val="24"/>
+                <w:szCs w:val="24"/>
+              </w:rPr>
+              <m:t>t</m:t>
+            </m:r>
+          </m:e>
+        </m:acc>
+      </m:oMath>
+      <w:r>
+        <w:rPr>
+          <w:rFonts w:asciiTheme="majorHAnsi" w:eastAsiaTheme="minorEastAsia" w:hAnsiTheme="majorHAnsi"/>
+          <w:sz w:val="24"/>
+          <w:szCs w:val="24"/>
+        </w:rPr>
+        <w:t>:</w:t>
+      </w:r>
+    </w:p>
+    <w:p>
+      <w:pPr>
+        <w:spacing w:before="120" w:after="120"/>
+        <w:ind w:firstLine="1134"/>
+        <w:jc w:val="both"/>
+        <w:rPr>
+          <w:rFonts w:asciiTheme="majorHAnsi" w:eastAsiaTheme="minorEastAsia" w:hAnsiTheme="majorHAnsi"/>
+          <w:sz w:val="24"/>
+          <w:szCs w:val="24"/>
+        </w:rPr>
+      </w:pPr>
+      <m:oMathPara>
+        <m:oMath>
+          <m:d>
+            <m:dPr>
+              <m:begChr m:val="‖"/>
+              <m:endChr m:val="‖"/>
+              <m:ctrlPr>
+                <w:rPr>
+                  <w:rFonts w:ascii="Cambria Math" w:eastAsiaTheme="minorEastAsia" w:hAnsi="Cambria Math"/>
+                  <w:i/>
+                  <w:sz w:val="24"/>
+                  <w:szCs w:val="24"/>
+                </w:rPr>
+              </m:ctrlPr>
+            </m:dPr>
+            <m:e>
+              <m:r>
+                <m:rPr>
+                  <m:sty m:val="p"/>
+                </m:rPr>
+                <w:rPr>
+                  <w:rFonts w:ascii="Cambria Math" w:eastAsiaTheme="minorEastAsia" w:hAnsi="Cambria Math"/>
+                  <w:sz w:val="24"/>
+                  <w:szCs w:val="24"/>
+                </w:rPr>
+                <m:t>Δ</m:t>
+              </m:r>
+              <m:acc>
+                <m:accPr>
+                  <m:chr m:val="⃗"/>
+                  <m:ctrlPr>
+                    <w:rPr>
+                      <w:rFonts w:ascii="Cambria Math" w:eastAsiaTheme="minorEastAsia" w:hAnsi="Cambria Math"/>
+                      <w:i/>
+                      <w:sz w:val="24"/>
+                      <w:szCs w:val="24"/>
+                    </w:rPr>
+                  </m:ctrlPr>
+                </m:accPr>
+                <m:e>
+                  <m:r>
+                    <w:rPr>
+                      <w:rFonts w:ascii="Cambria Math" w:eastAsiaTheme="minorEastAsia" w:hAnsi="Cambria Math"/>
+                      <w:sz w:val="24"/>
+                      <w:szCs w:val="24"/>
+                    </w:rPr>
+                    <m:t>t</m:t>
+                  </m:r>
+                </m:e>
+              </m:acc>
+            </m:e>
+          </m:d>
+          <m:r>
+            <w:rPr>
+              <w:rFonts w:ascii="Cambria Math" w:eastAsiaTheme="minorEastAsia" w:hAnsi="Cambria Math"/>
+              <w:sz w:val="24"/>
+              <w:szCs w:val="24"/>
+            </w:rPr>
+            <m:t>=</m:t>
+          </m:r>
+          <m:d>
+            <m:dPr>
+              <m:begChr m:val="‖"/>
+              <m:endChr m:val="‖"/>
+              <m:ctrlPr>
+                <w:rPr>
+                  <w:rFonts w:ascii="Cambria Math" w:eastAsiaTheme="minorEastAsia" w:hAnsi="Cambria Math"/>
+                  <w:i/>
+                  <w:sz w:val="24"/>
+                  <w:szCs w:val="24"/>
+                </w:rPr>
+              </m:ctrlPr>
+            </m:dPr>
+            <m:e>
+              <m:r>
+                <w:rPr>
+                  <w:rFonts w:ascii="Cambria Math" w:eastAsiaTheme="minorEastAsia" w:hAnsi="Cambria Math"/>
+                  <w:sz w:val="24"/>
+                  <w:szCs w:val="24"/>
+                </w:rPr>
+                <m:t>B</m:t>
+              </m:r>
+              <m:acc>
+                <m:accPr>
+                  <m:chr m:val="⃗"/>
+                  <m:ctrlPr>
+                    <w:rPr>
+                      <w:rFonts w:ascii="Cambria Math" w:eastAsiaTheme="minorEastAsia" w:hAnsi="Cambria Math"/>
+                      <w:i/>
+                      <w:sz w:val="24"/>
+                      <w:szCs w:val="24"/>
+                    </w:rPr>
+                  </m:ctrlPr>
+                </m:accPr>
+                <m:e>
+                  <m:r>
+                    <w:rPr>
+                      <w:rFonts w:ascii="Cambria Math" w:eastAsiaTheme="minorEastAsia" w:hAnsi="Cambria Math"/>
+                      <w:sz w:val="24"/>
+                      <w:szCs w:val="24"/>
+                    </w:rPr>
+                    <m:t>x</m:t>
+                  </m:r>
+                </m:e>
+              </m:acc>
+              <m:r>
+                <w:rPr>
+                  <w:rFonts w:ascii="Cambria Math" w:eastAsiaTheme="minorEastAsia" w:hAnsi="Cambria Math"/>
+                  <w:sz w:val="24"/>
+                  <w:szCs w:val="24"/>
+                </w:rPr>
+                <m:t>-</m:t>
+              </m:r>
+              <m:acc>
+                <m:accPr>
+                  <m:chr m:val="⃗"/>
+                  <m:ctrlPr>
+                    <w:rPr>
+                      <w:rFonts w:ascii="Cambria Math" w:eastAsiaTheme="minorEastAsia" w:hAnsi="Cambria Math"/>
+                      <w:i/>
+                      <w:sz w:val="24"/>
+                      <w:szCs w:val="24"/>
+                    </w:rPr>
+                  </m:ctrlPr>
+                </m:accPr>
+                <m:e>
+                  <m:r>
+                    <w:rPr>
+                      <w:rFonts w:ascii="Cambria Math" w:eastAsiaTheme="minorEastAsia" w:hAnsi="Cambria Math"/>
+                      <w:sz w:val="24"/>
+                      <w:szCs w:val="24"/>
+                    </w:rPr>
+                    <m:t>t</m:t>
+                  </m:r>
+                </m:e>
+              </m:acc>
+            </m:e>
+          </m:d>
+          <m:r>
+            <w:rPr>
+              <w:rFonts w:ascii="Cambria Math" w:eastAsiaTheme="minorEastAsia" w:hAnsi="Cambria Math"/>
+              <w:sz w:val="24"/>
+              <w:szCs w:val="24"/>
+            </w:rPr>
+            <m:t>=</m:t>
+          </m:r>
+          <m:nary>
+            <m:naryPr>
+              <m:chr m:val="∑"/>
+              <m:ctrlPr>
+                <w:rPr>
+                  <w:rFonts w:ascii="Cambria Math" w:eastAsiaTheme="minorEastAsia" w:hAnsi="Cambria Math"/>
+                  <w:i/>
+                  <w:sz w:val="24"/>
+                  <w:szCs w:val="24"/>
+                </w:rPr>
+              </m:ctrlPr>
+            </m:naryPr>
+            <m:sub>
+              <m:r>
+                <w:rPr>
+                  <w:rFonts w:ascii="Cambria Math" w:eastAsiaTheme="minorEastAsia" w:hAnsi="Cambria Math"/>
+                  <w:sz w:val="24"/>
+                  <w:szCs w:val="24"/>
+                </w:rPr>
+                <m:t>i=1</m:t>
+              </m:r>
+            </m:sub>
+            <m:sup>
+              <m:r>
+                <w:rPr>
+                  <w:rFonts w:ascii="Cambria Math" w:eastAsiaTheme="minorEastAsia" w:hAnsi="Cambria Math"/>
+                  <w:sz w:val="24"/>
+                  <w:szCs w:val="24"/>
+                </w:rPr>
+                <m:t>n</m:t>
+              </m:r>
+            </m:sup>
+            <m:e>
+              <m:sSup>
+                <m:sSupPr>
+                  <m:ctrlPr>
+                    <w:rPr>
+                      <w:rFonts w:ascii="Cambria Math" w:eastAsiaTheme="minorEastAsia" w:hAnsi="Cambria Math"/>
+                      <w:i/>
+                      <w:sz w:val="24"/>
+                      <w:szCs w:val="24"/>
+                    </w:rPr>
+                  </m:ctrlPr>
+                </m:sSupPr>
+                <m:e>
+                  <m:d>
+                    <m:dPr>
+                      <m:ctrlPr>
+                        <w:rPr>
+                          <w:rFonts w:ascii="Cambria Math" w:eastAsiaTheme="minorEastAsia" w:hAnsi="Cambria Math"/>
+                          <w:i/>
+                          <w:sz w:val="24"/>
+                          <w:szCs w:val="24"/>
+                        </w:rPr>
+                      </m:ctrlPr>
+                    </m:dPr>
+                    <m:e>
+                      <m:nary>
+                        <m:naryPr>
+                          <m:chr m:val="∑"/>
+                          <m:ctrlPr>
+                            <w:rPr>
+                              <w:rFonts w:ascii="Cambria Math" w:eastAsiaTheme="minorEastAsia" w:hAnsi="Cambria Math"/>
+                              <w:i/>
+                              <w:sz w:val="24"/>
+                              <w:szCs w:val="24"/>
+                            </w:rPr>
+                          </m:ctrlPr>
+                        </m:naryPr>
+                        <m:sub>
+                          <m:r>
+                            <w:rPr>
+                              <w:rFonts w:ascii="Cambria Math" w:eastAsiaTheme="minorEastAsia" w:hAnsi="Cambria Math"/>
+                              <w:sz w:val="24"/>
+                              <w:szCs w:val="24"/>
+                            </w:rPr>
+                            <m:t>j=1</m:t>
+                          </m:r>
+                        </m:sub>
+                        <m:sup>
+                          <m:r>
+                            <w:rPr>
+                              <w:rFonts w:ascii="Cambria Math" w:eastAsiaTheme="minorEastAsia" w:hAnsi="Cambria Math"/>
+                              <w:sz w:val="24"/>
+                              <w:szCs w:val="24"/>
+                            </w:rPr>
+                            <m:t>m</m:t>
+                          </m:r>
+                        </m:sup>
+                        <m:e>
+                          <m:sSub>
+                            <m:sSubPr>
+                              <m:ctrlPr>
+                                <w:rPr>
+                                  <w:rFonts w:ascii="Cambria Math" w:eastAsiaTheme="minorEastAsia" w:hAnsi="Cambria Math"/>
+                                  <w:i/>
+                                  <w:sz w:val="24"/>
+                                  <w:szCs w:val="24"/>
+                                </w:rPr>
+                              </m:ctrlPr>
+                            </m:sSubPr>
+                            <m:e>
+                              <m:r>
+                                <w:rPr>
+                                  <w:rFonts w:ascii="Cambria Math" w:eastAsiaTheme="minorEastAsia" w:hAnsi="Cambria Math"/>
+                                  <w:sz w:val="24"/>
+                                  <w:szCs w:val="24"/>
+                                </w:rPr>
+                                <m:t>b</m:t>
+                              </m:r>
+                            </m:e>
+                            <m:sub>
+                              <m:r>
+                                <w:rPr>
+                                  <w:rFonts w:ascii="Cambria Math" w:eastAsiaTheme="minorEastAsia" w:hAnsi="Cambria Math"/>
+                                  <w:sz w:val="24"/>
+                                  <w:szCs w:val="24"/>
+                                </w:rPr>
+                                <m:t>ij</m:t>
+                              </m:r>
+                            </m:sub>
+                          </m:sSub>
+                          <m:sSub>
+                            <m:sSubPr>
+                              <m:ctrlPr>
+                                <w:rPr>
+                                  <w:rFonts w:ascii="Cambria Math" w:eastAsiaTheme="minorEastAsia" w:hAnsi="Cambria Math"/>
+                                  <w:i/>
+                                  <w:sz w:val="24"/>
+                                  <w:szCs w:val="24"/>
+                                </w:rPr>
+                              </m:ctrlPr>
+                            </m:sSubPr>
+                            <m:e>
+                              <m:r>
+                                <w:rPr>
+                                  <w:rFonts w:ascii="Cambria Math" w:eastAsiaTheme="minorEastAsia" w:hAnsi="Cambria Math"/>
+                                  <w:sz w:val="24"/>
+                                  <w:szCs w:val="24"/>
+                                </w:rPr>
+                                <m:t>x</m:t>
+                              </m:r>
+                            </m:e>
+                            <m:sub>
+                              <m:r>
+                                <w:rPr>
+                                  <w:rFonts w:ascii="Cambria Math" w:eastAsiaTheme="minorEastAsia" w:hAnsi="Cambria Math"/>
+                                  <w:sz w:val="24"/>
+                                  <w:szCs w:val="24"/>
+                                </w:rPr>
+                                <m:t>j</m:t>
+                              </m:r>
+                            </m:sub>
+                          </m:sSub>
+                        </m:e>
+                      </m:nary>
+                      <m:r>
+                        <w:rPr>
+                          <w:rFonts w:ascii="Cambria Math" w:eastAsiaTheme="minorEastAsia" w:hAnsi="Cambria Math"/>
+                          <w:sz w:val="24"/>
+                          <w:szCs w:val="24"/>
+                        </w:rPr>
+                        <m:t>-</m:t>
+                      </m:r>
+                      <m:sSub>
+                        <m:sSubPr>
+                          <m:ctrlPr>
+                            <w:rPr>
+                              <w:rFonts w:ascii="Cambria Math" w:eastAsiaTheme="minorEastAsia" w:hAnsi="Cambria Math"/>
+                              <w:i/>
+                              <w:sz w:val="24"/>
+                              <w:szCs w:val="24"/>
+                            </w:rPr>
+                          </m:ctrlPr>
+                        </m:sSubPr>
+                        <m:e>
+                          <m:r>
+                            <w:rPr>
+                              <w:rFonts w:ascii="Cambria Math" w:eastAsiaTheme="minorEastAsia" w:hAnsi="Cambria Math"/>
+                              <w:sz w:val="24"/>
+                              <w:szCs w:val="24"/>
+                            </w:rPr>
+                            <m:t>t</m:t>
+                          </m:r>
+                        </m:e>
+                        <m:sub>
+                          <m:r>
+                            <w:rPr>
+                              <w:rFonts w:ascii="Cambria Math" w:eastAsiaTheme="minorEastAsia" w:hAnsi="Cambria Math"/>
+                              <w:sz w:val="24"/>
+                              <w:szCs w:val="24"/>
+                            </w:rPr>
+                            <m:t>i</m:t>
+                          </m:r>
+                        </m:sub>
+                      </m:sSub>
+                    </m:e>
+                  </m:d>
+                </m:e>
+                <m:sup>
+                  <m:r>
+                    <w:rPr>
+                      <w:rFonts w:ascii="Cambria Math" w:eastAsiaTheme="minorEastAsia" w:hAnsi="Cambria Math"/>
+                      <w:sz w:val="24"/>
+                      <w:szCs w:val="24"/>
+                    </w:rPr>
+                    <m:t>2</m:t>
+                  </m:r>
+                </m:sup>
+              </m:sSup>
+            </m:e>
+          </m:nary>
+        </m:oMath>
+      </m:oMathPara>
+    </w:p>
+    <w:p>
+      <w:pPr>
+        <w:spacing w:before="120" w:after="120"/>
+        <w:ind w:firstLine="1134"/>
+        <w:jc w:val="both"/>
+        <w:rPr>
+          <w:rFonts w:asciiTheme="majorHAnsi" w:eastAsiaTheme="minorEastAsia" w:hAnsiTheme="majorHAnsi"/>
+          <w:sz w:val="24"/>
+          <w:szCs w:val="24"/>
+        </w:rPr>
+      </w:pPr>
+      <w:r>
+        <w:rPr>
+          <w:rFonts w:asciiTheme="majorHAnsi" w:eastAsiaTheme="minorEastAsia" w:hAnsiTheme="majorHAnsi"/>
+          <w:sz w:val="24"/>
+          <w:szCs w:val="24"/>
+        </w:rPr>
+        <w:lastRenderedPageBreak/>
+        <w:t xml:space="preserve">Niewiadomymi są zmienne </w:t>
+      </w:r>
+      <m:oMath>
+        <m:sSub>
+          <m:sSubPr>
+            <m:ctrlPr>
+              <w:rPr>
+                <w:rFonts w:ascii="Cambria Math" w:eastAsiaTheme="minorEastAsia" w:hAnsi="Cambria Math"/>
+                <w:i/>
+                <w:sz w:val="24"/>
+                <w:szCs w:val="24"/>
+              </w:rPr>
+            </m:ctrlPr>
+          </m:sSubPr>
+          <m:e>
+            <m:r>
+              <w:rPr>
+                <w:rFonts w:ascii="Cambria Math" w:eastAsiaTheme="minorEastAsia" w:hAnsi="Cambria Math"/>
+                <w:sz w:val="24"/>
+                <w:szCs w:val="24"/>
+              </w:rPr>
+              <m:t>x</m:t>
+            </m:r>
+          </m:e>
+          <m:sub>
+            <m:r>
+              <w:rPr>
+                <w:rFonts w:ascii="Cambria Math" w:eastAsiaTheme="minorEastAsia" w:hAnsi="Cambria Math"/>
+                <w:sz w:val="24"/>
+                <w:szCs w:val="24"/>
+              </w:rPr>
+              <m:t>1</m:t>
             </m:r>
           </m:sub>
         </m:sSub>
         <m:r>
           <w:rPr>
             <w:rFonts w:ascii="Cambria Math" w:eastAsiaTheme="minorEastAsia" w:hAnsi="Cambria Math"/>
+            <w:sz w:val="24"/>
+            <w:szCs w:val="24"/>
           </w:rPr>
-          <m:t>)</m:t>
+          <m:t>…</m:t>
         </m:r>
+        <m:sSub>
+          <m:sSubPr>
+            <m:ctrlPr>
+              <w:rPr>
+                <w:rFonts w:ascii="Cambria Math" w:eastAsiaTheme="minorEastAsia" w:hAnsi="Cambria Math"/>
+                <w:i/>
+                <w:sz w:val="24"/>
+                <w:szCs w:val="24"/>
+              </w:rPr>
+            </m:ctrlPr>
+          </m:sSubPr>
+          <m:e>
+            <m:r>
+              <w:rPr>
+                <w:rFonts w:ascii="Cambria Math" w:eastAsiaTheme="minorEastAsia" w:hAnsi="Cambria Math"/>
+                <w:sz w:val="24"/>
+                <w:szCs w:val="24"/>
+              </w:rPr>
+              <m:t>x</m:t>
+            </m:r>
+          </m:e>
+          <m:sub>
+            <m:r>
+              <w:rPr>
+                <w:rFonts w:ascii="Cambria Math" w:eastAsiaTheme="minorEastAsia" w:hAnsi="Cambria Math"/>
+                <w:sz w:val="24"/>
+                <w:szCs w:val="24"/>
+              </w:rPr>
+              <m:t>m</m:t>
+            </m:r>
+          </m:sub>
+        </m:sSub>
       </m:oMath>
       <w:r>
         <w:rPr>
-          <w:rFonts w:eastAsiaTheme="minorEastAsia"/>
-        </w:rPr>
-        <w:t xml:space="preserve"> to wlot o największym czasie oczekiwania jest automatycznie dołączany do nowego zestawu razem ze wszystkimi wlotami o przekroczonym ostrzegawczym czasie oczekiwania, które z nim nie kolidują</w:t>
+          <w:rFonts w:asciiTheme="majorHAnsi" w:eastAsiaTheme="minorEastAsia" w:hAnsiTheme="majorHAnsi"/>
+          <w:sz w:val="24"/>
+          <w:szCs w:val="24"/>
+        </w:rPr>
+        <w:t>, przekształcenie jest liniowe więc jak to dr Ćmiel mówił, jest ciągłe i różniczkowalne jak diabli, więc najłatwiej będzie obliczyć pochodne po powyższych zmiennych i przyrównać je do zera. W ten sposób znajdzie się minimum.</w:t>
       </w:r>
     </w:p>
     <w:p>
       <w:pPr>
-        <w:pStyle w:val="Akapitzlist"/>
-        <w:numPr>
-          <w:ilvl w:val="0"/>
-          <w:numId w:val="5"/>
-        </w:numPr>
-        <w:spacing w:after="0"/>
-      </w:pPr>
-      <w:r>
-        <w:rPr>
-          <w:rFonts w:eastAsiaTheme="minorEastAsia"/>
-        </w:rPr>
-        <w:t>spośród pozostałych wlotów (lub też po prostu wszystkich jeżeli nie było wlotów o przekroczonym czasie oczekiwania</w:t>
-      </w:r>
-      <w:r>
-        <w:rPr>
-          <w:rFonts w:eastAsiaTheme="minorEastAsia"/>
-        </w:rPr>
-        <w:t xml:space="preserve">) wybierany jest zestaw wlotów, które wzajemnie nie kolidują ze sobą, </w:t>
-      </w:r>
-      <w:r>
-        <w:rPr>
-          <w:rFonts w:eastAsiaTheme="minorEastAsia"/>
-        </w:rPr>
-        <w:t xml:space="preserve">dla którego wartość </w:t>
-      </w:r>
+        <w:spacing w:before="120" w:after="120"/>
+        <w:ind w:firstLine="1134"/>
+        <w:jc w:val="both"/>
+        <w:rPr>
+          <w:rFonts w:asciiTheme="majorHAnsi" w:eastAsiaTheme="minorEastAsia" w:hAnsiTheme="majorHAnsi"/>
+          <w:sz w:val="24"/>
+          <w:szCs w:val="24"/>
+        </w:rPr>
+      </w:pPr>
+      <m:oMathPara>
+        <m:oMath>
+          <m:f>
+            <m:fPr>
+              <m:ctrlPr>
+                <w:rPr>
+                  <w:rFonts w:ascii="Cambria Math" w:eastAsiaTheme="minorEastAsia" w:hAnsi="Cambria Math"/>
+                  <w:i/>
+                  <w:sz w:val="24"/>
+                  <w:szCs w:val="24"/>
+                </w:rPr>
+              </m:ctrlPr>
+            </m:fPr>
+            <m:num>
+              <m:r>
+                <w:rPr>
+                  <w:rFonts w:ascii="Cambria Math" w:eastAsiaTheme="minorEastAsia" w:hAnsi="Cambria Math"/>
+                  <w:sz w:val="24"/>
+                  <w:szCs w:val="24"/>
+                </w:rPr>
+                <m:t>∂</m:t>
+              </m:r>
+              <m:d>
+                <m:dPr>
+                  <m:begChr m:val="‖"/>
+                  <m:endChr m:val="‖"/>
+                  <m:ctrlPr>
+                    <w:rPr>
+                      <w:rFonts w:ascii="Cambria Math" w:eastAsiaTheme="minorEastAsia" w:hAnsi="Cambria Math"/>
+                      <w:i/>
+                      <w:sz w:val="24"/>
+                      <w:szCs w:val="24"/>
+                    </w:rPr>
+                  </m:ctrlPr>
+                </m:dPr>
+                <m:e>
+                  <m:r>
+                    <m:rPr>
+                      <m:sty m:val="p"/>
+                    </m:rPr>
+                    <w:rPr>
+                      <w:rFonts w:ascii="Cambria Math" w:eastAsiaTheme="minorEastAsia" w:hAnsi="Cambria Math"/>
+                      <w:sz w:val="24"/>
+                      <w:szCs w:val="24"/>
+                    </w:rPr>
+                    <m:t>Δ</m:t>
+                  </m:r>
+                  <m:acc>
+                    <m:accPr>
+                      <m:chr m:val="⃗"/>
+                      <m:ctrlPr>
+                        <w:rPr>
+                          <w:rFonts w:ascii="Cambria Math" w:eastAsiaTheme="minorEastAsia" w:hAnsi="Cambria Math"/>
+                          <w:i/>
+                          <w:sz w:val="24"/>
+                          <w:szCs w:val="24"/>
+                        </w:rPr>
+                      </m:ctrlPr>
+                    </m:accPr>
+                    <m:e>
+                      <m:r>
+                        <w:rPr>
+                          <w:rFonts w:ascii="Cambria Math" w:eastAsiaTheme="minorEastAsia" w:hAnsi="Cambria Math"/>
+                          <w:sz w:val="24"/>
+                          <w:szCs w:val="24"/>
+                        </w:rPr>
+                        <m:t>t</m:t>
+                      </m:r>
+                    </m:e>
+                  </m:acc>
+                </m:e>
+              </m:d>
+            </m:num>
+            <m:den>
+              <m:r>
+                <w:rPr>
+                  <w:rFonts w:ascii="Cambria Math" w:eastAsiaTheme="minorEastAsia" w:hAnsi="Cambria Math"/>
+                  <w:sz w:val="24"/>
+                  <w:szCs w:val="24"/>
+                </w:rPr>
+                <m:t>d</m:t>
+              </m:r>
+              <m:sSub>
+                <m:sSubPr>
+                  <m:ctrlPr>
+                    <w:rPr>
+                      <w:rFonts w:ascii="Cambria Math" w:eastAsiaTheme="minorEastAsia" w:hAnsi="Cambria Math"/>
+                      <w:i/>
+                      <w:sz w:val="24"/>
+                      <w:szCs w:val="24"/>
+                    </w:rPr>
+                  </m:ctrlPr>
+                </m:sSubPr>
+                <m:e>
+                  <m:r>
+                    <w:rPr>
+                      <w:rFonts w:ascii="Cambria Math" w:eastAsiaTheme="minorEastAsia" w:hAnsi="Cambria Math"/>
+                      <w:sz w:val="24"/>
+                      <w:szCs w:val="24"/>
+                    </w:rPr>
+                    <m:t>x</m:t>
+                  </m:r>
+                </m:e>
+                <m:sub>
+                  <m:r>
+                    <w:rPr>
+                      <w:rFonts w:ascii="Cambria Math" w:eastAsiaTheme="minorEastAsia" w:hAnsi="Cambria Math"/>
+                      <w:sz w:val="24"/>
+                      <w:szCs w:val="24"/>
+                    </w:rPr>
+                    <m:t>k</m:t>
+                  </m:r>
+                </m:sub>
+              </m:sSub>
+            </m:den>
+          </m:f>
+          <m:r>
+            <w:rPr>
+              <w:rFonts w:ascii="Cambria Math" w:eastAsiaTheme="minorEastAsia" w:hAnsi="Cambria Math"/>
+              <w:sz w:val="24"/>
+              <w:szCs w:val="24"/>
+            </w:rPr>
+            <m:t>=</m:t>
+          </m:r>
+          <m:nary>
+            <m:naryPr>
+              <m:chr m:val="∑"/>
+              <m:ctrlPr>
+                <w:rPr>
+                  <w:rFonts w:ascii="Cambria Math" w:eastAsiaTheme="minorEastAsia" w:hAnsi="Cambria Math"/>
+                  <w:i/>
+                  <w:sz w:val="24"/>
+                  <w:szCs w:val="24"/>
+                </w:rPr>
+              </m:ctrlPr>
+            </m:naryPr>
+            <m:sub>
+              <m:r>
+                <w:rPr>
+                  <w:rFonts w:ascii="Cambria Math" w:eastAsiaTheme="minorEastAsia" w:hAnsi="Cambria Math"/>
+                  <w:sz w:val="24"/>
+                  <w:szCs w:val="24"/>
+                </w:rPr>
+                <m:t>i=1</m:t>
+              </m:r>
+            </m:sub>
+            <m:sup>
+              <m:r>
+                <w:rPr>
+                  <w:rFonts w:ascii="Cambria Math" w:eastAsiaTheme="minorEastAsia" w:hAnsi="Cambria Math"/>
+                  <w:sz w:val="24"/>
+                  <w:szCs w:val="24"/>
+                </w:rPr>
+                <m:t>n</m:t>
+              </m:r>
+            </m:sup>
+            <m:e>
+              <m:r>
+                <w:rPr>
+                  <w:rFonts w:ascii="Cambria Math" w:eastAsiaTheme="minorEastAsia" w:hAnsi="Cambria Math"/>
+                  <w:sz w:val="24"/>
+                  <w:szCs w:val="24"/>
+                </w:rPr>
+                <m:t>2</m:t>
+              </m:r>
+              <m:sSub>
+                <m:sSubPr>
+                  <m:ctrlPr>
+                    <w:rPr>
+                      <w:rFonts w:ascii="Cambria Math" w:eastAsiaTheme="minorEastAsia" w:hAnsi="Cambria Math"/>
+                      <w:i/>
+                      <w:sz w:val="24"/>
+                      <w:szCs w:val="24"/>
+                    </w:rPr>
+                  </m:ctrlPr>
+                </m:sSubPr>
+                <m:e>
+                  <m:r>
+                    <w:rPr>
+                      <w:rFonts w:ascii="Cambria Math" w:eastAsiaTheme="minorEastAsia" w:hAnsi="Cambria Math"/>
+                      <w:sz w:val="24"/>
+                      <w:szCs w:val="24"/>
+                    </w:rPr>
+                    <m:t>b</m:t>
+                  </m:r>
+                </m:e>
+                <m:sub>
+                  <m:r>
+                    <w:rPr>
+                      <w:rFonts w:ascii="Cambria Math" w:eastAsiaTheme="minorEastAsia" w:hAnsi="Cambria Math"/>
+                      <w:sz w:val="24"/>
+                      <w:szCs w:val="24"/>
+                    </w:rPr>
+                    <m:t>ik</m:t>
+                  </m:r>
+                </m:sub>
+              </m:sSub>
+              <m:d>
+                <m:dPr>
+                  <m:ctrlPr>
+                    <w:rPr>
+                      <w:rFonts w:ascii="Cambria Math" w:eastAsiaTheme="minorEastAsia" w:hAnsi="Cambria Math"/>
+                      <w:i/>
+                      <w:sz w:val="24"/>
+                      <w:szCs w:val="24"/>
+                    </w:rPr>
+                  </m:ctrlPr>
+                </m:dPr>
+                <m:e>
+                  <m:nary>
+                    <m:naryPr>
+                      <m:chr m:val="∑"/>
+                      <m:ctrlPr>
+                        <w:rPr>
+                          <w:rFonts w:ascii="Cambria Math" w:eastAsiaTheme="minorEastAsia" w:hAnsi="Cambria Math"/>
+                          <w:i/>
+                          <w:sz w:val="24"/>
+                          <w:szCs w:val="24"/>
+                        </w:rPr>
+                      </m:ctrlPr>
+                    </m:naryPr>
+                    <m:sub>
+                      <m:r>
+                        <w:rPr>
+                          <w:rFonts w:ascii="Cambria Math" w:eastAsiaTheme="minorEastAsia" w:hAnsi="Cambria Math"/>
+                          <w:sz w:val="24"/>
+                          <w:szCs w:val="24"/>
+                        </w:rPr>
+                        <m:t>j=1</m:t>
+                      </m:r>
+                    </m:sub>
+                    <m:sup>
+                      <m:r>
+                        <w:rPr>
+                          <w:rFonts w:ascii="Cambria Math" w:eastAsiaTheme="minorEastAsia" w:hAnsi="Cambria Math"/>
+                          <w:sz w:val="24"/>
+                          <w:szCs w:val="24"/>
+                        </w:rPr>
+                        <m:t>m</m:t>
+                      </m:r>
+                    </m:sup>
+                    <m:e>
+                      <m:sSub>
+                        <m:sSubPr>
+                          <m:ctrlPr>
+                            <w:rPr>
+                              <w:rFonts w:ascii="Cambria Math" w:eastAsiaTheme="minorEastAsia" w:hAnsi="Cambria Math"/>
+                              <w:i/>
+                              <w:sz w:val="24"/>
+                              <w:szCs w:val="24"/>
+                            </w:rPr>
+                          </m:ctrlPr>
+                        </m:sSubPr>
+                        <m:e>
+                          <m:r>
+                            <w:rPr>
+                              <w:rFonts w:ascii="Cambria Math" w:eastAsiaTheme="minorEastAsia" w:hAnsi="Cambria Math"/>
+                              <w:sz w:val="24"/>
+                              <w:szCs w:val="24"/>
+                            </w:rPr>
+                            <m:t>b</m:t>
+                          </m:r>
+                        </m:e>
+                        <m:sub>
+                          <m:r>
+                            <w:rPr>
+                              <w:rFonts w:ascii="Cambria Math" w:eastAsiaTheme="minorEastAsia" w:hAnsi="Cambria Math"/>
+                              <w:sz w:val="24"/>
+                              <w:szCs w:val="24"/>
+                            </w:rPr>
+                            <m:t>ij</m:t>
+                          </m:r>
+                        </m:sub>
+                      </m:sSub>
+                      <m:sSub>
+                        <m:sSubPr>
+                          <m:ctrlPr>
+                            <w:rPr>
+                              <w:rFonts w:ascii="Cambria Math" w:eastAsiaTheme="minorEastAsia" w:hAnsi="Cambria Math"/>
+                              <w:i/>
+                              <w:sz w:val="24"/>
+                              <w:szCs w:val="24"/>
+                            </w:rPr>
+                          </m:ctrlPr>
+                        </m:sSubPr>
+                        <m:e>
+                          <m:r>
+                            <w:rPr>
+                              <w:rFonts w:ascii="Cambria Math" w:eastAsiaTheme="minorEastAsia" w:hAnsi="Cambria Math"/>
+                              <w:sz w:val="24"/>
+                              <w:szCs w:val="24"/>
+                            </w:rPr>
+                            <m:t>x</m:t>
+                          </m:r>
+                        </m:e>
+                        <m:sub>
+                          <m:r>
+                            <w:rPr>
+                              <w:rFonts w:ascii="Cambria Math" w:eastAsiaTheme="minorEastAsia" w:hAnsi="Cambria Math"/>
+                              <w:sz w:val="24"/>
+                              <w:szCs w:val="24"/>
+                            </w:rPr>
+                            <m:t>j</m:t>
+                          </m:r>
+                        </m:sub>
+                      </m:sSub>
+                    </m:e>
+                  </m:nary>
+                  <m:r>
+                    <w:rPr>
+                      <w:rFonts w:ascii="Cambria Math" w:eastAsiaTheme="minorEastAsia" w:hAnsi="Cambria Math"/>
+                      <w:sz w:val="24"/>
+                      <w:szCs w:val="24"/>
+                    </w:rPr>
+                    <m:t>-</m:t>
+                  </m:r>
+                  <m:sSub>
+                    <m:sSubPr>
+                      <m:ctrlPr>
+                        <w:rPr>
+                          <w:rFonts w:ascii="Cambria Math" w:eastAsiaTheme="minorEastAsia" w:hAnsi="Cambria Math"/>
+                          <w:i/>
+                          <w:sz w:val="24"/>
+                          <w:szCs w:val="24"/>
+                        </w:rPr>
+                      </m:ctrlPr>
+                    </m:sSubPr>
+                    <m:e>
+                      <m:r>
+                        <w:rPr>
+                          <w:rFonts w:ascii="Cambria Math" w:eastAsiaTheme="minorEastAsia" w:hAnsi="Cambria Math"/>
+                          <w:sz w:val="24"/>
+                          <w:szCs w:val="24"/>
+                        </w:rPr>
+                        <m:t>t</m:t>
+                      </m:r>
+                    </m:e>
+                    <m:sub>
+                      <m:r>
+                        <w:rPr>
+                          <w:rFonts w:ascii="Cambria Math" w:eastAsiaTheme="minorEastAsia" w:hAnsi="Cambria Math"/>
+                          <w:sz w:val="24"/>
+                          <w:szCs w:val="24"/>
+                        </w:rPr>
+                        <m:t>i</m:t>
+                      </m:r>
+                    </m:sub>
+                  </m:sSub>
+                </m:e>
+              </m:d>
+            </m:e>
+          </m:nary>
+        </m:oMath>
+      </m:oMathPara>
     </w:p>
     <w:p>
       <w:pPr>
-        <w:pStyle w:val="Akapitzlist"/>
-        <w:spacing w:after="0"/>
-        <w:rPr>
-          <w:rFonts w:eastAsiaTheme="minorEastAsia"/>
+        <w:spacing w:before="120" w:after="120"/>
+        <w:ind w:firstLine="1134"/>
+        <w:jc w:val="both"/>
+        <w:rPr>
+          <w:rFonts w:asciiTheme="majorHAnsi" w:eastAsiaTheme="minorEastAsia" w:hAnsiTheme="majorHAnsi"/>
+          <w:sz w:val="24"/>
+          <w:szCs w:val="24"/>
         </w:rPr>
       </w:pPr>
       <m:oMathPara>
@@ -641,11 +1972,12 @@
           <m:nary>
             <m:naryPr>
               <m:chr m:val="∑"/>
-              <m:supHide m:val="1"/>
               <m:ctrlPr>
                 <w:rPr>
                   <w:rFonts w:ascii="Cambria Math" w:eastAsiaTheme="minorEastAsia" w:hAnsi="Cambria Math"/>
                   <w:i/>
+                  <w:sz w:val="24"/>
+                  <w:szCs w:val="24"/>
                 </w:rPr>
               </m:ctrlPr>
             </m:naryPr>
@@ -653,11 +1985,448 @@
               <m:r>
                 <w:rPr>
                   <w:rFonts w:ascii="Cambria Math" w:eastAsiaTheme="minorEastAsia" w:hAnsi="Cambria Math"/>
-                </w:rPr>
-                <m:t>wloty nalezace do zestawu</m:t>
+                  <w:sz w:val="24"/>
+                  <w:szCs w:val="24"/>
+                </w:rPr>
+                <m:t>i=1</m:t>
               </m:r>
             </m:sub>
-            <m:sup/>
+            <m:sup>
+              <m:r>
+                <w:rPr>
+                  <w:rFonts w:ascii="Cambria Math" w:eastAsiaTheme="minorEastAsia" w:hAnsi="Cambria Math"/>
+                  <w:sz w:val="24"/>
+                  <w:szCs w:val="24"/>
+                </w:rPr>
+                <m:t>n</m:t>
+              </m:r>
+            </m:sup>
+            <m:e>
+              <m:r>
+                <w:rPr>
+                  <w:rFonts w:ascii="Cambria Math" w:eastAsiaTheme="minorEastAsia" w:hAnsi="Cambria Math"/>
+                  <w:sz w:val="24"/>
+                  <w:szCs w:val="24"/>
+                </w:rPr>
+                <m:t>2</m:t>
+              </m:r>
+              <m:sSub>
+                <m:sSubPr>
+                  <m:ctrlPr>
+                    <w:rPr>
+                      <w:rFonts w:ascii="Cambria Math" w:eastAsiaTheme="minorEastAsia" w:hAnsi="Cambria Math"/>
+                      <w:i/>
+                      <w:sz w:val="24"/>
+                      <w:szCs w:val="24"/>
+                    </w:rPr>
+                  </m:ctrlPr>
+                </m:sSubPr>
+                <m:e>
+                  <m:r>
+                    <w:rPr>
+                      <w:rFonts w:ascii="Cambria Math" w:eastAsiaTheme="minorEastAsia" w:hAnsi="Cambria Math"/>
+                      <w:sz w:val="24"/>
+                      <w:szCs w:val="24"/>
+                    </w:rPr>
+                    <m:t>b</m:t>
+                  </m:r>
+                </m:e>
+                <m:sub>
+                  <m:r>
+                    <w:rPr>
+                      <w:rFonts w:ascii="Cambria Math" w:eastAsiaTheme="minorEastAsia" w:hAnsi="Cambria Math"/>
+                      <w:sz w:val="24"/>
+                      <w:szCs w:val="24"/>
+                    </w:rPr>
+                    <m:t>ik</m:t>
+                  </m:r>
+                </m:sub>
+              </m:sSub>
+              <m:d>
+                <m:dPr>
+                  <m:ctrlPr>
+                    <w:rPr>
+                      <w:rFonts w:ascii="Cambria Math" w:eastAsiaTheme="minorEastAsia" w:hAnsi="Cambria Math"/>
+                      <w:i/>
+                      <w:sz w:val="24"/>
+                      <w:szCs w:val="24"/>
+                    </w:rPr>
+                  </m:ctrlPr>
+                </m:dPr>
+                <m:e>
+                  <m:nary>
+                    <m:naryPr>
+                      <m:chr m:val="∑"/>
+                      <m:ctrlPr>
+                        <w:rPr>
+                          <w:rFonts w:ascii="Cambria Math" w:eastAsiaTheme="minorEastAsia" w:hAnsi="Cambria Math"/>
+                          <w:i/>
+                          <w:sz w:val="24"/>
+                          <w:szCs w:val="24"/>
+                        </w:rPr>
+                      </m:ctrlPr>
+                    </m:naryPr>
+                    <m:sub>
+                      <m:r>
+                        <w:rPr>
+                          <w:rFonts w:ascii="Cambria Math" w:eastAsiaTheme="minorEastAsia" w:hAnsi="Cambria Math"/>
+                          <w:sz w:val="24"/>
+                          <w:szCs w:val="24"/>
+                        </w:rPr>
+                        <m:t>j=1</m:t>
+                      </m:r>
+                    </m:sub>
+                    <m:sup>
+                      <m:r>
+                        <w:rPr>
+                          <w:rFonts w:ascii="Cambria Math" w:eastAsiaTheme="minorEastAsia" w:hAnsi="Cambria Math"/>
+                          <w:sz w:val="24"/>
+                          <w:szCs w:val="24"/>
+                        </w:rPr>
+                        <m:t>m</m:t>
+                      </m:r>
+                    </m:sup>
+                    <m:e>
+                      <m:sSub>
+                        <m:sSubPr>
+                          <m:ctrlPr>
+                            <w:rPr>
+                              <w:rFonts w:ascii="Cambria Math" w:eastAsiaTheme="minorEastAsia" w:hAnsi="Cambria Math"/>
+                              <w:i/>
+                              <w:sz w:val="24"/>
+                              <w:szCs w:val="24"/>
+                            </w:rPr>
+                          </m:ctrlPr>
+                        </m:sSubPr>
+                        <m:e>
+                          <m:r>
+                            <w:rPr>
+                              <w:rFonts w:ascii="Cambria Math" w:eastAsiaTheme="minorEastAsia" w:hAnsi="Cambria Math"/>
+                              <w:sz w:val="24"/>
+                              <w:szCs w:val="24"/>
+                            </w:rPr>
+                            <m:t>b</m:t>
+                          </m:r>
+                        </m:e>
+                        <m:sub>
+                          <m:r>
+                            <w:rPr>
+                              <w:rFonts w:ascii="Cambria Math" w:eastAsiaTheme="minorEastAsia" w:hAnsi="Cambria Math"/>
+                              <w:sz w:val="24"/>
+                              <w:szCs w:val="24"/>
+                            </w:rPr>
+                            <m:t>ij</m:t>
+                          </m:r>
+                        </m:sub>
+                      </m:sSub>
+                      <m:sSub>
+                        <m:sSubPr>
+                          <m:ctrlPr>
+                            <w:rPr>
+                              <w:rFonts w:ascii="Cambria Math" w:eastAsiaTheme="minorEastAsia" w:hAnsi="Cambria Math"/>
+                              <w:i/>
+                              <w:sz w:val="24"/>
+                              <w:szCs w:val="24"/>
+                            </w:rPr>
+                          </m:ctrlPr>
+                        </m:sSubPr>
+                        <m:e>
+                          <m:r>
+                            <w:rPr>
+                              <w:rFonts w:ascii="Cambria Math" w:eastAsiaTheme="minorEastAsia" w:hAnsi="Cambria Math"/>
+                              <w:sz w:val="24"/>
+                              <w:szCs w:val="24"/>
+                            </w:rPr>
+                            <m:t>x</m:t>
+                          </m:r>
+                        </m:e>
+                        <m:sub>
+                          <m:r>
+                            <w:rPr>
+                              <w:rFonts w:ascii="Cambria Math" w:eastAsiaTheme="minorEastAsia" w:hAnsi="Cambria Math"/>
+                              <w:sz w:val="24"/>
+                              <w:szCs w:val="24"/>
+                            </w:rPr>
+                            <m:t>j</m:t>
+                          </m:r>
+                        </m:sub>
+                      </m:sSub>
+                    </m:e>
+                  </m:nary>
+                  <m:r>
+                    <w:rPr>
+                      <w:rFonts w:ascii="Cambria Math" w:eastAsiaTheme="minorEastAsia" w:hAnsi="Cambria Math"/>
+                      <w:sz w:val="24"/>
+                      <w:szCs w:val="24"/>
+                    </w:rPr>
+                    <m:t>-</m:t>
+                  </m:r>
+                  <m:sSub>
+                    <m:sSubPr>
+                      <m:ctrlPr>
+                        <w:rPr>
+                          <w:rFonts w:ascii="Cambria Math" w:eastAsiaTheme="minorEastAsia" w:hAnsi="Cambria Math"/>
+                          <w:i/>
+                          <w:sz w:val="24"/>
+                          <w:szCs w:val="24"/>
+                        </w:rPr>
+                      </m:ctrlPr>
+                    </m:sSubPr>
+                    <m:e>
+                      <m:r>
+                        <w:rPr>
+                          <w:rFonts w:ascii="Cambria Math" w:eastAsiaTheme="minorEastAsia" w:hAnsi="Cambria Math"/>
+                          <w:sz w:val="24"/>
+                          <w:szCs w:val="24"/>
+                        </w:rPr>
+                        <m:t>t</m:t>
+                      </m:r>
+                    </m:e>
+                    <m:sub>
+                      <m:r>
+                        <w:rPr>
+                          <w:rFonts w:ascii="Cambria Math" w:eastAsiaTheme="minorEastAsia" w:hAnsi="Cambria Math"/>
+                          <w:sz w:val="24"/>
+                          <w:szCs w:val="24"/>
+                        </w:rPr>
+                        <m:t>i</m:t>
+                      </m:r>
+                    </m:sub>
+                  </m:sSub>
+                </m:e>
+              </m:d>
+            </m:e>
+          </m:nary>
+          <m:r>
+            <w:rPr>
+              <w:rFonts w:ascii="Cambria Math" w:eastAsiaTheme="minorEastAsia" w:hAnsi="Cambria Math"/>
+              <w:sz w:val="24"/>
+              <w:szCs w:val="24"/>
+            </w:rPr>
+            <m:t>=0</m:t>
+          </m:r>
+        </m:oMath>
+      </m:oMathPara>
+    </w:p>
+    <w:p>
+      <w:pPr>
+        <w:spacing w:before="120" w:after="120"/>
+        <w:ind w:firstLine="1134"/>
+        <w:jc w:val="both"/>
+        <w:rPr>
+          <w:rFonts w:asciiTheme="majorHAnsi" w:eastAsiaTheme="minorEastAsia" w:hAnsiTheme="majorHAnsi"/>
+          <w:sz w:val="24"/>
+          <w:szCs w:val="24"/>
+        </w:rPr>
+      </w:pPr>
+      <m:oMathPara>
+        <m:oMath>
+          <m:nary>
+            <m:naryPr>
+              <m:chr m:val="∑"/>
+              <m:ctrlPr>
+                <w:rPr>
+                  <w:rFonts w:ascii="Cambria Math" w:eastAsiaTheme="minorEastAsia" w:hAnsi="Cambria Math"/>
+                  <w:i/>
+                  <w:sz w:val="24"/>
+                  <w:szCs w:val="24"/>
+                </w:rPr>
+              </m:ctrlPr>
+            </m:naryPr>
+            <m:sub>
+              <m:r>
+                <w:rPr>
+                  <w:rFonts w:ascii="Cambria Math" w:eastAsiaTheme="minorEastAsia" w:hAnsi="Cambria Math"/>
+                  <w:sz w:val="24"/>
+                  <w:szCs w:val="24"/>
+                </w:rPr>
+                <m:t>i=1</m:t>
+              </m:r>
+            </m:sub>
+            <m:sup>
+              <m:r>
+                <w:rPr>
+                  <w:rFonts w:ascii="Cambria Math" w:eastAsiaTheme="minorEastAsia" w:hAnsi="Cambria Math"/>
+                  <w:sz w:val="24"/>
+                  <w:szCs w:val="24"/>
+                </w:rPr>
+                <m:t>n</m:t>
+              </m:r>
+            </m:sup>
+            <m:e>
+              <m:nary>
+                <m:naryPr>
+                  <m:chr m:val="∑"/>
+                  <m:ctrlPr>
+                    <w:rPr>
+                      <w:rFonts w:ascii="Cambria Math" w:eastAsiaTheme="minorEastAsia" w:hAnsi="Cambria Math"/>
+                      <w:i/>
+                      <w:sz w:val="24"/>
+                      <w:szCs w:val="24"/>
+                    </w:rPr>
+                  </m:ctrlPr>
+                </m:naryPr>
+                <m:sub>
+                  <m:r>
+                    <w:rPr>
+                      <w:rFonts w:ascii="Cambria Math" w:eastAsiaTheme="minorEastAsia" w:hAnsi="Cambria Math"/>
+                      <w:sz w:val="24"/>
+                      <w:szCs w:val="24"/>
+                    </w:rPr>
+                    <m:t>j=1</m:t>
+                  </m:r>
+                </m:sub>
+                <m:sup>
+                  <m:r>
+                    <w:rPr>
+                      <w:rFonts w:ascii="Cambria Math" w:eastAsiaTheme="minorEastAsia" w:hAnsi="Cambria Math"/>
+                      <w:sz w:val="24"/>
+                      <w:szCs w:val="24"/>
+                    </w:rPr>
+                    <m:t>m</m:t>
+                  </m:r>
+                </m:sup>
+                <m:e>
+                  <m:sSub>
+                    <m:sSubPr>
+                      <m:ctrlPr>
+                        <w:rPr>
+                          <w:rFonts w:ascii="Cambria Math" w:eastAsiaTheme="minorEastAsia" w:hAnsi="Cambria Math"/>
+                          <w:i/>
+                          <w:sz w:val="24"/>
+                          <w:szCs w:val="24"/>
+                        </w:rPr>
+                      </m:ctrlPr>
+                    </m:sSubPr>
+                    <m:e>
+                      <m:r>
+                        <w:rPr>
+                          <w:rFonts w:ascii="Cambria Math" w:eastAsiaTheme="minorEastAsia" w:hAnsi="Cambria Math"/>
+                          <w:sz w:val="24"/>
+                          <w:szCs w:val="24"/>
+                        </w:rPr>
+                        <m:t>b</m:t>
+                      </m:r>
+                    </m:e>
+                    <m:sub>
+                      <m:r>
+                        <w:rPr>
+                          <w:rFonts w:ascii="Cambria Math" w:eastAsiaTheme="minorEastAsia" w:hAnsi="Cambria Math"/>
+                          <w:sz w:val="24"/>
+                          <w:szCs w:val="24"/>
+                        </w:rPr>
+                        <m:t>ik</m:t>
+                      </m:r>
+                    </m:sub>
+                  </m:sSub>
+                  <m:sSub>
+                    <m:sSubPr>
+                      <m:ctrlPr>
+                        <w:rPr>
+                          <w:rFonts w:ascii="Cambria Math" w:eastAsiaTheme="minorEastAsia" w:hAnsi="Cambria Math"/>
+                          <w:i/>
+                          <w:sz w:val="24"/>
+                          <w:szCs w:val="24"/>
+                        </w:rPr>
+                      </m:ctrlPr>
+                    </m:sSubPr>
+                    <m:e>
+                      <m:r>
+                        <w:rPr>
+                          <w:rFonts w:ascii="Cambria Math" w:eastAsiaTheme="minorEastAsia" w:hAnsi="Cambria Math"/>
+                          <w:sz w:val="24"/>
+                          <w:szCs w:val="24"/>
+                        </w:rPr>
+                        <m:t>b</m:t>
+                      </m:r>
+                    </m:e>
+                    <m:sub>
+                      <m:r>
+                        <w:rPr>
+                          <w:rFonts w:ascii="Cambria Math" w:eastAsiaTheme="minorEastAsia" w:hAnsi="Cambria Math"/>
+                          <w:sz w:val="24"/>
+                          <w:szCs w:val="24"/>
+                        </w:rPr>
+                        <m:t>ij</m:t>
+                      </m:r>
+                    </m:sub>
+                  </m:sSub>
+                  <m:sSub>
+                    <m:sSubPr>
+                      <m:ctrlPr>
+                        <w:rPr>
+                          <w:rFonts w:ascii="Cambria Math" w:eastAsiaTheme="minorEastAsia" w:hAnsi="Cambria Math"/>
+                          <w:i/>
+                          <w:sz w:val="24"/>
+                          <w:szCs w:val="24"/>
+                        </w:rPr>
+                      </m:ctrlPr>
+                    </m:sSubPr>
+                    <m:e>
+                      <m:r>
+                        <w:rPr>
+                          <w:rFonts w:ascii="Cambria Math" w:eastAsiaTheme="minorEastAsia" w:hAnsi="Cambria Math"/>
+                          <w:sz w:val="24"/>
+                          <w:szCs w:val="24"/>
+                        </w:rPr>
+                        <m:t>x</m:t>
+                      </m:r>
+                    </m:e>
+                    <m:sub>
+                      <m:r>
+                        <w:rPr>
+                          <w:rFonts w:ascii="Cambria Math" w:eastAsiaTheme="minorEastAsia" w:hAnsi="Cambria Math"/>
+                          <w:sz w:val="24"/>
+                          <w:szCs w:val="24"/>
+                        </w:rPr>
+                        <m:t>j</m:t>
+                      </m:r>
+                    </m:sub>
+                  </m:sSub>
+                </m:e>
+              </m:nary>
+            </m:e>
+          </m:nary>
+          <m:r>
+            <w:rPr>
+              <w:rFonts w:ascii="Cambria Math" w:eastAsiaTheme="minorEastAsia" w:hAnsi="Cambria Math"/>
+              <w:sz w:val="24"/>
+              <w:szCs w:val="24"/>
+            </w:rPr>
+            <m:t>-</m:t>
+          </m:r>
+          <m:nary>
+            <m:naryPr>
+              <m:chr m:val="∑"/>
+              <m:ctrlPr>
+                <w:rPr>
+                  <w:rFonts w:ascii="Cambria Math" w:eastAsiaTheme="minorEastAsia" w:hAnsi="Cambria Math"/>
+                  <w:i/>
+                  <w:sz w:val="24"/>
+                  <w:szCs w:val="24"/>
+                </w:rPr>
+              </m:ctrlPr>
+            </m:naryPr>
+            <m:sub>
+              <m:r>
+                <w:rPr>
+                  <w:rFonts w:ascii="Cambria Math" w:eastAsiaTheme="minorEastAsia" w:hAnsi="Cambria Math"/>
+                  <w:sz w:val="24"/>
+                  <w:szCs w:val="24"/>
+                </w:rPr>
+                <m:t>i=1</m:t>
+              </m:r>
+            </m:sub>
+            <m:sup>
+              <m:r>
+                <w:rPr>
+                  <w:rFonts w:ascii="Cambria Math" w:eastAsiaTheme="minorEastAsia" w:hAnsi="Cambria Math"/>
+                  <w:sz w:val="24"/>
+                  <w:szCs w:val="24"/>
+                </w:rPr>
+                <m:t>n</m:t>
+              </m:r>
+            </m:sup>
             <m:e>
               <m:sSub>
                 <m:sSubPr>
@@ -665,6 +2434,8 @@
                     <w:rPr>
                       <w:rFonts w:ascii="Cambria Math" w:eastAsiaTheme="minorEastAsia" w:hAnsi="Cambria Math"/>
                       <w:i/>
+                      <w:sz w:val="24"/>
+                      <w:szCs w:val="24"/>
                     </w:rPr>
                   </m:ctrlPr>
                 </m:sSubPr>
@@ -672,16 +2443,20 @@
                   <m:r>
                     <w:rPr>
                       <w:rFonts w:ascii="Cambria Math" w:eastAsiaTheme="minorEastAsia" w:hAnsi="Cambria Math"/>
-                    </w:rPr>
-                    <m:t>w</m:t>
+                      <w:sz w:val="24"/>
+                      <w:szCs w:val="24"/>
+                    </w:rPr>
+                    <m:t>b</m:t>
                   </m:r>
                 </m:e>
                 <m:sub>
                   <m:r>
                     <w:rPr>
                       <w:rFonts w:ascii="Cambria Math" w:eastAsiaTheme="minorEastAsia" w:hAnsi="Cambria Math"/>
-                    </w:rPr>
-                    <m:t>i</m:t>
+                      <w:sz w:val="24"/>
+                      <w:szCs w:val="24"/>
+                    </w:rPr>
+                    <m:t>ik</m:t>
                   </m:r>
                 </m:sub>
               </m:sSub>
@@ -691,6 +2466,8 @@
                     <w:rPr>
                       <w:rFonts w:ascii="Cambria Math" w:eastAsiaTheme="minorEastAsia" w:hAnsi="Cambria Math"/>
                       <w:i/>
+                      <w:sz w:val="24"/>
+                      <w:szCs w:val="24"/>
                     </w:rPr>
                   </m:ctrlPr>
                 </m:sSubPr>
@@ -698,6 +2475,8 @@
                   <m:r>
                     <w:rPr>
                       <w:rFonts w:ascii="Cambria Math" w:eastAsiaTheme="minorEastAsia" w:hAnsi="Cambria Math"/>
+                      <w:sz w:val="24"/>
+                      <w:szCs w:val="24"/>
                     </w:rPr>
                     <m:t>t</m:t>
                   </m:r>
@@ -706,6 +2485,327 @@
                   <m:r>
                     <w:rPr>
                       <w:rFonts w:ascii="Cambria Math" w:eastAsiaTheme="minorEastAsia" w:hAnsi="Cambria Math"/>
+                      <w:sz w:val="24"/>
+                      <w:szCs w:val="24"/>
+                    </w:rPr>
+                    <m:t>i</m:t>
+                  </m:r>
+                </m:sub>
+              </m:sSub>
+            </m:e>
+          </m:nary>
+          <m:r>
+            <w:rPr>
+              <w:rFonts w:ascii="Cambria Math" w:eastAsiaTheme="minorEastAsia" w:hAnsi="Cambria Math"/>
+              <w:sz w:val="24"/>
+              <w:szCs w:val="24"/>
+            </w:rPr>
+            <m:t>=0</m:t>
+          </m:r>
+        </m:oMath>
+      </m:oMathPara>
+    </w:p>
+    <w:p>
+      <w:pPr>
+        <w:spacing w:before="120" w:after="120"/>
+        <w:ind w:firstLine="1134"/>
+        <w:jc w:val="both"/>
+        <w:rPr>
+          <w:rFonts w:asciiTheme="majorHAnsi" w:eastAsiaTheme="minorEastAsia" w:hAnsiTheme="majorHAnsi"/>
+          <w:sz w:val="24"/>
+          <w:szCs w:val="24"/>
+        </w:rPr>
+      </w:pPr>
+      <m:oMathPara>
+        <m:oMath>
+          <m:nary>
+            <m:naryPr>
+              <m:chr m:val="∑"/>
+              <m:ctrlPr>
+                <w:rPr>
+                  <w:rFonts w:ascii="Cambria Math" w:eastAsiaTheme="minorEastAsia" w:hAnsi="Cambria Math"/>
+                  <w:i/>
+                  <w:sz w:val="24"/>
+                  <w:szCs w:val="24"/>
+                </w:rPr>
+              </m:ctrlPr>
+            </m:naryPr>
+            <m:sub>
+              <m:r>
+                <w:rPr>
+                  <w:rFonts w:ascii="Cambria Math" w:eastAsiaTheme="minorEastAsia" w:hAnsi="Cambria Math"/>
+                  <w:sz w:val="24"/>
+                  <w:szCs w:val="24"/>
+                </w:rPr>
+                <m:t>j=1</m:t>
+              </m:r>
+            </m:sub>
+            <m:sup>
+              <m:r>
+                <w:rPr>
+                  <w:rFonts w:ascii="Cambria Math" w:eastAsiaTheme="minorEastAsia" w:hAnsi="Cambria Math"/>
+                  <w:sz w:val="24"/>
+                  <w:szCs w:val="24"/>
+                </w:rPr>
+                <m:t>m</m:t>
+              </m:r>
+            </m:sup>
+            <m:e>
+              <m:d>
+                <m:dPr>
+                  <m:ctrlPr>
+                    <w:rPr>
+                      <w:rFonts w:ascii="Cambria Math" w:eastAsiaTheme="minorEastAsia" w:hAnsi="Cambria Math"/>
+                      <w:i/>
+                      <w:sz w:val="24"/>
+                      <w:szCs w:val="24"/>
+                    </w:rPr>
+                  </m:ctrlPr>
+                </m:dPr>
+                <m:e>
+                  <m:nary>
+                    <m:naryPr>
+                      <m:chr m:val="∑"/>
+                      <m:ctrlPr>
+                        <w:rPr>
+                          <w:rFonts w:ascii="Cambria Math" w:eastAsiaTheme="minorEastAsia" w:hAnsi="Cambria Math"/>
+                          <w:i/>
+                          <w:sz w:val="24"/>
+                          <w:szCs w:val="24"/>
+                        </w:rPr>
+                      </m:ctrlPr>
+                    </m:naryPr>
+                    <m:sub>
+                      <m:r>
+                        <w:rPr>
+                          <w:rFonts w:ascii="Cambria Math" w:eastAsiaTheme="minorEastAsia" w:hAnsi="Cambria Math"/>
+                          <w:sz w:val="24"/>
+                          <w:szCs w:val="24"/>
+                        </w:rPr>
+                        <m:t>i=1</m:t>
+                      </m:r>
+                    </m:sub>
+                    <m:sup>
+                      <m:r>
+                        <w:rPr>
+                          <w:rFonts w:ascii="Cambria Math" w:eastAsiaTheme="minorEastAsia" w:hAnsi="Cambria Math"/>
+                          <w:sz w:val="24"/>
+                          <w:szCs w:val="24"/>
+                        </w:rPr>
+                        <m:t>n</m:t>
+                      </m:r>
+                    </m:sup>
+                    <m:e>
+                      <m:sSub>
+                        <m:sSubPr>
+                          <m:ctrlPr>
+                            <w:rPr>
+                              <w:rFonts w:ascii="Cambria Math" w:eastAsiaTheme="minorEastAsia" w:hAnsi="Cambria Math"/>
+                              <w:i/>
+                              <w:sz w:val="24"/>
+                              <w:szCs w:val="24"/>
+                            </w:rPr>
+                          </m:ctrlPr>
+                        </m:sSubPr>
+                        <m:e>
+                          <m:r>
+                            <w:rPr>
+                              <w:rFonts w:ascii="Cambria Math" w:eastAsiaTheme="minorEastAsia" w:hAnsi="Cambria Math"/>
+                              <w:sz w:val="24"/>
+                              <w:szCs w:val="24"/>
+                            </w:rPr>
+                            <m:t>b</m:t>
+                          </m:r>
+                        </m:e>
+                        <m:sub>
+                          <m:r>
+                            <w:rPr>
+                              <w:rFonts w:ascii="Cambria Math" w:eastAsiaTheme="minorEastAsia" w:hAnsi="Cambria Math"/>
+                              <w:sz w:val="24"/>
+                              <w:szCs w:val="24"/>
+                            </w:rPr>
+                            <m:t>ik</m:t>
+                          </m:r>
+                        </m:sub>
+                      </m:sSub>
+                      <m:sSub>
+                        <m:sSubPr>
+                          <m:ctrlPr>
+                            <w:rPr>
+                              <w:rFonts w:ascii="Cambria Math" w:eastAsiaTheme="minorEastAsia" w:hAnsi="Cambria Math"/>
+                              <w:i/>
+                              <w:sz w:val="24"/>
+                              <w:szCs w:val="24"/>
+                            </w:rPr>
+                          </m:ctrlPr>
+                        </m:sSubPr>
+                        <m:e>
+                          <m:r>
+                            <w:rPr>
+                              <w:rFonts w:ascii="Cambria Math" w:eastAsiaTheme="minorEastAsia" w:hAnsi="Cambria Math"/>
+                              <w:sz w:val="24"/>
+                              <w:szCs w:val="24"/>
+                            </w:rPr>
+                            <m:t>b</m:t>
+                          </m:r>
+                        </m:e>
+                        <m:sub>
+                          <m:r>
+                            <w:rPr>
+                              <w:rFonts w:ascii="Cambria Math" w:eastAsiaTheme="minorEastAsia" w:hAnsi="Cambria Math"/>
+                              <w:sz w:val="24"/>
+                              <w:szCs w:val="24"/>
+                            </w:rPr>
+                            <m:t>ij</m:t>
+                          </m:r>
+                        </m:sub>
+                      </m:sSub>
+                    </m:e>
+                  </m:nary>
+                </m:e>
+              </m:d>
+              <m:r>
+                <w:rPr>
+                  <w:rFonts w:ascii="Cambria Math" w:eastAsiaTheme="minorEastAsia" w:hAnsi="Cambria Math"/>
+                  <w:sz w:val="24"/>
+                  <w:szCs w:val="24"/>
+                </w:rPr>
+                <m:t>∙</m:t>
+              </m:r>
+              <m:sSub>
+                <m:sSubPr>
+                  <m:ctrlPr>
+                    <w:rPr>
+                      <w:rFonts w:ascii="Cambria Math" w:eastAsiaTheme="minorEastAsia" w:hAnsi="Cambria Math"/>
+                      <w:i/>
+                      <w:sz w:val="24"/>
+                      <w:szCs w:val="24"/>
+                    </w:rPr>
+                  </m:ctrlPr>
+                </m:sSubPr>
+                <m:e>
+                  <m:r>
+                    <w:rPr>
+                      <w:rFonts w:ascii="Cambria Math" w:eastAsiaTheme="minorEastAsia" w:hAnsi="Cambria Math"/>
+                      <w:sz w:val="24"/>
+                      <w:szCs w:val="24"/>
+                    </w:rPr>
+                    <m:t>x</m:t>
+                  </m:r>
+                </m:e>
+                <m:sub>
+                  <m:r>
+                    <w:rPr>
+                      <w:rFonts w:ascii="Cambria Math" w:eastAsiaTheme="minorEastAsia" w:hAnsi="Cambria Math"/>
+                      <w:sz w:val="24"/>
+                      <w:szCs w:val="24"/>
+                    </w:rPr>
+                    <m:t>j</m:t>
+                  </m:r>
+                </m:sub>
+              </m:sSub>
+            </m:e>
+          </m:nary>
+          <m:r>
+            <w:rPr>
+              <w:rFonts w:ascii="Cambria Math" w:eastAsiaTheme="minorEastAsia" w:hAnsi="Cambria Math"/>
+              <w:sz w:val="24"/>
+              <w:szCs w:val="24"/>
+            </w:rPr>
+            <m:t>=</m:t>
+          </m:r>
+          <m:nary>
+            <m:naryPr>
+              <m:chr m:val="∑"/>
+              <m:ctrlPr>
+                <w:rPr>
+                  <w:rFonts w:ascii="Cambria Math" w:eastAsiaTheme="minorEastAsia" w:hAnsi="Cambria Math"/>
+                  <w:i/>
+                  <w:sz w:val="24"/>
+                  <w:szCs w:val="24"/>
+                </w:rPr>
+              </m:ctrlPr>
+            </m:naryPr>
+            <m:sub>
+              <m:r>
+                <w:rPr>
+                  <w:rFonts w:ascii="Cambria Math" w:eastAsiaTheme="minorEastAsia" w:hAnsi="Cambria Math"/>
+                  <w:sz w:val="24"/>
+                  <w:szCs w:val="24"/>
+                </w:rPr>
+                <m:t>i=1</m:t>
+              </m:r>
+            </m:sub>
+            <m:sup>
+              <m:r>
+                <w:rPr>
+                  <w:rFonts w:ascii="Cambria Math" w:eastAsiaTheme="minorEastAsia" w:hAnsi="Cambria Math"/>
+                  <w:sz w:val="24"/>
+                  <w:szCs w:val="24"/>
+                </w:rPr>
+                <m:t>n</m:t>
+              </m:r>
+            </m:sup>
+            <m:e>
+              <m:sSub>
+                <m:sSubPr>
+                  <m:ctrlPr>
+                    <w:rPr>
+                      <w:rFonts w:ascii="Cambria Math" w:eastAsiaTheme="minorEastAsia" w:hAnsi="Cambria Math"/>
+                      <w:i/>
+                      <w:sz w:val="24"/>
+                      <w:szCs w:val="24"/>
+                    </w:rPr>
+                  </m:ctrlPr>
+                </m:sSubPr>
+                <m:e>
+                  <m:r>
+                    <w:rPr>
+                      <w:rFonts w:ascii="Cambria Math" w:eastAsiaTheme="minorEastAsia" w:hAnsi="Cambria Math"/>
+                      <w:sz w:val="24"/>
+                      <w:szCs w:val="24"/>
+                    </w:rPr>
+                    <m:t>b</m:t>
+                  </m:r>
+                </m:e>
+                <m:sub>
+                  <m:r>
+                    <w:rPr>
+                      <w:rFonts w:ascii="Cambria Math" w:eastAsiaTheme="minorEastAsia" w:hAnsi="Cambria Math"/>
+                      <w:sz w:val="24"/>
+                      <w:szCs w:val="24"/>
+                    </w:rPr>
+                    <m:t>ik</m:t>
+                  </m:r>
+                </m:sub>
+              </m:sSub>
+              <m:sSub>
+                <m:sSubPr>
+                  <m:ctrlPr>
+                    <w:rPr>
+                      <w:rFonts w:ascii="Cambria Math" w:eastAsiaTheme="minorEastAsia" w:hAnsi="Cambria Math"/>
+                      <w:i/>
+                      <w:sz w:val="24"/>
+                      <w:szCs w:val="24"/>
+                    </w:rPr>
+                  </m:ctrlPr>
+                </m:sSubPr>
+                <m:e>
+                  <m:r>
+                    <w:rPr>
+                      <w:rFonts w:ascii="Cambria Math" w:eastAsiaTheme="minorEastAsia" w:hAnsi="Cambria Math"/>
+                      <w:sz w:val="24"/>
+                      <w:szCs w:val="24"/>
+                    </w:rPr>
+                    <m:t>t</m:t>
+                  </m:r>
+                </m:e>
+                <m:sub>
+                  <m:r>
+                    <w:rPr>
+                      <w:rFonts w:ascii="Cambria Math" w:eastAsiaTheme="minorEastAsia" w:hAnsi="Cambria Math"/>
+                      <w:sz w:val="24"/>
+                      <w:szCs w:val="24"/>
                     </w:rPr>
                     <m:t>i</m:t>
                   </m:r>
@@ -718,311 +2818,3248 @@
     </w:p>
     <w:p>
       <w:pPr>
-        <w:pStyle w:val="Akapitzlist"/>
-        <w:spacing w:after="0"/>
-        <w:rPr>
-          <w:rFonts w:eastAsiaTheme="minorEastAsia"/>
+        <w:spacing w:before="120" w:after="120"/>
+        <w:ind w:firstLine="1134"/>
+        <w:jc w:val="both"/>
+        <w:rPr>
+          <w:rFonts w:asciiTheme="majorHAnsi" w:eastAsiaTheme="minorEastAsia" w:hAnsiTheme="majorHAnsi"/>
+          <w:sz w:val="24"/>
+          <w:szCs w:val="24"/>
         </w:rPr>
       </w:pPr>
       <w:r>
         <w:rPr>
-          <w:rFonts w:eastAsiaTheme="minorEastAsia"/>
-        </w:rPr>
-        <w:t xml:space="preserve"> jest największa</w:t>
+          <w:rFonts w:asciiTheme="majorHAnsi" w:eastAsiaTheme="minorEastAsia" w:hAnsiTheme="majorHAnsi"/>
+          <w:sz w:val="24"/>
+          <w:szCs w:val="24"/>
+        </w:rPr>
+        <w:t>Po zapisaniu w postaci macierzowej uzyskuje się następujacy układ równań:</w:t>
       </w:r>
     </w:p>
     <w:p>
       <w:pPr>
-        <w:pStyle w:val="Akapitzlist"/>
-        <w:numPr>
-          <w:ilvl w:val="0"/>
-          <w:numId w:val="5"/>
-        </w:numPr>
-        <w:spacing w:after="0"/>
-      </w:pPr>
-      <w:r>
-        <w:rPr>
-          <w:rFonts w:eastAsiaTheme="minorEastAsia"/>
-        </w:rPr>
-        <w:t>czas przeznaczony dla zestawu wlotów liczony jest ze wzoru:</w:t>
-      </w:r>
-    </w:p>
-    <w:p>
-      <w:pPr>
-        <w:pStyle w:val="Akapitzlist"/>
-        <w:spacing w:after="0"/>
+        <w:spacing w:before="120" w:after="120"/>
+        <w:ind w:firstLine="1134"/>
+        <w:jc w:val="both"/>
+        <w:rPr>
+          <w:rFonts w:asciiTheme="majorHAnsi" w:eastAsiaTheme="minorEastAsia" w:hAnsiTheme="majorHAnsi"/>
+          <w:sz w:val="24"/>
+          <w:szCs w:val="24"/>
+        </w:rPr>
       </w:pPr>
       <m:oMathPara>
         <m:oMath>
-          <m:sSub>
-            <m:sSubPr>
-              <m:ctrlPr>
-                <w:rPr>
-                  <w:rFonts w:ascii="Cambria Math" w:hAnsi="Cambria Math"/>
-                  <w:i/>
-                </w:rPr>
-              </m:ctrlPr>
-            </m:sSubPr>
-            <m:e>
-              <m:r>
-                <w:rPr>
-                  <w:rFonts w:ascii="Cambria Math" w:hAnsi="Cambria Math"/>
-                </w:rPr>
-                <m:t>t</m:t>
-              </m:r>
-            </m:e>
-            <m:sub>
-              <m:r>
-                <w:rPr>
-                  <w:rFonts w:ascii="Cambria Math" w:hAnsi="Cambria Math"/>
-                </w:rPr>
-                <m:t>z</m:t>
-              </m:r>
-            </m:sub>
-          </m:sSub>
-          <m:r>
-            <w:rPr>
-              <w:rFonts w:ascii="Cambria Math" w:hAnsi="Cambria Math"/>
-            </w:rPr>
-            <m:t>=min</m:t>
-          </m:r>
           <m:d>
             <m:dPr>
+              <m:begChr m:val="["/>
+              <m:endChr m:val="]"/>
               <m:ctrlPr>
                 <w:rPr>
-                  <w:rFonts w:ascii="Cambria Math" w:hAnsi="Cambria Math"/>
+                  <w:rFonts w:ascii="Cambria Math" w:eastAsiaTheme="minorEastAsia" w:hAnsi="Cambria Math"/>
                   <w:i/>
+                  <w:sz w:val="24"/>
+                  <w:szCs w:val="24"/>
                 </w:rPr>
               </m:ctrlPr>
             </m:dPr>
             <m:e>
-              <m:r>
-                <w:rPr>
-                  <w:rFonts w:ascii="Cambria Math" w:hAnsi="Cambria Math"/>
-                </w:rPr>
-                <m:t>max</m:t>
-              </m:r>
-              <m:d>
-                <m:dPr>
+              <m:m>
+                <m:mPr>
+                  <m:mcs>
+                    <m:mc>
+                      <m:mcPr>
+                        <m:count m:val="3"/>
+                        <m:mcJc m:val="center"/>
+                      </m:mcPr>
+                    </m:mc>
+                  </m:mcs>
                   <m:ctrlPr>
                     <w:rPr>
-                      <w:rFonts w:ascii="Cambria Math" w:hAnsi="Cambria Math"/>
+                      <w:rFonts w:ascii="Cambria Math" w:eastAsiaTheme="minorEastAsia" w:hAnsi="Cambria Math"/>
                       <w:i/>
+                      <w:sz w:val="24"/>
+                      <w:szCs w:val="24"/>
                     </w:rPr>
                   </m:ctrlPr>
-                </m:dPr>
+                </m:mPr>
+                <m:mr>
+                  <m:e>
+                    <m:nary>
+                      <m:naryPr>
+                        <m:chr m:val="∑"/>
+                        <m:ctrlPr>
+                          <w:rPr>
+                            <w:rFonts w:ascii="Cambria Math" w:eastAsiaTheme="minorEastAsia" w:hAnsi="Cambria Math"/>
+                            <w:i/>
+                            <w:sz w:val="24"/>
+                            <w:szCs w:val="24"/>
+                          </w:rPr>
+                        </m:ctrlPr>
+                      </m:naryPr>
+                      <m:sub>
+                        <m:r>
+                          <w:rPr>
+                            <w:rFonts w:ascii="Cambria Math" w:eastAsiaTheme="minorEastAsia" w:hAnsi="Cambria Math"/>
+                            <w:sz w:val="24"/>
+                            <w:szCs w:val="24"/>
+                          </w:rPr>
+                          <m:t>i=1</m:t>
+                        </m:r>
+                      </m:sub>
+                      <m:sup>
+                        <m:r>
+                          <w:rPr>
+                            <w:rFonts w:ascii="Cambria Math" w:eastAsiaTheme="minorEastAsia" w:hAnsi="Cambria Math"/>
+                            <w:sz w:val="24"/>
+                            <w:szCs w:val="24"/>
+                          </w:rPr>
+                          <m:t>n</m:t>
+                        </m:r>
+                      </m:sup>
+                      <m:e>
+                        <m:sSub>
+                          <m:sSubPr>
+                            <m:ctrlPr>
+                              <w:rPr>
+                                <w:rFonts w:ascii="Cambria Math" w:eastAsiaTheme="minorEastAsia" w:hAnsi="Cambria Math"/>
+                                <w:i/>
+                                <w:sz w:val="24"/>
+                                <w:szCs w:val="24"/>
+                              </w:rPr>
+                            </m:ctrlPr>
+                          </m:sSubPr>
+                          <m:e>
+                            <m:r>
+                              <w:rPr>
+                                <w:rFonts w:ascii="Cambria Math" w:eastAsiaTheme="minorEastAsia" w:hAnsi="Cambria Math"/>
+                                <w:sz w:val="24"/>
+                                <w:szCs w:val="24"/>
+                              </w:rPr>
+                              <m:t>b</m:t>
+                            </m:r>
+                          </m:e>
+                          <m:sub>
+                            <m:r>
+                              <w:rPr>
+                                <w:rFonts w:ascii="Cambria Math" w:eastAsiaTheme="minorEastAsia" w:hAnsi="Cambria Math"/>
+                                <w:sz w:val="24"/>
+                                <w:szCs w:val="24"/>
+                              </w:rPr>
+                              <m:t>i1</m:t>
+                            </m:r>
+                          </m:sub>
+                        </m:sSub>
+                        <m:sSub>
+                          <m:sSubPr>
+                            <m:ctrlPr>
+                              <w:rPr>
+                                <w:rFonts w:ascii="Cambria Math" w:eastAsiaTheme="minorEastAsia" w:hAnsi="Cambria Math"/>
+                                <w:i/>
+                                <w:sz w:val="24"/>
+                                <w:szCs w:val="24"/>
+                              </w:rPr>
+                            </m:ctrlPr>
+                          </m:sSubPr>
+                          <m:e>
+                            <m:r>
+                              <w:rPr>
+                                <w:rFonts w:ascii="Cambria Math" w:eastAsiaTheme="minorEastAsia" w:hAnsi="Cambria Math"/>
+                                <w:sz w:val="24"/>
+                                <w:szCs w:val="24"/>
+                              </w:rPr>
+                              <m:t>b</m:t>
+                            </m:r>
+                          </m:e>
+                          <m:sub>
+                            <m:r>
+                              <w:rPr>
+                                <w:rFonts w:ascii="Cambria Math" w:eastAsiaTheme="minorEastAsia" w:hAnsi="Cambria Math"/>
+                                <w:sz w:val="24"/>
+                                <w:szCs w:val="24"/>
+                              </w:rPr>
+                              <m:t>i1</m:t>
+                            </m:r>
+                          </m:sub>
+                        </m:sSub>
+                      </m:e>
+                    </m:nary>
+                  </m:e>
+                  <m:e>
+                    <m:r>
+                      <w:rPr>
+                        <w:rFonts w:ascii="Cambria Math" w:hAnsi="Cambria Math"/>
+                        <w:sz w:val="24"/>
+                        <w:szCs w:val="24"/>
+                      </w:rPr>
+                      <m:t>…</m:t>
+                    </m:r>
+                  </m:e>
+                  <m:e>
+                    <m:nary>
+                      <m:naryPr>
+                        <m:chr m:val="∑"/>
+                        <m:ctrlPr>
+                          <w:rPr>
+                            <w:rFonts w:ascii="Cambria Math" w:eastAsiaTheme="minorEastAsia" w:hAnsi="Cambria Math"/>
+                            <w:i/>
+                            <w:sz w:val="24"/>
+                            <w:szCs w:val="24"/>
+                          </w:rPr>
+                        </m:ctrlPr>
+                      </m:naryPr>
+                      <m:sub>
+                        <m:r>
+                          <w:rPr>
+                            <w:rFonts w:ascii="Cambria Math" w:eastAsiaTheme="minorEastAsia" w:hAnsi="Cambria Math"/>
+                            <w:sz w:val="24"/>
+                            <w:szCs w:val="24"/>
+                          </w:rPr>
+                          <m:t>i=1</m:t>
+                        </m:r>
+                      </m:sub>
+                      <m:sup>
+                        <m:r>
+                          <w:rPr>
+                            <w:rFonts w:ascii="Cambria Math" w:eastAsiaTheme="minorEastAsia" w:hAnsi="Cambria Math"/>
+                            <w:sz w:val="24"/>
+                            <w:szCs w:val="24"/>
+                          </w:rPr>
+                          <m:t>n</m:t>
+                        </m:r>
+                      </m:sup>
+                      <m:e>
+                        <m:sSub>
+                          <m:sSubPr>
+                            <m:ctrlPr>
+                              <w:rPr>
+                                <w:rFonts w:ascii="Cambria Math" w:eastAsiaTheme="minorEastAsia" w:hAnsi="Cambria Math"/>
+                                <w:i/>
+                                <w:sz w:val="24"/>
+                                <w:szCs w:val="24"/>
+                              </w:rPr>
+                            </m:ctrlPr>
+                          </m:sSubPr>
+                          <m:e>
+                            <m:r>
+                              <w:rPr>
+                                <w:rFonts w:ascii="Cambria Math" w:eastAsiaTheme="minorEastAsia" w:hAnsi="Cambria Math"/>
+                                <w:sz w:val="24"/>
+                                <w:szCs w:val="24"/>
+                              </w:rPr>
+                              <m:t>b</m:t>
+                            </m:r>
+                          </m:e>
+                          <m:sub>
+                            <m:r>
+                              <w:rPr>
+                                <w:rFonts w:ascii="Cambria Math" w:eastAsiaTheme="minorEastAsia" w:hAnsi="Cambria Math"/>
+                                <w:sz w:val="24"/>
+                                <w:szCs w:val="24"/>
+                              </w:rPr>
+                              <m:t>i1</m:t>
+                            </m:r>
+                          </m:sub>
+                        </m:sSub>
+                        <m:sSub>
+                          <m:sSubPr>
+                            <m:ctrlPr>
+                              <w:rPr>
+                                <w:rFonts w:ascii="Cambria Math" w:eastAsiaTheme="minorEastAsia" w:hAnsi="Cambria Math"/>
+                                <w:i/>
+                                <w:sz w:val="24"/>
+                                <w:szCs w:val="24"/>
+                              </w:rPr>
+                            </m:ctrlPr>
+                          </m:sSubPr>
+                          <m:e>
+                            <m:r>
+                              <w:rPr>
+                                <w:rFonts w:ascii="Cambria Math" w:eastAsiaTheme="minorEastAsia" w:hAnsi="Cambria Math"/>
+                                <w:sz w:val="24"/>
+                                <w:szCs w:val="24"/>
+                              </w:rPr>
+                              <m:t>b</m:t>
+                            </m:r>
+                          </m:e>
+                          <m:sub>
+                            <m:r>
+                              <w:rPr>
+                                <w:rFonts w:ascii="Cambria Math" w:eastAsiaTheme="minorEastAsia" w:hAnsi="Cambria Math"/>
+                                <w:sz w:val="24"/>
+                                <w:szCs w:val="24"/>
+                              </w:rPr>
+                              <m:t>im</m:t>
+                            </m:r>
+                          </m:sub>
+                        </m:sSub>
+                      </m:e>
+                    </m:nary>
+                  </m:e>
+                </m:mr>
+                <m:mr>
+                  <m:e>
+                    <m:r>
+                      <w:rPr>
+                        <w:rFonts w:ascii="Cambria Math" w:hAnsi="Cambria Math"/>
+                        <w:sz w:val="24"/>
+                        <w:szCs w:val="24"/>
+                      </w:rPr>
+                      <m:t>⋮</m:t>
+                    </m:r>
+                  </m:e>
+                  <m:e>
+                    <m:r>
+                      <w:rPr>
+                        <w:rFonts w:ascii="Cambria Math" w:hAnsi="Cambria Math"/>
+                        <w:sz w:val="24"/>
+                        <w:szCs w:val="24"/>
+                      </w:rPr>
+                      <m:t>⋱</m:t>
+                    </m:r>
+                  </m:e>
+                  <m:e>
+                    <m:r>
+                      <w:rPr>
+                        <w:rFonts w:ascii="Cambria Math" w:hAnsi="Cambria Math"/>
+                        <w:sz w:val="24"/>
+                        <w:szCs w:val="24"/>
+                      </w:rPr>
+                      <m:t>⋮</m:t>
+                    </m:r>
+                  </m:e>
+                </m:mr>
+                <m:mr>
+                  <m:e>
+                    <m:nary>
+                      <m:naryPr>
+                        <m:chr m:val="∑"/>
+                        <m:ctrlPr>
+                          <w:rPr>
+                            <w:rFonts w:ascii="Cambria Math" w:eastAsiaTheme="minorEastAsia" w:hAnsi="Cambria Math"/>
+                            <w:i/>
+                            <w:sz w:val="24"/>
+                            <w:szCs w:val="24"/>
+                          </w:rPr>
+                        </m:ctrlPr>
+                      </m:naryPr>
+                      <m:sub>
+                        <m:r>
+                          <w:rPr>
+                            <w:rFonts w:ascii="Cambria Math" w:eastAsiaTheme="minorEastAsia" w:hAnsi="Cambria Math"/>
+                            <w:sz w:val="24"/>
+                            <w:szCs w:val="24"/>
+                          </w:rPr>
+                          <m:t>i=1</m:t>
+                        </m:r>
+                      </m:sub>
+                      <m:sup>
+                        <m:r>
+                          <w:rPr>
+                            <w:rFonts w:ascii="Cambria Math" w:eastAsiaTheme="minorEastAsia" w:hAnsi="Cambria Math"/>
+                            <w:sz w:val="24"/>
+                            <w:szCs w:val="24"/>
+                          </w:rPr>
+                          <m:t>n</m:t>
+                        </m:r>
+                      </m:sup>
+                      <m:e>
+                        <m:sSub>
+                          <m:sSubPr>
+                            <m:ctrlPr>
+                              <w:rPr>
+                                <w:rFonts w:ascii="Cambria Math" w:eastAsiaTheme="minorEastAsia" w:hAnsi="Cambria Math"/>
+                                <w:i/>
+                                <w:sz w:val="24"/>
+                                <w:szCs w:val="24"/>
+                              </w:rPr>
+                            </m:ctrlPr>
+                          </m:sSubPr>
+                          <m:e>
+                            <m:r>
+                              <w:rPr>
+                                <w:rFonts w:ascii="Cambria Math" w:eastAsiaTheme="minorEastAsia" w:hAnsi="Cambria Math"/>
+                                <w:sz w:val="24"/>
+                                <w:szCs w:val="24"/>
+                              </w:rPr>
+                              <m:t>b</m:t>
+                            </m:r>
+                          </m:e>
+                          <m:sub>
+                            <m:r>
+                              <w:rPr>
+                                <w:rFonts w:ascii="Cambria Math" w:eastAsiaTheme="minorEastAsia" w:hAnsi="Cambria Math"/>
+                                <w:sz w:val="24"/>
+                                <w:szCs w:val="24"/>
+                              </w:rPr>
+                              <m:t>im</m:t>
+                            </m:r>
+                          </m:sub>
+                        </m:sSub>
+                        <m:sSub>
+                          <m:sSubPr>
+                            <m:ctrlPr>
+                              <w:rPr>
+                                <w:rFonts w:ascii="Cambria Math" w:eastAsiaTheme="minorEastAsia" w:hAnsi="Cambria Math"/>
+                                <w:i/>
+                                <w:sz w:val="24"/>
+                                <w:szCs w:val="24"/>
+                              </w:rPr>
+                            </m:ctrlPr>
+                          </m:sSubPr>
+                          <m:e>
+                            <m:r>
+                              <w:rPr>
+                                <w:rFonts w:ascii="Cambria Math" w:eastAsiaTheme="minorEastAsia" w:hAnsi="Cambria Math"/>
+                                <w:sz w:val="24"/>
+                                <w:szCs w:val="24"/>
+                              </w:rPr>
+                              <m:t>b</m:t>
+                            </m:r>
+                          </m:e>
+                          <m:sub>
+                            <m:r>
+                              <w:rPr>
+                                <w:rFonts w:ascii="Cambria Math" w:eastAsiaTheme="minorEastAsia" w:hAnsi="Cambria Math"/>
+                                <w:sz w:val="24"/>
+                                <w:szCs w:val="24"/>
+                              </w:rPr>
+                              <m:t>i1</m:t>
+                            </m:r>
+                          </m:sub>
+                        </m:sSub>
+                      </m:e>
+                    </m:nary>
+                  </m:e>
+                  <m:e>
+                    <m:r>
+                      <w:rPr>
+                        <w:rFonts w:ascii="Cambria Math" w:hAnsi="Cambria Math"/>
+                        <w:sz w:val="24"/>
+                        <w:szCs w:val="24"/>
+                      </w:rPr>
+                      <m:t>…</m:t>
+                    </m:r>
+                  </m:e>
+                  <m:e>
+                    <m:nary>
+                      <m:naryPr>
+                        <m:chr m:val="∑"/>
+                        <m:ctrlPr>
+                          <w:rPr>
+                            <w:rFonts w:ascii="Cambria Math" w:eastAsiaTheme="minorEastAsia" w:hAnsi="Cambria Math"/>
+                            <w:i/>
+                            <w:sz w:val="24"/>
+                            <w:szCs w:val="24"/>
+                          </w:rPr>
+                        </m:ctrlPr>
+                      </m:naryPr>
+                      <m:sub>
+                        <m:r>
+                          <w:rPr>
+                            <w:rFonts w:ascii="Cambria Math" w:eastAsiaTheme="minorEastAsia" w:hAnsi="Cambria Math"/>
+                            <w:sz w:val="24"/>
+                            <w:szCs w:val="24"/>
+                          </w:rPr>
+                          <m:t>i=1</m:t>
+                        </m:r>
+                      </m:sub>
+                      <m:sup>
+                        <m:r>
+                          <w:rPr>
+                            <w:rFonts w:ascii="Cambria Math" w:eastAsiaTheme="minorEastAsia" w:hAnsi="Cambria Math"/>
+                            <w:sz w:val="24"/>
+                            <w:szCs w:val="24"/>
+                          </w:rPr>
+                          <m:t>n</m:t>
+                        </m:r>
+                      </m:sup>
+                      <m:e>
+                        <m:sSub>
+                          <m:sSubPr>
+                            <m:ctrlPr>
+                              <w:rPr>
+                                <w:rFonts w:ascii="Cambria Math" w:eastAsiaTheme="minorEastAsia" w:hAnsi="Cambria Math"/>
+                                <w:i/>
+                                <w:sz w:val="24"/>
+                                <w:szCs w:val="24"/>
+                              </w:rPr>
+                            </m:ctrlPr>
+                          </m:sSubPr>
+                          <m:e>
+                            <m:r>
+                              <w:rPr>
+                                <w:rFonts w:ascii="Cambria Math" w:eastAsiaTheme="minorEastAsia" w:hAnsi="Cambria Math"/>
+                                <w:sz w:val="24"/>
+                                <w:szCs w:val="24"/>
+                              </w:rPr>
+                              <m:t>b</m:t>
+                            </m:r>
+                          </m:e>
+                          <m:sub>
+                            <m:r>
+                              <w:rPr>
+                                <w:rFonts w:ascii="Cambria Math" w:eastAsiaTheme="minorEastAsia" w:hAnsi="Cambria Math"/>
+                                <w:sz w:val="24"/>
+                                <w:szCs w:val="24"/>
+                              </w:rPr>
+                              <m:t>im</m:t>
+                            </m:r>
+                          </m:sub>
+                        </m:sSub>
+                        <m:sSub>
+                          <m:sSubPr>
+                            <m:ctrlPr>
+                              <w:rPr>
+                                <w:rFonts w:ascii="Cambria Math" w:eastAsiaTheme="minorEastAsia" w:hAnsi="Cambria Math"/>
+                                <w:i/>
+                                <w:sz w:val="24"/>
+                                <w:szCs w:val="24"/>
+                              </w:rPr>
+                            </m:ctrlPr>
+                          </m:sSubPr>
+                          <m:e>
+                            <m:r>
+                              <w:rPr>
+                                <w:rFonts w:ascii="Cambria Math" w:eastAsiaTheme="minorEastAsia" w:hAnsi="Cambria Math"/>
+                                <w:sz w:val="24"/>
+                                <w:szCs w:val="24"/>
+                              </w:rPr>
+                              <m:t>b</m:t>
+                            </m:r>
+                          </m:e>
+                          <m:sub>
+                            <m:r>
+                              <w:rPr>
+                                <w:rFonts w:ascii="Cambria Math" w:eastAsiaTheme="minorEastAsia" w:hAnsi="Cambria Math"/>
+                                <w:sz w:val="24"/>
+                                <w:szCs w:val="24"/>
+                              </w:rPr>
+                              <m:t>im</m:t>
+                            </m:r>
+                          </m:sub>
+                        </m:sSub>
+                      </m:e>
+                    </m:nary>
+                  </m:e>
+                </m:mr>
+              </m:m>
+            </m:e>
+          </m:d>
+          <m:d>
+            <m:dPr>
+              <m:begChr m:val="["/>
+              <m:endChr m:val="]"/>
+              <m:ctrlPr>
+                <w:rPr>
+                  <w:rFonts w:ascii="Cambria Math" w:eastAsiaTheme="minorEastAsia" w:hAnsi="Cambria Math"/>
+                  <w:i/>
+                  <w:sz w:val="24"/>
+                  <w:szCs w:val="24"/>
+                </w:rPr>
+              </m:ctrlPr>
+            </m:dPr>
+            <m:e>
+              <m:eqArr>
+                <m:eqArrPr>
+                  <m:ctrlPr>
+                    <w:rPr>
+                      <w:rFonts w:ascii="Cambria Math" w:eastAsiaTheme="minorEastAsia" w:hAnsi="Cambria Math"/>
+                      <w:i/>
+                      <w:sz w:val="24"/>
+                      <w:szCs w:val="24"/>
+                    </w:rPr>
+                  </m:ctrlPr>
+                </m:eqArrPr>
                 <m:e>
                   <m:sSub>
                     <m:sSubPr>
                       <m:ctrlPr>
                         <w:rPr>
-                          <w:rFonts w:ascii="Cambria Math" w:hAnsi="Cambria Math"/>
+                          <w:rFonts w:ascii="Cambria Math" w:eastAsiaTheme="minorEastAsia" w:hAnsi="Cambria Math"/>
                           <w:i/>
+                          <w:sz w:val="24"/>
+                          <w:szCs w:val="24"/>
                         </w:rPr>
                       </m:ctrlPr>
                     </m:sSubPr>
                     <m:e>
                       <m:r>
                         <w:rPr>
-                          <w:rFonts w:ascii="Cambria Math" w:hAnsi="Cambria Math"/>
+                          <w:rFonts w:ascii="Cambria Math" w:eastAsiaTheme="minorEastAsia" w:hAnsi="Cambria Math"/>
+                          <w:sz w:val="24"/>
+                          <w:szCs w:val="24"/>
                         </w:rPr>
-                        <m:t>t</m:t>
+                        <m:t>x</m:t>
                       </m:r>
                     </m:e>
                     <m:sub>
                       <m:r>
                         <w:rPr>
-                          <w:rFonts w:ascii="Cambria Math" w:hAnsi="Cambria Math"/>
+                          <w:rFonts w:ascii="Cambria Math" w:eastAsiaTheme="minorEastAsia" w:hAnsi="Cambria Math"/>
+                          <w:sz w:val="24"/>
+                          <w:szCs w:val="24"/>
                         </w:rPr>
-                        <m:t>w</m:t>
+                        <m:t>1</m:t>
                       </m:r>
                     </m:sub>
                   </m:sSub>
-                  <m:f>
-                    <m:fPr>
-                      <m:ctrlPr>
-                        <w:rPr>
-                          <w:rFonts w:ascii="Cambria Math" w:hAnsi="Cambria Math"/>
-                          <w:i/>
-                        </w:rPr>
-                      </m:ctrlPr>
-                    </m:fPr>
-                    <m:num>
-                      <m:nary>
-                        <m:naryPr>
-                          <m:chr m:val="∑"/>
-                          <m:supHide m:val="1"/>
-                          <m:ctrlPr>
-                            <w:rPr>
-                              <w:rFonts w:ascii="Cambria Math" w:eastAsiaTheme="minorEastAsia" w:hAnsi="Cambria Math"/>
-                              <w:i/>
-                            </w:rPr>
-                          </m:ctrlPr>
-                        </m:naryPr>
-                        <m:sub>
-                          <m:r>
-                            <w:rPr>
-                              <w:rFonts w:ascii="Cambria Math" w:eastAsiaTheme="minorEastAsia" w:hAnsi="Cambria Math"/>
-                            </w:rPr>
-                            <m:t>wloty nalezace do zestawu</m:t>
-                          </m:r>
-                        </m:sub>
-                        <m:sup/>
-                        <m:e>
-                          <m:sSub>
-                            <m:sSubPr>
-                              <m:ctrlPr>
-                                <w:rPr>
-                                  <w:rFonts w:ascii="Cambria Math" w:eastAsiaTheme="minorEastAsia" w:hAnsi="Cambria Math"/>
-                                  <w:i/>
-                                </w:rPr>
-                              </m:ctrlPr>
-                            </m:sSubPr>
-                            <m:e>
-                              <m:r>
-                                <w:rPr>
-                                  <w:rFonts w:ascii="Cambria Math" w:eastAsiaTheme="minorEastAsia" w:hAnsi="Cambria Math"/>
-                                </w:rPr>
-                                <m:t>w</m:t>
-                              </m:r>
-                            </m:e>
-                            <m:sub>
-                              <m:r>
-                                <w:rPr>
-                                  <w:rFonts w:ascii="Cambria Math" w:eastAsiaTheme="minorEastAsia" w:hAnsi="Cambria Math"/>
-                                </w:rPr>
-                                <m:t>i</m:t>
-                              </m:r>
-                            </m:sub>
-                          </m:sSub>
-                        </m:e>
-                      </m:nary>
-                    </m:num>
-                    <m:den>
-                      <m:nary>
-                        <m:naryPr>
-                          <m:chr m:val="∑"/>
-                          <m:supHide m:val="1"/>
-                          <m:ctrlPr>
-                            <w:rPr>
-                              <w:rFonts w:ascii="Cambria Math" w:eastAsiaTheme="minorEastAsia" w:hAnsi="Cambria Math"/>
-                              <w:i/>
-                            </w:rPr>
-                          </m:ctrlPr>
-                        </m:naryPr>
-                        <m:sub>
-                          <m:r>
-                            <w:rPr>
-                              <w:rFonts w:ascii="Cambria Math" w:eastAsiaTheme="minorEastAsia" w:hAnsi="Cambria Math"/>
-                            </w:rPr>
-                            <m:t>wszystkie wloty</m:t>
-                          </m:r>
-                          <w:bookmarkStart w:id="0" w:name="_GoBack"/>
-                          <w:bookmarkEnd w:id="0"/>
-                        </m:sub>
-                        <m:sup/>
-                        <m:e>
-                          <m:sSub>
-                            <m:sSubPr>
-                              <m:ctrlPr>
-                                <w:rPr>
-                                  <w:rFonts w:ascii="Cambria Math" w:eastAsiaTheme="minorEastAsia" w:hAnsi="Cambria Math"/>
-                                  <w:i/>
-                                </w:rPr>
-                              </m:ctrlPr>
-                            </m:sSubPr>
-                            <m:e>
-                              <m:r>
-                                <w:rPr>
-                                  <w:rFonts w:ascii="Cambria Math" w:eastAsiaTheme="minorEastAsia" w:hAnsi="Cambria Math"/>
-                                </w:rPr>
-                                <m:t>w</m:t>
-                              </m:r>
-                            </m:e>
-                            <m:sub>
-                              <m:r>
-                                <w:rPr>
-                                  <w:rFonts w:ascii="Cambria Math" w:eastAsiaTheme="minorEastAsia" w:hAnsi="Cambria Math"/>
-                                </w:rPr>
-                                <m:t>i</m:t>
-                              </m:r>
-                            </m:sub>
-                          </m:sSub>
-                        </m:e>
-                      </m:nary>
-                    </m:den>
-                  </m:f>
+                </m:e>
+                <m:e>
                   <m:r>
                     <w:rPr>
                       <w:rFonts w:ascii="Cambria Math" w:hAnsi="Cambria Math"/>
-                    </w:rPr>
-                    <m:t xml:space="preserve">, </m:t>
+                      <w:sz w:val="24"/>
+                      <w:szCs w:val="24"/>
+                    </w:rPr>
+                    <m:t>⋮</m:t>
                   </m:r>
+                  <m:ctrlPr>
+                    <w:rPr>
+                      <w:rFonts w:ascii="Cambria Math" w:eastAsia="Cambria Math" w:hAnsi="Cambria Math" w:cs="Cambria Math"/>
+                      <w:i/>
+                      <w:sz w:val="24"/>
+                      <w:szCs w:val="24"/>
+                    </w:rPr>
+                  </m:ctrlPr>
+                </m:e>
+                <m:e>
                   <m:sSub>
                     <m:sSubPr>
                       <m:ctrlPr>
                         <w:rPr>
-                          <w:rFonts w:ascii="Cambria Math" w:hAnsi="Cambria Math"/>
+                          <w:rFonts w:ascii="Cambria Math" w:eastAsia="Cambria Math" w:hAnsi="Cambria Math" w:cs="Cambria Math"/>
                           <w:i/>
+                          <w:sz w:val="24"/>
+                          <w:szCs w:val="24"/>
                         </w:rPr>
                       </m:ctrlPr>
                     </m:sSubPr>
                     <m:e>
                       <m:r>
                         <w:rPr>
-                          <w:rFonts w:ascii="Cambria Math" w:hAnsi="Cambria Math"/>
+                          <w:rFonts w:ascii="Cambria Math" w:eastAsia="Cambria Math" w:hAnsi="Cambria Math" w:cs="Cambria Math"/>
+                          <w:sz w:val="24"/>
+                          <w:szCs w:val="24"/>
                         </w:rPr>
-                        <m:t>t</m:t>
+                        <m:t>x</m:t>
                       </m:r>
                     </m:e>
                     <m:sub>
                       <m:r>
                         <w:rPr>
-                          <w:rFonts w:ascii="Cambria Math" w:hAnsi="Cambria Math"/>
+                          <w:rFonts w:ascii="Cambria Math" w:eastAsia="Cambria Math" w:hAnsi="Cambria Math" w:cs="Cambria Math"/>
+                          <w:sz w:val="24"/>
+                          <w:szCs w:val="24"/>
                         </w:rPr>
-                        <m:t>min</m:t>
+                        <m:t>m</m:t>
                       </m:r>
                     </m:sub>
                   </m:sSub>
                 </m:e>
-              </m:d>
-              <m:r>
-                <w:rPr>
-                  <w:rFonts w:ascii="Cambria Math" w:hAnsi="Cambria Math"/>
-                </w:rPr>
-                <m:t xml:space="preserve">, </m:t>
-              </m:r>
-              <m:sSub>
-                <m:sSubPr>
+              </m:eqArr>
+            </m:e>
+          </m:d>
+          <m:r>
+            <w:rPr>
+              <w:rFonts w:ascii="Cambria Math" w:eastAsiaTheme="minorEastAsia" w:hAnsi="Cambria Math"/>
+              <w:sz w:val="24"/>
+              <w:szCs w:val="24"/>
+            </w:rPr>
+            <m:t>=</m:t>
+          </m:r>
+          <m:d>
+            <m:dPr>
+              <m:begChr m:val="["/>
+              <m:endChr m:val="]"/>
+              <m:ctrlPr>
+                <w:rPr>
+                  <w:rFonts w:ascii="Cambria Math" w:eastAsiaTheme="minorEastAsia" w:hAnsi="Cambria Math"/>
+                  <w:i/>
+                  <w:sz w:val="24"/>
+                  <w:szCs w:val="24"/>
+                </w:rPr>
+              </m:ctrlPr>
+            </m:dPr>
+            <m:e>
+              <m:eqArr>
+                <m:eqArrPr>
                   <m:ctrlPr>
                     <w:rPr>
-                      <w:rFonts w:ascii="Cambria Math" w:hAnsi="Cambria Math"/>
+                      <w:rFonts w:ascii="Cambria Math" w:eastAsiaTheme="minorEastAsia" w:hAnsi="Cambria Math"/>
                       <w:i/>
+                      <w:sz w:val="24"/>
+                      <w:szCs w:val="24"/>
                     </w:rPr>
                   </m:ctrlPr>
-                </m:sSubPr>
+                </m:eqArrPr>
+                <m:e>
+                  <m:nary>
+                    <m:naryPr>
+                      <m:chr m:val="∑"/>
+                      <m:ctrlPr>
+                        <w:rPr>
+                          <w:rFonts w:ascii="Cambria Math" w:eastAsiaTheme="minorEastAsia" w:hAnsi="Cambria Math"/>
+                          <w:i/>
+                          <w:sz w:val="24"/>
+                          <w:szCs w:val="24"/>
+                        </w:rPr>
+                      </m:ctrlPr>
+                    </m:naryPr>
+                    <m:sub>
+                      <m:r>
+                        <w:rPr>
+                          <w:rFonts w:ascii="Cambria Math" w:eastAsiaTheme="minorEastAsia" w:hAnsi="Cambria Math"/>
+                          <w:sz w:val="24"/>
+                          <w:szCs w:val="24"/>
+                        </w:rPr>
+                        <m:t>i=1</m:t>
+                      </m:r>
+                    </m:sub>
+                    <m:sup>
+                      <m:r>
+                        <w:rPr>
+                          <w:rFonts w:ascii="Cambria Math" w:eastAsiaTheme="minorEastAsia" w:hAnsi="Cambria Math"/>
+                          <w:sz w:val="24"/>
+                          <w:szCs w:val="24"/>
+                        </w:rPr>
+                        <m:t>n</m:t>
+                      </m:r>
+                    </m:sup>
+                    <m:e>
+                      <m:sSub>
+                        <m:sSubPr>
+                          <m:ctrlPr>
+                            <w:rPr>
+                              <w:rFonts w:ascii="Cambria Math" w:eastAsiaTheme="minorEastAsia" w:hAnsi="Cambria Math"/>
+                              <w:i/>
+                              <w:sz w:val="24"/>
+                              <w:szCs w:val="24"/>
+                            </w:rPr>
+                          </m:ctrlPr>
+                        </m:sSubPr>
+                        <m:e>
+                          <m:r>
+                            <w:rPr>
+                              <w:rFonts w:ascii="Cambria Math" w:eastAsiaTheme="minorEastAsia" w:hAnsi="Cambria Math"/>
+                              <w:sz w:val="24"/>
+                              <w:szCs w:val="24"/>
+                            </w:rPr>
+                            <m:t>b</m:t>
+                          </m:r>
+                        </m:e>
+                        <m:sub>
+                          <m:r>
+                            <w:rPr>
+                              <w:rFonts w:ascii="Cambria Math" w:eastAsiaTheme="minorEastAsia" w:hAnsi="Cambria Math"/>
+                              <w:sz w:val="24"/>
+                              <w:szCs w:val="24"/>
+                            </w:rPr>
+                            <m:t>i1</m:t>
+                          </m:r>
+                        </m:sub>
+                      </m:sSub>
+                      <m:sSub>
+                        <m:sSubPr>
+                          <m:ctrlPr>
+                            <w:rPr>
+                              <w:rFonts w:ascii="Cambria Math" w:eastAsiaTheme="minorEastAsia" w:hAnsi="Cambria Math"/>
+                              <w:i/>
+                              <w:sz w:val="24"/>
+                              <w:szCs w:val="24"/>
+                            </w:rPr>
+                          </m:ctrlPr>
+                        </m:sSubPr>
+                        <m:e>
+                          <m:r>
+                            <w:rPr>
+                              <w:rFonts w:ascii="Cambria Math" w:eastAsiaTheme="minorEastAsia" w:hAnsi="Cambria Math"/>
+                              <w:sz w:val="24"/>
+                              <w:szCs w:val="24"/>
+                            </w:rPr>
+                            <m:t>t</m:t>
+                          </m:r>
+                        </m:e>
+                        <m:sub>
+                          <m:r>
+                            <w:rPr>
+                              <w:rFonts w:ascii="Cambria Math" w:eastAsiaTheme="minorEastAsia" w:hAnsi="Cambria Math"/>
+                              <w:sz w:val="24"/>
+                              <w:szCs w:val="24"/>
+                            </w:rPr>
+                            <m:t>i</m:t>
+                          </m:r>
+                        </m:sub>
+                      </m:sSub>
+                    </m:e>
+                  </m:nary>
+                </m:e>
                 <m:e>
                   <m:r>
                     <w:rPr>
                       <w:rFonts w:ascii="Cambria Math" w:hAnsi="Cambria Math"/>
-                    </w:rPr>
-                    <m:t>t</m:t>
+                      <w:sz w:val="24"/>
+                      <w:szCs w:val="24"/>
+                    </w:rPr>
+                    <m:t>⋮</m:t>
                   </m:r>
+                  <m:ctrlPr>
+                    <w:rPr>
+                      <w:rFonts w:ascii="Cambria Math" w:eastAsia="Cambria Math" w:hAnsi="Cambria Math" w:cs="Cambria Math"/>
+                      <w:i/>
+                      <w:sz w:val="24"/>
+                      <w:szCs w:val="24"/>
+                    </w:rPr>
+                  </m:ctrlPr>
                 </m:e>
-                <m:sub>
-                  <m:r>
-                    <w:rPr>
-                      <w:rFonts w:ascii="Cambria Math" w:hAnsi="Cambria Math"/>
-                    </w:rPr>
-                    <m:t>max</m:t>
-                  </m:r>
-                </m:sub>
-              </m:sSub>
+                <m:e>
+                  <m:nary>
+                    <m:naryPr>
+                      <m:chr m:val="∑"/>
+                      <m:ctrlPr>
+                        <w:rPr>
+                          <w:rFonts w:ascii="Cambria Math" w:eastAsiaTheme="minorEastAsia" w:hAnsi="Cambria Math"/>
+                          <w:i/>
+                          <w:sz w:val="24"/>
+                          <w:szCs w:val="24"/>
+                        </w:rPr>
+                      </m:ctrlPr>
+                    </m:naryPr>
+                    <m:sub>
+                      <m:r>
+                        <w:rPr>
+                          <w:rFonts w:ascii="Cambria Math" w:eastAsiaTheme="minorEastAsia" w:hAnsi="Cambria Math"/>
+                          <w:sz w:val="24"/>
+                          <w:szCs w:val="24"/>
+                        </w:rPr>
+                        <m:t>i=1</m:t>
+                      </m:r>
+                    </m:sub>
+                    <m:sup>
+                      <m:r>
+                        <w:rPr>
+                          <w:rFonts w:ascii="Cambria Math" w:eastAsiaTheme="minorEastAsia" w:hAnsi="Cambria Math"/>
+                          <w:sz w:val="24"/>
+                          <w:szCs w:val="24"/>
+                        </w:rPr>
+                        <m:t>n</m:t>
+                      </m:r>
+                    </m:sup>
+                    <m:e>
+                      <m:sSub>
+                        <m:sSubPr>
+                          <m:ctrlPr>
+                            <w:rPr>
+                              <w:rFonts w:ascii="Cambria Math" w:eastAsiaTheme="minorEastAsia" w:hAnsi="Cambria Math"/>
+                              <w:i/>
+                              <w:sz w:val="24"/>
+                              <w:szCs w:val="24"/>
+                            </w:rPr>
+                          </m:ctrlPr>
+                        </m:sSubPr>
+                        <m:e>
+                          <m:r>
+                            <w:rPr>
+                              <w:rFonts w:ascii="Cambria Math" w:eastAsiaTheme="minorEastAsia" w:hAnsi="Cambria Math"/>
+                              <w:sz w:val="24"/>
+                              <w:szCs w:val="24"/>
+                            </w:rPr>
+                            <m:t>b</m:t>
+                          </m:r>
+                        </m:e>
+                        <m:sub>
+                          <m:r>
+                            <w:rPr>
+                              <w:rFonts w:ascii="Cambria Math" w:eastAsiaTheme="minorEastAsia" w:hAnsi="Cambria Math"/>
+                              <w:sz w:val="24"/>
+                              <w:szCs w:val="24"/>
+                            </w:rPr>
+                            <m:t>im</m:t>
+                          </m:r>
+                        </m:sub>
+                      </m:sSub>
+                      <m:sSub>
+                        <m:sSubPr>
+                          <m:ctrlPr>
+                            <w:rPr>
+                              <w:rFonts w:ascii="Cambria Math" w:eastAsiaTheme="minorEastAsia" w:hAnsi="Cambria Math"/>
+                              <w:i/>
+                              <w:sz w:val="24"/>
+                              <w:szCs w:val="24"/>
+                            </w:rPr>
+                          </m:ctrlPr>
+                        </m:sSubPr>
+                        <m:e>
+                          <m:r>
+                            <w:rPr>
+                              <w:rFonts w:ascii="Cambria Math" w:eastAsiaTheme="minorEastAsia" w:hAnsi="Cambria Math"/>
+                              <w:sz w:val="24"/>
+                              <w:szCs w:val="24"/>
+                            </w:rPr>
+                            <m:t>t</m:t>
+                          </m:r>
+                        </m:e>
+                        <m:sub>
+                          <m:r>
+                            <w:rPr>
+                              <w:rFonts w:ascii="Cambria Math" w:eastAsiaTheme="minorEastAsia" w:hAnsi="Cambria Math"/>
+                              <w:sz w:val="24"/>
+                              <w:szCs w:val="24"/>
+                            </w:rPr>
+                            <m:t>i</m:t>
+                          </m:r>
+                        </m:sub>
+                      </m:sSub>
+                    </m:e>
+                  </m:nary>
+                </m:e>
+              </m:eqArr>
             </m:e>
           </m:d>
         </m:oMath>
       </m:oMathPara>
     </w:p>
+    <w:p>
+      <w:pPr>
+        <w:spacing w:after="0"/>
+        <w:ind w:firstLine="1134"/>
+        <w:jc w:val="both"/>
+        <w:rPr>
+          <w:rFonts w:asciiTheme="majorHAnsi" w:eastAsiaTheme="minorEastAsia" w:hAnsiTheme="majorHAnsi"/>
+          <w:sz w:val="24"/>
+          <w:szCs w:val="24"/>
+        </w:rPr>
+      </w:pPr>
+      <w:r>
+        <w:rPr>
+          <w:rFonts w:asciiTheme="majorHAnsi" w:hAnsiTheme="majorHAnsi"/>
+          <w:sz w:val="24"/>
+          <w:szCs w:val="24"/>
+        </w:rPr>
+        <w:t xml:space="preserve">Czy podana macierz zawsze jest nieosobliwa? Nie sposób tego określić nie znając dokładnie macierzy </w:t>
+      </w:r>
+      <m:oMath>
+        <m:r>
+          <w:rPr>
+            <w:rFonts w:ascii="Cambria Math" w:hAnsi="Cambria Math"/>
+            <w:sz w:val="24"/>
+            <w:szCs w:val="24"/>
+          </w:rPr>
+          <m:t>B</m:t>
+        </m:r>
+      </m:oMath>
+      <w:r>
+        <w:rPr>
+          <w:rFonts w:asciiTheme="majorHAnsi" w:eastAsiaTheme="minorEastAsia" w:hAnsiTheme="majorHAnsi"/>
+          <w:sz w:val="24"/>
+          <w:szCs w:val="24"/>
+        </w:rPr>
+        <w:t xml:space="preserve">. Ta zaś jest znana, gdyż definiuje ona cały cykl zestawów wlotów. Można odgórnie sprawdzić, czy dla danego układu rozwiązanie istnieje. Po wyznaczniu z powyższego równania wartości </w:t>
+      </w:r>
+      <m:oMath>
+        <m:sSub>
+          <m:sSubPr>
+            <m:ctrlPr>
+              <w:rPr>
+                <w:rFonts w:ascii="Cambria Math" w:eastAsiaTheme="minorEastAsia" w:hAnsi="Cambria Math"/>
+                <w:i/>
+                <w:sz w:val="24"/>
+                <w:szCs w:val="24"/>
+              </w:rPr>
+            </m:ctrlPr>
+          </m:sSubPr>
+          <m:e>
+            <m:r>
+              <w:rPr>
+                <w:rFonts w:ascii="Cambria Math" w:eastAsiaTheme="minorEastAsia" w:hAnsi="Cambria Math"/>
+                <w:sz w:val="24"/>
+                <w:szCs w:val="24"/>
+              </w:rPr>
+              <m:t>x</m:t>
+            </m:r>
+          </m:e>
+          <m:sub>
+            <m:r>
+              <w:rPr>
+                <w:rFonts w:ascii="Cambria Math" w:eastAsiaTheme="minorEastAsia" w:hAnsi="Cambria Math"/>
+                <w:sz w:val="24"/>
+                <w:szCs w:val="24"/>
+              </w:rPr>
+              <m:t>1</m:t>
+            </m:r>
+          </m:sub>
+        </m:sSub>
+        <m:r>
+          <w:rPr>
+            <w:rFonts w:ascii="Cambria Math" w:eastAsiaTheme="minorEastAsia" w:hAnsi="Cambria Math"/>
+            <w:sz w:val="24"/>
+            <w:szCs w:val="24"/>
+          </w:rPr>
+          <m:t>…</m:t>
+        </m:r>
+        <m:sSub>
+          <m:sSubPr>
+            <m:ctrlPr>
+              <w:rPr>
+                <w:rFonts w:ascii="Cambria Math" w:eastAsiaTheme="minorEastAsia" w:hAnsi="Cambria Math"/>
+                <w:i/>
+                <w:sz w:val="24"/>
+                <w:szCs w:val="24"/>
+              </w:rPr>
+            </m:ctrlPr>
+          </m:sSubPr>
+          <m:e>
+            <m:r>
+              <w:rPr>
+                <w:rFonts w:ascii="Cambria Math" w:eastAsiaTheme="minorEastAsia" w:hAnsi="Cambria Math"/>
+                <w:sz w:val="24"/>
+                <w:szCs w:val="24"/>
+              </w:rPr>
+              <m:t>x</m:t>
+            </m:r>
+          </m:e>
+          <m:sub>
+            <m:r>
+              <w:rPr>
+                <w:rFonts w:ascii="Cambria Math" w:eastAsiaTheme="minorEastAsia" w:hAnsi="Cambria Math"/>
+                <w:sz w:val="24"/>
+                <w:szCs w:val="24"/>
+              </w:rPr>
+              <m:t>m</m:t>
+            </m:r>
+          </m:sub>
+        </m:sSub>
+      </m:oMath>
+      <w:r>
+        <w:rPr>
+          <w:rFonts w:asciiTheme="majorHAnsi" w:eastAsiaTheme="minorEastAsia" w:hAnsiTheme="majorHAnsi"/>
+          <w:sz w:val="24"/>
+          <w:szCs w:val="24"/>
+        </w:rPr>
+        <w:t xml:space="preserve"> konieczne jest obliczenie wartości </w:t>
+      </w:r>
+      <m:oMath>
+        <m:d>
+          <m:dPr>
+            <m:begChr m:val="‖"/>
+            <m:endChr m:val="‖"/>
+            <m:ctrlPr>
+              <w:rPr>
+                <w:rFonts w:ascii="Cambria Math" w:eastAsiaTheme="minorEastAsia" w:hAnsi="Cambria Math"/>
+                <w:i/>
+                <w:sz w:val="24"/>
+                <w:szCs w:val="24"/>
+              </w:rPr>
+            </m:ctrlPr>
+          </m:dPr>
+          <m:e>
+            <m:r>
+              <m:rPr>
+                <m:sty m:val="p"/>
+              </m:rPr>
+              <w:rPr>
+                <w:rFonts w:ascii="Cambria Math" w:eastAsiaTheme="minorEastAsia" w:hAnsi="Cambria Math"/>
+                <w:sz w:val="24"/>
+                <w:szCs w:val="24"/>
+              </w:rPr>
+              <m:t>Δ</m:t>
+            </m:r>
+            <m:acc>
+              <m:accPr>
+                <m:chr m:val="⃗"/>
+                <m:ctrlPr>
+                  <w:rPr>
+                    <w:rFonts w:ascii="Cambria Math" w:eastAsiaTheme="minorEastAsia" w:hAnsi="Cambria Math"/>
+                    <w:i/>
+                    <w:sz w:val="24"/>
+                    <w:szCs w:val="24"/>
+                  </w:rPr>
+                </m:ctrlPr>
+              </m:accPr>
+              <m:e>
+                <m:r>
+                  <w:rPr>
+                    <w:rFonts w:ascii="Cambria Math" w:eastAsiaTheme="minorEastAsia" w:hAnsi="Cambria Math"/>
+                    <w:sz w:val="24"/>
+                    <w:szCs w:val="24"/>
+                  </w:rPr>
+                  <m:t>t</m:t>
+                </m:r>
+              </m:e>
+            </m:acc>
+          </m:e>
+        </m:d>
+      </m:oMath>
+      <w:r>
+        <w:rPr>
+          <w:rFonts w:asciiTheme="majorHAnsi" w:eastAsiaTheme="minorEastAsia" w:hAnsiTheme="majorHAnsi"/>
+          <w:sz w:val="24"/>
+          <w:szCs w:val="24"/>
+        </w:rPr>
+        <w:t xml:space="preserve">. Czynność tą należy wykonać dla każdego zaprogramowanego schematu, a następnie wybrać ten, dla którego błąd </w:t>
+      </w:r>
+      <m:oMath>
+        <m:d>
+          <m:dPr>
+            <m:begChr m:val="‖"/>
+            <m:endChr m:val="‖"/>
+            <m:ctrlPr>
+              <w:rPr>
+                <w:rFonts w:ascii="Cambria Math" w:eastAsiaTheme="minorEastAsia" w:hAnsi="Cambria Math"/>
+                <w:i/>
+                <w:sz w:val="24"/>
+                <w:szCs w:val="24"/>
+              </w:rPr>
+            </m:ctrlPr>
+          </m:dPr>
+          <m:e>
+            <m:r>
+              <m:rPr>
+                <m:sty m:val="p"/>
+              </m:rPr>
+              <w:rPr>
+                <w:rFonts w:ascii="Cambria Math" w:eastAsiaTheme="minorEastAsia" w:hAnsi="Cambria Math"/>
+                <w:sz w:val="24"/>
+                <w:szCs w:val="24"/>
+              </w:rPr>
+              <m:t>Δ</m:t>
+            </m:r>
+            <m:acc>
+              <m:accPr>
+                <m:chr m:val="⃗"/>
+                <m:ctrlPr>
+                  <w:rPr>
+                    <w:rFonts w:ascii="Cambria Math" w:eastAsiaTheme="minorEastAsia" w:hAnsi="Cambria Math"/>
+                    <w:i/>
+                    <w:sz w:val="24"/>
+                    <w:szCs w:val="24"/>
+                  </w:rPr>
+                </m:ctrlPr>
+              </m:accPr>
+              <m:e>
+                <m:r>
+                  <w:rPr>
+                    <w:rFonts w:ascii="Cambria Math" w:eastAsiaTheme="minorEastAsia" w:hAnsi="Cambria Math"/>
+                    <w:sz w:val="24"/>
+                    <w:szCs w:val="24"/>
+                  </w:rPr>
+                  <m:t>t</m:t>
+                </m:r>
+              </m:e>
+            </m:acc>
+          </m:e>
+        </m:d>
+      </m:oMath>
+      <w:r>
+        <w:rPr>
+          <w:rFonts w:asciiTheme="majorHAnsi" w:eastAsiaTheme="minorEastAsia" w:hAnsiTheme="majorHAnsi"/>
+          <w:sz w:val="24"/>
+          <w:szCs w:val="24"/>
+        </w:rPr>
+        <w:t xml:space="preserve"> jest najmniejszy. </w:t>
+      </w:r>
+    </w:p>
+    <w:p>
+      <w:pPr>
+        <w:spacing w:after="0"/>
+        <w:ind w:firstLine="1134"/>
+        <w:jc w:val="both"/>
+        <w:rPr>
+          <w:rFonts w:asciiTheme="majorHAnsi" w:eastAsiaTheme="minorEastAsia" w:hAnsiTheme="majorHAnsi"/>
+          <w:sz w:val="24"/>
+          <w:szCs w:val="24"/>
+        </w:rPr>
+      </w:pPr>
+      <w:r>
+        <w:rPr>
+          <w:rFonts w:asciiTheme="majorHAnsi" w:eastAsiaTheme="minorEastAsia" w:hAnsiTheme="majorHAnsi"/>
+          <w:sz w:val="24"/>
+          <w:szCs w:val="24"/>
+        </w:rPr>
+        <w:t>Do omówienia</w:t>
+      </w:r>
+      <w:r>
+        <w:rPr>
+          <w:rFonts w:asciiTheme="majorHAnsi" w:eastAsiaTheme="minorEastAsia" w:hAnsiTheme="majorHAnsi"/>
+          <w:sz w:val="24"/>
+          <w:szCs w:val="24"/>
+        </w:rPr>
+        <w:t xml:space="preserve"> pozostały jeszcze trzy</w:t>
+      </w:r>
+      <w:bookmarkStart w:id="0" w:name="_GoBack"/>
+      <w:bookmarkEnd w:id="0"/>
+      <w:r>
+        <w:rPr>
+          <w:rFonts w:asciiTheme="majorHAnsi" w:eastAsiaTheme="minorEastAsia" w:hAnsiTheme="majorHAnsi"/>
+          <w:sz w:val="24"/>
+          <w:szCs w:val="24"/>
+        </w:rPr>
+        <w:t xml:space="preserve"> kwestie. Po pierwsze kwestia stałej </w:t>
+      </w:r>
+      <m:oMath>
+        <m:r>
+          <w:rPr>
+            <w:rFonts w:ascii="Cambria Math" w:eastAsiaTheme="minorEastAsia" w:hAnsi="Cambria Math"/>
+            <w:sz w:val="24"/>
+            <w:szCs w:val="24"/>
+          </w:rPr>
+          <m:t>s</m:t>
+        </m:r>
+      </m:oMath>
+      <w:r>
+        <w:rPr>
+          <w:rFonts w:asciiTheme="majorHAnsi" w:eastAsiaTheme="minorEastAsia" w:hAnsiTheme="majorHAnsi"/>
+          <w:sz w:val="24"/>
+          <w:szCs w:val="24"/>
+        </w:rPr>
+        <w:t xml:space="preserve">. Otóż po podstawieniu do powyższego układu równań zależności </w:t>
+      </w:r>
+      <m:oMath>
+        <m:sSub>
+          <m:sSubPr>
+            <m:ctrlPr>
+              <w:rPr>
+                <w:rFonts w:ascii="Cambria Math" w:eastAsiaTheme="minorEastAsia" w:hAnsi="Cambria Math"/>
+                <w:i/>
+                <w:sz w:val="24"/>
+                <w:szCs w:val="24"/>
+              </w:rPr>
+            </m:ctrlPr>
+          </m:sSubPr>
+          <m:e>
+            <m:r>
+              <w:rPr>
+                <w:rFonts w:ascii="Cambria Math" w:eastAsiaTheme="minorEastAsia" w:hAnsi="Cambria Math"/>
+                <w:sz w:val="24"/>
+                <w:szCs w:val="24"/>
+              </w:rPr>
+              <m:t>t</m:t>
+            </m:r>
+          </m:e>
+          <m:sub>
+            <m:r>
+              <w:rPr>
+                <w:rFonts w:ascii="Cambria Math" w:eastAsiaTheme="minorEastAsia" w:hAnsi="Cambria Math"/>
+                <w:sz w:val="24"/>
+                <w:szCs w:val="24"/>
+              </w:rPr>
+              <m:t>k</m:t>
+            </m:r>
+          </m:sub>
+        </m:sSub>
+        <m:r>
+          <w:rPr>
+            <w:rFonts w:ascii="Cambria Math" w:eastAsiaTheme="minorEastAsia" w:hAnsi="Cambria Math"/>
+            <w:sz w:val="24"/>
+            <w:szCs w:val="24"/>
+          </w:rPr>
+          <m:t>=s</m:t>
+        </m:r>
+        <m:sSub>
+          <m:sSubPr>
+            <m:ctrlPr>
+              <w:rPr>
+                <w:rFonts w:ascii="Cambria Math" w:eastAsiaTheme="minorEastAsia" w:hAnsi="Cambria Math"/>
+                <w:i/>
+                <w:sz w:val="24"/>
+                <w:szCs w:val="24"/>
+              </w:rPr>
+            </m:ctrlPr>
+          </m:sSubPr>
+          <m:e>
+            <m:r>
+              <w:rPr>
+                <w:rFonts w:ascii="Cambria Math" w:eastAsiaTheme="minorEastAsia" w:hAnsi="Cambria Math"/>
+                <w:sz w:val="24"/>
+                <w:szCs w:val="24"/>
+              </w:rPr>
+              <m:t>v</m:t>
+            </m:r>
+          </m:e>
+          <m:sub>
+            <m:r>
+              <w:rPr>
+                <w:rFonts w:ascii="Cambria Math" w:eastAsiaTheme="minorEastAsia" w:hAnsi="Cambria Math"/>
+                <w:sz w:val="24"/>
+                <w:szCs w:val="24"/>
+              </w:rPr>
+              <m:t>k</m:t>
+            </m:r>
+          </m:sub>
+        </m:sSub>
+      </m:oMath>
+      <w:r>
+        <w:rPr>
+          <w:rFonts w:asciiTheme="majorHAnsi" w:eastAsiaTheme="minorEastAsia" w:hAnsiTheme="majorHAnsi"/>
+          <w:sz w:val="24"/>
+          <w:szCs w:val="24"/>
+        </w:rPr>
+        <w:t xml:space="preserve"> można je przerzucić do niewiadomych:</w:t>
+      </w:r>
+    </w:p>
+    <w:p>
+      <w:pPr>
+        <w:spacing w:before="120" w:after="120"/>
+        <w:ind w:firstLine="1134"/>
+        <w:jc w:val="both"/>
+        <w:rPr>
+          <w:rFonts w:asciiTheme="majorHAnsi" w:eastAsiaTheme="minorEastAsia" w:hAnsiTheme="majorHAnsi"/>
+          <w:sz w:val="24"/>
+          <w:szCs w:val="24"/>
+        </w:rPr>
+      </w:pPr>
+      <m:oMathPara>
+        <m:oMath>
+          <m:d>
+            <m:dPr>
+              <m:begChr m:val="["/>
+              <m:endChr m:val="]"/>
+              <m:ctrlPr>
+                <w:rPr>
+                  <w:rFonts w:ascii="Cambria Math" w:eastAsiaTheme="minorEastAsia" w:hAnsi="Cambria Math"/>
+                  <w:i/>
+                  <w:sz w:val="24"/>
+                  <w:szCs w:val="24"/>
+                </w:rPr>
+              </m:ctrlPr>
+            </m:dPr>
+            <m:e>
+              <m:m>
+                <m:mPr>
+                  <m:mcs>
+                    <m:mc>
+                      <m:mcPr>
+                        <m:count m:val="3"/>
+                        <m:mcJc m:val="center"/>
+                      </m:mcPr>
+                    </m:mc>
+                  </m:mcs>
+                  <m:ctrlPr>
+                    <w:rPr>
+                      <w:rFonts w:ascii="Cambria Math" w:eastAsiaTheme="minorEastAsia" w:hAnsi="Cambria Math"/>
+                      <w:i/>
+                      <w:sz w:val="24"/>
+                      <w:szCs w:val="24"/>
+                    </w:rPr>
+                  </m:ctrlPr>
+                </m:mPr>
+                <m:mr>
+                  <m:e>
+                    <m:nary>
+                      <m:naryPr>
+                        <m:chr m:val="∑"/>
+                        <m:ctrlPr>
+                          <w:rPr>
+                            <w:rFonts w:ascii="Cambria Math" w:eastAsiaTheme="minorEastAsia" w:hAnsi="Cambria Math"/>
+                            <w:i/>
+                            <w:sz w:val="24"/>
+                            <w:szCs w:val="24"/>
+                          </w:rPr>
+                        </m:ctrlPr>
+                      </m:naryPr>
+                      <m:sub>
+                        <m:r>
+                          <w:rPr>
+                            <w:rFonts w:ascii="Cambria Math" w:eastAsiaTheme="minorEastAsia" w:hAnsi="Cambria Math"/>
+                            <w:sz w:val="24"/>
+                            <w:szCs w:val="24"/>
+                          </w:rPr>
+                          <m:t>i=1</m:t>
+                        </m:r>
+                      </m:sub>
+                      <m:sup>
+                        <m:r>
+                          <w:rPr>
+                            <w:rFonts w:ascii="Cambria Math" w:eastAsiaTheme="minorEastAsia" w:hAnsi="Cambria Math"/>
+                            <w:sz w:val="24"/>
+                            <w:szCs w:val="24"/>
+                          </w:rPr>
+                          <m:t>n</m:t>
+                        </m:r>
+                      </m:sup>
+                      <m:e>
+                        <m:sSub>
+                          <m:sSubPr>
+                            <m:ctrlPr>
+                              <w:rPr>
+                                <w:rFonts w:ascii="Cambria Math" w:eastAsiaTheme="minorEastAsia" w:hAnsi="Cambria Math"/>
+                                <w:i/>
+                                <w:sz w:val="24"/>
+                                <w:szCs w:val="24"/>
+                              </w:rPr>
+                            </m:ctrlPr>
+                          </m:sSubPr>
+                          <m:e>
+                            <m:r>
+                              <w:rPr>
+                                <w:rFonts w:ascii="Cambria Math" w:eastAsiaTheme="minorEastAsia" w:hAnsi="Cambria Math"/>
+                                <w:sz w:val="24"/>
+                                <w:szCs w:val="24"/>
+                              </w:rPr>
+                              <m:t>b</m:t>
+                            </m:r>
+                          </m:e>
+                          <m:sub>
+                            <m:r>
+                              <w:rPr>
+                                <w:rFonts w:ascii="Cambria Math" w:eastAsiaTheme="minorEastAsia" w:hAnsi="Cambria Math"/>
+                                <w:sz w:val="24"/>
+                                <w:szCs w:val="24"/>
+                              </w:rPr>
+                              <m:t>i1</m:t>
+                            </m:r>
+                          </m:sub>
+                        </m:sSub>
+                        <m:sSub>
+                          <m:sSubPr>
+                            <m:ctrlPr>
+                              <w:rPr>
+                                <w:rFonts w:ascii="Cambria Math" w:eastAsiaTheme="minorEastAsia" w:hAnsi="Cambria Math"/>
+                                <w:i/>
+                                <w:sz w:val="24"/>
+                                <w:szCs w:val="24"/>
+                              </w:rPr>
+                            </m:ctrlPr>
+                          </m:sSubPr>
+                          <m:e>
+                            <m:r>
+                              <w:rPr>
+                                <w:rFonts w:ascii="Cambria Math" w:eastAsiaTheme="minorEastAsia" w:hAnsi="Cambria Math"/>
+                                <w:sz w:val="24"/>
+                                <w:szCs w:val="24"/>
+                              </w:rPr>
+                              <m:t>b</m:t>
+                            </m:r>
+                          </m:e>
+                          <m:sub>
+                            <m:r>
+                              <w:rPr>
+                                <w:rFonts w:ascii="Cambria Math" w:eastAsiaTheme="minorEastAsia" w:hAnsi="Cambria Math"/>
+                                <w:sz w:val="24"/>
+                                <w:szCs w:val="24"/>
+                              </w:rPr>
+                              <m:t>i1</m:t>
+                            </m:r>
+                          </m:sub>
+                        </m:sSub>
+                      </m:e>
+                    </m:nary>
+                  </m:e>
+                  <m:e>
+                    <m:r>
+                      <w:rPr>
+                        <w:rFonts w:ascii="Cambria Math" w:hAnsi="Cambria Math"/>
+                        <w:sz w:val="24"/>
+                        <w:szCs w:val="24"/>
+                      </w:rPr>
+                      <m:t>…</m:t>
+                    </m:r>
+                  </m:e>
+                  <m:e>
+                    <m:nary>
+                      <m:naryPr>
+                        <m:chr m:val="∑"/>
+                        <m:ctrlPr>
+                          <w:rPr>
+                            <w:rFonts w:ascii="Cambria Math" w:eastAsiaTheme="minorEastAsia" w:hAnsi="Cambria Math"/>
+                            <w:i/>
+                            <w:sz w:val="24"/>
+                            <w:szCs w:val="24"/>
+                          </w:rPr>
+                        </m:ctrlPr>
+                      </m:naryPr>
+                      <m:sub>
+                        <m:r>
+                          <w:rPr>
+                            <w:rFonts w:ascii="Cambria Math" w:eastAsiaTheme="minorEastAsia" w:hAnsi="Cambria Math"/>
+                            <w:sz w:val="24"/>
+                            <w:szCs w:val="24"/>
+                          </w:rPr>
+                          <m:t>i=1</m:t>
+                        </m:r>
+                      </m:sub>
+                      <m:sup>
+                        <m:r>
+                          <w:rPr>
+                            <w:rFonts w:ascii="Cambria Math" w:eastAsiaTheme="minorEastAsia" w:hAnsi="Cambria Math"/>
+                            <w:sz w:val="24"/>
+                            <w:szCs w:val="24"/>
+                          </w:rPr>
+                          <m:t>n</m:t>
+                        </m:r>
+                      </m:sup>
+                      <m:e>
+                        <m:sSub>
+                          <m:sSubPr>
+                            <m:ctrlPr>
+                              <w:rPr>
+                                <w:rFonts w:ascii="Cambria Math" w:eastAsiaTheme="minorEastAsia" w:hAnsi="Cambria Math"/>
+                                <w:i/>
+                                <w:sz w:val="24"/>
+                                <w:szCs w:val="24"/>
+                              </w:rPr>
+                            </m:ctrlPr>
+                          </m:sSubPr>
+                          <m:e>
+                            <m:r>
+                              <w:rPr>
+                                <w:rFonts w:ascii="Cambria Math" w:eastAsiaTheme="minorEastAsia" w:hAnsi="Cambria Math"/>
+                                <w:sz w:val="24"/>
+                                <w:szCs w:val="24"/>
+                              </w:rPr>
+                              <m:t>b</m:t>
+                            </m:r>
+                          </m:e>
+                          <m:sub>
+                            <m:r>
+                              <w:rPr>
+                                <w:rFonts w:ascii="Cambria Math" w:eastAsiaTheme="minorEastAsia" w:hAnsi="Cambria Math"/>
+                                <w:sz w:val="24"/>
+                                <w:szCs w:val="24"/>
+                              </w:rPr>
+                              <m:t>i1</m:t>
+                            </m:r>
+                          </m:sub>
+                        </m:sSub>
+                        <m:sSub>
+                          <m:sSubPr>
+                            <m:ctrlPr>
+                              <w:rPr>
+                                <w:rFonts w:ascii="Cambria Math" w:eastAsiaTheme="minorEastAsia" w:hAnsi="Cambria Math"/>
+                                <w:i/>
+                                <w:sz w:val="24"/>
+                                <w:szCs w:val="24"/>
+                              </w:rPr>
+                            </m:ctrlPr>
+                          </m:sSubPr>
+                          <m:e>
+                            <m:r>
+                              <w:rPr>
+                                <w:rFonts w:ascii="Cambria Math" w:eastAsiaTheme="minorEastAsia" w:hAnsi="Cambria Math"/>
+                                <w:sz w:val="24"/>
+                                <w:szCs w:val="24"/>
+                              </w:rPr>
+                              <m:t>b</m:t>
+                            </m:r>
+                          </m:e>
+                          <m:sub>
+                            <m:r>
+                              <w:rPr>
+                                <w:rFonts w:ascii="Cambria Math" w:eastAsiaTheme="minorEastAsia" w:hAnsi="Cambria Math"/>
+                                <w:sz w:val="24"/>
+                                <w:szCs w:val="24"/>
+                              </w:rPr>
+                              <m:t>im</m:t>
+                            </m:r>
+                          </m:sub>
+                        </m:sSub>
+                      </m:e>
+                    </m:nary>
+                  </m:e>
+                </m:mr>
+                <m:mr>
+                  <m:e>
+                    <m:r>
+                      <w:rPr>
+                        <w:rFonts w:ascii="Cambria Math" w:hAnsi="Cambria Math"/>
+                        <w:sz w:val="24"/>
+                        <w:szCs w:val="24"/>
+                      </w:rPr>
+                      <m:t>⋮</m:t>
+                    </m:r>
+                  </m:e>
+                  <m:e>
+                    <m:r>
+                      <w:rPr>
+                        <w:rFonts w:ascii="Cambria Math" w:hAnsi="Cambria Math"/>
+                        <w:sz w:val="24"/>
+                        <w:szCs w:val="24"/>
+                      </w:rPr>
+                      <m:t>⋱</m:t>
+                    </m:r>
+                  </m:e>
+                  <m:e>
+                    <m:r>
+                      <w:rPr>
+                        <w:rFonts w:ascii="Cambria Math" w:hAnsi="Cambria Math"/>
+                        <w:sz w:val="24"/>
+                        <w:szCs w:val="24"/>
+                      </w:rPr>
+                      <m:t>⋮</m:t>
+                    </m:r>
+                  </m:e>
+                </m:mr>
+                <m:mr>
+                  <m:e>
+                    <m:nary>
+                      <m:naryPr>
+                        <m:chr m:val="∑"/>
+                        <m:ctrlPr>
+                          <w:rPr>
+                            <w:rFonts w:ascii="Cambria Math" w:eastAsiaTheme="minorEastAsia" w:hAnsi="Cambria Math"/>
+                            <w:i/>
+                            <w:sz w:val="24"/>
+                            <w:szCs w:val="24"/>
+                          </w:rPr>
+                        </m:ctrlPr>
+                      </m:naryPr>
+                      <m:sub>
+                        <m:r>
+                          <w:rPr>
+                            <w:rFonts w:ascii="Cambria Math" w:eastAsiaTheme="minorEastAsia" w:hAnsi="Cambria Math"/>
+                            <w:sz w:val="24"/>
+                            <w:szCs w:val="24"/>
+                          </w:rPr>
+                          <m:t>i=1</m:t>
+                        </m:r>
+                      </m:sub>
+                      <m:sup>
+                        <m:r>
+                          <w:rPr>
+                            <w:rFonts w:ascii="Cambria Math" w:eastAsiaTheme="minorEastAsia" w:hAnsi="Cambria Math"/>
+                            <w:sz w:val="24"/>
+                            <w:szCs w:val="24"/>
+                          </w:rPr>
+                          <m:t>n</m:t>
+                        </m:r>
+                      </m:sup>
+                      <m:e>
+                        <m:sSub>
+                          <m:sSubPr>
+                            <m:ctrlPr>
+                              <w:rPr>
+                                <w:rFonts w:ascii="Cambria Math" w:eastAsiaTheme="minorEastAsia" w:hAnsi="Cambria Math"/>
+                                <w:i/>
+                                <w:sz w:val="24"/>
+                                <w:szCs w:val="24"/>
+                              </w:rPr>
+                            </m:ctrlPr>
+                          </m:sSubPr>
+                          <m:e>
+                            <m:r>
+                              <w:rPr>
+                                <w:rFonts w:ascii="Cambria Math" w:eastAsiaTheme="minorEastAsia" w:hAnsi="Cambria Math"/>
+                                <w:sz w:val="24"/>
+                                <w:szCs w:val="24"/>
+                              </w:rPr>
+                              <m:t>b</m:t>
+                            </m:r>
+                          </m:e>
+                          <m:sub>
+                            <m:r>
+                              <w:rPr>
+                                <w:rFonts w:ascii="Cambria Math" w:eastAsiaTheme="minorEastAsia" w:hAnsi="Cambria Math"/>
+                                <w:sz w:val="24"/>
+                                <w:szCs w:val="24"/>
+                              </w:rPr>
+                              <m:t>im</m:t>
+                            </m:r>
+                          </m:sub>
+                        </m:sSub>
+                        <m:sSub>
+                          <m:sSubPr>
+                            <m:ctrlPr>
+                              <w:rPr>
+                                <w:rFonts w:ascii="Cambria Math" w:eastAsiaTheme="minorEastAsia" w:hAnsi="Cambria Math"/>
+                                <w:i/>
+                                <w:sz w:val="24"/>
+                                <w:szCs w:val="24"/>
+                              </w:rPr>
+                            </m:ctrlPr>
+                          </m:sSubPr>
+                          <m:e>
+                            <m:r>
+                              <w:rPr>
+                                <w:rFonts w:ascii="Cambria Math" w:eastAsiaTheme="minorEastAsia" w:hAnsi="Cambria Math"/>
+                                <w:sz w:val="24"/>
+                                <w:szCs w:val="24"/>
+                              </w:rPr>
+                              <m:t>b</m:t>
+                            </m:r>
+                          </m:e>
+                          <m:sub>
+                            <m:r>
+                              <w:rPr>
+                                <w:rFonts w:ascii="Cambria Math" w:eastAsiaTheme="minorEastAsia" w:hAnsi="Cambria Math"/>
+                                <w:sz w:val="24"/>
+                                <w:szCs w:val="24"/>
+                              </w:rPr>
+                              <m:t>i1</m:t>
+                            </m:r>
+                          </m:sub>
+                        </m:sSub>
+                      </m:e>
+                    </m:nary>
+                  </m:e>
+                  <m:e>
+                    <m:r>
+                      <w:rPr>
+                        <w:rFonts w:ascii="Cambria Math" w:hAnsi="Cambria Math"/>
+                        <w:sz w:val="24"/>
+                        <w:szCs w:val="24"/>
+                      </w:rPr>
+                      <m:t>…</m:t>
+                    </m:r>
+                  </m:e>
+                  <m:e>
+                    <m:nary>
+                      <m:naryPr>
+                        <m:chr m:val="∑"/>
+                        <m:ctrlPr>
+                          <w:rPr>
+                            <w:rFonts w:ascii="Cambria Math" w:eastAsiaTheme="minorEastAsia" w:hAnsi="Cambria Math"/>
+                            <w:i/>
+                            <w:sz w:val="24"/>
+                            <w:szCs w:val="24"/>
+                          </w:rPr>
+                        </m:ctrlPr>
+                      </m:naryPr>
+                      <m:sub>
+                        <m:r>
+                          <w:rPr>
+                            <w:rFonts w:ascii="Cambria Math" w:eastAsiaTheme="minorEastAsia" w:hAnsi="Cambria Math"/>
+                            <w:sz w:val="24"/>
+                            <w:szCs w:val="24"/>
+                          </w:rPr>
+                          <m:t>i=1</m:t>
+                        </m:r>
+                      </m:sub>
+                      <m:sup>
+                        <m:r>
+                          <w:rPr>
+                            <w:rFonts w:ascii="Cambria Math" w:eastAsiaTheme="minorEastAsia" w:hAnsi="Cambria Math"/>
+                            <w:sz w:val="24"/>
+                            <w:szCs w:val="24"/>
+                          </w:rPr>
+                          <m:t>n</m:t>
+                        </m:r>
+                      </m:sup>
+                      <m:e>
+                        <m:sSub>
+                          <m:sSubPr>
+                            <m:ctrlPr>
+                              <w:rPr>
+                                <w:rFonts w:ascii="Cambria Math" w:eastAsiaTheme="minorEastAsia" w:hAnsi="Cambria Math"/>
+                                <w:i/>
+                                <w:sz w:val="24"/>
+                                <w:szCs w:val="24"/>
+                              </w:rPr>
+                            </m:ctrlPr>
+                          </m:sSubPr>
+                          <m:e>
+                            <m:r>
+                              <w:rPr>
+                                <w:rFonts w:ascii="Cambria Math" w:eastAsiaTheme="minorEastAsia" w:hAnsi="Cambria Math"/>
+                                <w:sz w:val="24"/>
+                                <w:szCs w:val="24"/>
+                              </w:rPr>
+                              <m:t>b</m:t>
+                            </m:r>
+                          </m:e>
+                          <m:sub>
+                            <m:r>
+                              <w:rPr>
+                                <w:rFonts w:ascii="Cambria Math" w:eastAsiaTheme="minorEastAsia" w:hAnsi="Cambria Math"/>
+                                <w:sz w:val="24"/>
+                                <w:szCs w:val="24"/>
+                              </w:rPr>
+                              <m:t>im</m:t>
+                            </m:r>
+                          </m:sub>
+                        </m:sSub>
+                        <m:sSub>
+                          <m:sSubPr>
+                            <m:ctrlPr>
+                              <w:rPr>
+                                <w:rFonts w:ascii="Cambria Math" w:eastAsiaTheme="minorEastAsia" w:hAnsi="Cambria Math"/>
+                                <w:i/>
+                                <w:sz w:val="24"/>
+                                <w:szCs w:val="24"/>
+                              </w:rPr>
+                            </m:ctrlPr>
+                          </m:sSubPr>
+                          <m:e>
+                            <m:r>
+                              <w:rPr>
+                                <w:rFonts w:ascii="Cambria Math" w:eastAsiaTheme="minorEastAsia" w:hAnsi="Cambria Math"/>
+                                <w:sz w:val="24"/>
+                                <w:szCs w:val="24"/>
+                              </w:rPr>
+                              <m:t>b</m:t>
+                            </m:r>
+                          </m:e>
+                          <m:sub>
+                            <m:r>
+                              <w:rPr>
+                                <w:rFonts w:ascii="Cambria Math" w:eastAsiaTheme="minorEastAsia" w:hAnsi="Cambria Math"/>
+                                <w:sz w:val="24"/>
+                                <w:szCs w:val="24"/>
+                              </w:rPr>
+                              <m:t>im</m:t>
+                            </m:r>
+                          </m:sub>
+                        </m:sSub>
+                      </m:e>
+                    </m:nary>
+                  </m:e>
+                </m:mr>
+              </m:m>
+            </m:e>
+          </m:d>
+          <m:d>
+            <m:dPr>
+              <m:begChr m:val="["/>
+              <m:endChr m:val="]"/>
+              <m:ctrlPr>
+                <w:rPr>
+                  <w:rFonts w:ascii="Cambria Math" w:eastAsiaTheme="minorEastAsia" w:hAnsi="Cambria Math"/>
+                  <w:i/>
+                  <w:sz w:val="24"/>
+                  <w:szCs w:val="24"/>
+                </w:rPr>
+              </m:ctrlPr>
+            </m:dPr>
+            <m:e>
+              <m:eqArr>
+                <m:eqArrPr>
+                  <m:ctrlPr>
+                    <w:rPr>
+                      <w:rFonts w:ascii="Cambria Math" w:eastAsiaTheme="minorEastAsia" w:hAnsi="Cambria Math"/>
+                      <w:i/>
+                      <w:sz w:val="24"/>
+                      <w:szCs w:val="24"/>
+                    </w:rPr>
+                  </m:ctrlPr>
+                </m:eqArrPr>
+                <m:e>
+                  <m:f>
+                    <m:fPr>
+                      <m:ctrlPr>
+                        <w:rPr>
+                          <w:rFonts w:ascii="Cambria Math" w:eastAsiaTheme="minorEastAsia" w:hAnsi="Cambria Math"/>
+                          <w:i/>
+                          <w:sz w:val="24"/>
+                          <w:szCs w:val="24"/>
+                        </w:rPr>
+                      </m:ctrlPr>
+                    </m:fPr>
+                    <m:num>
+                      <m:sSub>
+                        <m:sSubPr>
+                          <m:ctrlPr>
+                            <w:rPr>
+                              <w:rFonts w:ascii="Cambria Math" w:eastAsiaTheme="minorEastAsia" w:hAnsi="Cambria Math"/>
+                              <w:i/>
+                              <w:sz w:val="24"/>
+                              <w:szCs w:val="24"/>
+                            </w:rPr>
+                          </m:ctrlPr>
+                        </m:sSubPr>
+                        <m:e>
+                          <m:r>
+                            <w:rPr>
+                              <w:rFonts w:ascii="Cambria Math" w:eastAsiaTheme="minorEastAsia" w:hAnsi="Cambria Math"/>
+                              <w:sz w:val="24"/>
+                              <w:szCs w:val="24"/>
+                            </w:rPr>
+                            <m:t>x</m:t>
+                          </m:r>
+                        </m:e>
+                        <m:sub>
+                          <m:r>
+                            <w:rPr>
+                              <w:rFonts w:ascii="Cambria Math" w:eastAsiaTheme="minorEastAsia" w:hAnsi="Cambria Math"/>
+                              <w:sz w:val="24"/>
+                              <w:szCs w:val="24"/>
+                            </w:rPr>
+                            <m:t>1</m:t>
+                          </m:r>
+                        </m:sub>
+                      </m:sSub>
+                    </m:num>
+                    <m:den>
+                      <m:r>
+                        <w:rPr>
+                          <w:rFonts w:ascii="Cambria Math" w:eastAsiaTheme="minorEastAsia" w:hAnsi="Cambria Math"/>
+                          <w:sz w:val="24"/>
+                          <w:szCs w:val="24"/>
+                        </w:rPr>
+                        <m:t>s</m:t>
+                      </m:r>
+                    </m:den>
+                  </m:f>
+                </m:e>
+                <m:e>
+                  <m:r>
+                    <w:rPr>
+                      <w:rFonts w:ascii="Cambria Math" w:hAnsi="Cambria Math"/>
+                      <w:sz w:val="24"/>
+                      <w:szCs w:val="24"/>
+                    </w:rPr>
+                    <m:t>⋮</m:t>
+                  </m:r>
+                  <m:ctrlPr>
+                    <w:rPr>
+                      <w:rFonts w:ascii="Cambria Math" w:eastAsia="Cambria Math" w:hAnsi="Cambria Math" w:cs="Cambria Math"/>
+                      <w:i/>
+                      <w:sz w:val="24"/>
+                      <w:szCs w:val="24"/>
+                    </w:rPr>
+                  </m:ctrlPr>
+                </m:e>
+                <m:e>
+                  <m:f>
+                    <m:fPr>
+                      <m:ctrlPr>
+                        <w:rPr>
+                          <w:rFonts w:ascii="Cambria Math" w:eastAsia="Cambria Math" w:hAnsi="Cambria Math" w:cs="Cambria Math"/>
+                          <w:i/>
+                          <w:sz w:val="24"/>
+                          <w:szCs w:val="24"/>
+                        </w:rPr>
+                      </m:ctrlPr>
+                    </m:fPr>
+                    <m:num>
+                      <m:sSub>
+                        <m:sSubPr>
+                          <m:ctrlPr>
+                            <w:rPr>
+                              <w:rFonts w:ascii="Cambria Math" w:eastAsia="Cambria Math" w:hAnsi="Cambria Math" w:cs="Cambria Math"/>
+                              <w:i/>
+                              <w:sz w:val="24"/>
+                              <w:szCs w:val="24"/>
+                            </w:rPr>
+                          </m:ctrlPr>
+                        </m:sSubPr>
+                        <m:e>
+                          <m:r>
+                            <w:rPr>
+                              <w:rFonts w:ascii="Cambria Math" w:eastAsia="Cambria Math" w:hAnsi="Cambria Math" w:cs="Cambria Math"/>
+                              <w:sz w:val="24"/>
+                              <w:szCs w:val="24"/>
+                            </w:rPr>
+                            <m:t>x</m:t>
+                          </m:r>
+                        </m:e>
+                        <m:sub>
+                          <m:r>
+                            <w:rPr>
+                              <w:rFonts w:ascii="Cambria Math" w:eastAsia="Cambria Math" w:hAnsi="Cambria Math" w:cs="Cambria Math"/>
+                              <w:sz w:val="24"/>
+                              <w:szCs w:val="24"/>
+                            </w:rPr>
+                            <m:t>m</m:t>
+                          </m:r>
+                        </m:sub>
+                      </m:sSub>
+                    </m:num>
+                    <m:den>
+                      <m:r>
+                        <w:rPr>
+                          <w:rFonts w:ascii="Cambria Math" w:eastAsia="Cambria Math" w:hAnsi="Cambria Math" w:cs="Cambria Math"/>
+                          <w:sz w:val="24"/>
+                          <w:szCs w:val="24"/>
+                        </w:rPr>
+                        <m:t>s</m:t>
+                      </m:r>
+                    </m:den>
+                  </m:f>
+                </m:e>
+              </m:eqArr>
+            </m:e>
+          </m:d>
+          <m:r>
+            <w:rPr>
+              <w:rFonts w:ascii="Cambria Math" w:eastAsiaTheme="minorEastAsia" w:hAnsi="Cambria Math"/>
+              <w:sz w:val="24"/>
+              <w:szCs w:val="24"/>
+            </w:rPr>
+            <m:t>=</m:t>
+          </m:r>
+          <m:d>
+            <m:dPr>
+              <m:begChr m:val="["/>
+              <m:endChr m:val="]"/>
+              <m:ctrlPr>
+                <w:rPr>
+                  <w:rFonts w:ascii="Cambria Math" w:eastAsiaTheme="minorEastAsia" w:hAnsi="Cambria Math"/>
+                  <w:i/>
+                  <w:sz w:val="24"/>
+                  <w:szCs w:val="24"/>
+                </w:rPr>
+              </m:ctrlPr>
+            </m:dPr>
+            <m:e>
+              <m:eqArr>
+                <m:eqArrPr>
+                  <m:ctrlPr>
+                    <w:rPr>
+                      <w:rFonts w:ascii="Cambria Math" w:eastAsiaTheme="minorEastAsia" w:hAnsi="Cambria Math"/>
+                      <w:i/>
+                      <w:sz w:val="24"/>
+                      <w:szCs w:val="24"/>
+                    </w:rPr>
+                  </m:ctrlPr>
+                </m:eqArrPr>
+                <m:e>
+                  <m:nary>
+                    <m:naryPr>
+                      <m:chr m:val="∑"/>
+                      <m:ctrlPr>
+                        <w:rPr>
+                          <w:rFonts w:ascii="Cambria Math" w:eastAsiaTheme="minorEastAsia" w:hAnsi="Cambria Math"/>
+                          <w:i/>
+                          <w:sz w:val="24"/>
+                          <w:szCs w:val="24"/>
+                        </w:rPr>
+                      </m:ctrlPr>
+                    </m:naryPr>
+                    <m:sub>
+                      <m:r>
+                        <w:rPr>
+                          <w:rFonts w:ascii="Cambria Math" w:eastAsiaTheme="minorEastAsia" w:hAnsi="Cambria Math"/>
+                          <w:sz w:val="24"/>
+                          <w:szCs w:val="24"/>
+                        </w:rPr>
+                        <m:t>i=1</m:t>
+                      </m:r>
+                    </m:sub>
+                    <m:sup>
+                      <m:r>
+                        <w:rPr>
+                          <w:rFonts w:ascii="Cambria Math" w:eastAsiaTheme="minorEastAsia" w:hAnsi="Cambria Math"/>
+                          <w:sz w:val="24"/>
+                          <w:szCs w:val="24"/>
+                        </w:rPr>
+                        <m:t>n</m:t>
+                      </m:r>
+                    </m:sup>
+                    <m:e>
+                      <m:sSub>
+                        <m:sSubPr>
+                          <m:ctrlPr>
+                            <w:rPr>
+                              <w:rFonts w:ascii="Cambria Math" w:eastAsiaTheme="minorEastAsia" w:hAnsi="Cambria Math"/>
+                              <w:i/>
+                              <w:sz w:val="24"/>
+                              <w:szCs w:val="24"/>
+                            </w:rPr>
+                          </m:ctrlPr>
+                        </m:sSubPr>
+                        <m:e>
+                          <m:r>
+                            <w:rPr>
+                              <w:rFonts w:ascii="Cambria Math" w:eastAsiaTheme="minorEastAsia" w:hAnsi="Cambria Math"/>
+                              <w:sz w:val="24"/>
+                              <w:szCs w:val="24"/>
+                            </w:rPr>
+                            <m:t>b</m:t>
+                          </m:r>
+                        </m:e>
+                        <m:sub>
+                          <m:r>
+                            <w:rPr>
+                              <w:rFonts w:ascii="Cambria Math" w:eastAsiaTheme="minorEastAsia" w:hAnsi="Cambria Math"/>
+                              <w:sz w:val="24"/>
+                              <w:szCs w:val="24"/>
+                            </w:rPr>
+                            <m:t>i1</m:t>
+                          </m:r>
+                        </m:sub>
+                      </m:sSub>
+                      <m:sSub>
+                        <m:sSubPr>
+                          <m:ctrlPr>
+                            <w:rPr>
+                              <w:rFonts w:ascii="Cambria Math" w:eastAsiaTheme="minorEastAsia" w:hAnsi="Cambria Math"/>
+                              <w:i/>
+                              <w:sz w:val="24"/>
+                              <w:szCs w:val="24"/>
+                            </w:rPr>
+                          </m:ctrlPr>
+                        </m:sSubPr>
+                        <m:e>
+                          <m:r>
+                            <w:rPr>
+                              <w:rFonts w:ascii="Cambria Math" w:eastAsiaTheme="minorEastAsia" w:hAnsi="Cambria Math"/>
+                              <w:sz w:val="24"/>
+                              <w:szCs w:val="24"/>
+                            </w:rPr>
+                            <m:t>v</m:t>
+                          </m:r>
+                        </m:e>
+                        <m:sub>
+                          <m:r>
+                            <w:rPr>
+                              <w:rFonts w:ascii="Cambria Math" w:eastAsiaTheme="minorEastAsia" w:hAnsi="Cambria Math"/>
+                              <w:sz w:val="24"/>
+                              <w:szCs w:val="24"/>
+                            </w:rPr>
+                            <m:t>i</m:t>
+                          </m:r>
+                        </m:sub>
+                      </m:sSub>
+                    </m:e>
+                  </m:nary>
+                </m:e>
+                <m:e>
+                  <m:r>
+                    <w:rPr>
+                      <w:rFonts w:ascii="Cambria Math" w:hAnsi="Cambria Math"/>
+                      <w:sz w:val="24"/>
+                      <w:szCs w:val="24"/>
+                    </w:rPr>
+                    <m:t>⋮</m:t>
+                  </m:r>
+                  <m:ctrlPr>
+                    <w:rPr>
+                      <w:rFonts w:ascii="Cambria Math" w:eastAsia="Cambria Math" w:hAnsi="Cambria Math" w:cs="Cambria Math"/>
+                      <w:i/>
+                      <w:sz w:val="24"/>
+                      <w:szCs w:val="24"/>
+                    </w:rPr>
+                  </m:ctrlPr>
+                </m:e>
+                <m:e>
+                  <m:nary>
+                    <m:naryPr>
+                      <m:chr m:val="∑"/>
+                      <m:ctrlPr>
+                        <w:rPr>
+                          <w:rFonts w:ascii="Cambria Math" w:eastAsiaTheme="minorEastAsia" w:hAnsi="Cambria Math"/>
+                          <w:i/>
+                          <w:sz w:val="24"/>
+                          <w:szCs w:val="24"/>
+                        </w:rPr>
+                      </m:ctrlPr>
+                    </m:naryPr>
+                    <m:sub>
+                      <m:r>
+                        <w:rPr>
+                          <w:rFonts w:ascii="Cambria Math" w:eastAsiaTheme="minorEastAsia" w:hAnsi="Cambria Math"/>
+                          <w:sz w:val="24"/>
+                          <w:szCs w:val="24"/>
+                        </w:rPr>
+                        <m:t>i=1</m:t>
+                      </m:r>
+                    </m:sub>
+                    <m:sup>
+                      <m:r>
+                        <w:rPr>
+                          <w:rFonts w:ascii="Cambria Math" w:eastAsiaTheme="minorEastAsia" w:hAnsi="Cambria Math"/>
+                          <w:sz w:val="24"/>
+                          <w:szCs w:val="24"/>
+                        </w:rPr>
+                        <m:t>n</m:t>
+                      </m:r>
+                    </m:sup>
+                    <m:e>
+                      <m:sSub>
+                        <m:sSubPr>
+                          <m:ctrlPr>
+                            <w:rPr>
+                              <w:rFonts w:ascii="Cambria Math" w:eastAsiaTheme="minorEastAsia" w:hAnsi="Cambria Math"/>
+                              <w:i/>
+                              <w:sz w:val="24"/>
+                              <w:szCs w:val="24"/>
+                            </w:rPr>
+                          </m:ctrlPr>
+                        </m:sSubPr>
+                        <m:e>
+                          <m:r>
+                            <w:rPr>
+                              <w:rFonts w:ascii="Cambria Math" w:eastAsiaTheme="minorEastAsia" w:hAnsi="Cambria Math"/>
+                              <w:sz w:val="24"/>
+                              <w:szCs w:val="24"/>
+                            </w:rPr>
+                            <m:t>b</m:t>
+                          </m:r>
+                        </m:e>
+                        <m:sub>
+                          <m:r>
+                            <w:rPr>
+                              <w:rFonts w:ascii="Cambria Math" w:eastAsiaTheme="minorEastAsia" w:hAnsi="Cambria Math"/>
+                              <w:sz w:val="24"/>
+                              <w:szCs w:val="24"/>
+                            </w:rPr>
+                            <m:t>im</m:t>
+                          </m:r>
+                        </m:sub>
+                      </m:sSub>
+                      <m:sSub>
+                        <m:sSubPr>
+                          <m:ctrlPr>
+                            <w:rPr>
+                              <w:rFonts w:ascii="Cambria Math" w:eastAsiaTheme="minorEastAsia" w:hAnsi="Cambria Math"/>
+                              <w:i/>
+                              <w:sz w:val="24"/>
+                              <w:szCs w:val="24"/>
+                            </w:rPr>
+                          </m:ctrlPr>
+                        </m:sSubPr>
+                        <m:e>
+                          <m:r>
+                            <w:rPr>
+                              <w:rFonts w:ascii="Cambria Math" w:eastAsiaTheme="minorEastAsia" w:hAnsi="Cambria Math"/>
+                              <w:sz w:val="24"/>
+                              <w:szCs w:val="24"/>
+                            </w:rPr>
+                            <m:t>v</m:t>
+                          </m:r>
+                        </m:e>
+                        <m:sub>
+                          <m:r>
+                            <w:rPr>
+                              <w:rFonts w:ascii="Cambria Math" w:eastAsiaTheme="minorEastAsia" w:hAnsi="Cambria Math"/>
+                              <w:sz w:val="24"/>
+                              <w:szCs w:val="24"/>
+                            </w:rPr>
+                            <m:t>i</m:t>
+                          </m:r>
+                        </m:sub>
+                      </m:sSub>
+                    </m:e>
+                  </m:nary>
+                </m:e>
+              </m:eqArr>
+            </m:e>
+          </m:d>
+        </m:oMath>
+      </m:oMathPara>
+    </w:p>
+    <w:p>
+      <w:pPr>
+        <w:spacing w:before="120" w:after="120"/>
+        <w:ind w:firstLine="1134"/>
+        <w:jc w:val="both"/>
+        <w:rPr>
+          <w:rFonts w:asciiTheme="majorHAnsi" w:eastAsiaTheme="minorEastAsia" w:hAnsiTheme="majorHAnsi"/>
+          <w:sz w:val="24"/>
+          <w:szCs w:val="24"/>
+        </w:rPr>
+      </w:pPr>
+      <w:r>
+        <w:rPr>
+          <w:rFonts w:asciiTheme="majorHAnsi" w:eastAsiaTheme="minorEastAsia" w:hAnsiTheme="majorHAnsi"/>
+          <w:sz w:val="24"/>
+          <w:szCs w:val="24"/>
+        </w:rPr>
+        <w:lastRenderedPageBreak/>
+        <w:t xml:space="preserve">Oznacza to, że po wyznaczniu z powyższego równania wartości </w:t>
+      </w:r>
+      <m:oMath>
+        <m:f>
+          <m:fPr>
+            <m:ctrlPr>
+              <w:rPr>
+                <w:rFonts w:ascii="Cambria Math" w:eastAsiaTheme="minorEastAsia" w:hAnsi="Cambria Math"/>
+                <w:i/>
+                <w:sz w:val="24"/>
+                <w:szCs w:val="24"/>
+              </w:rPr>
+            </m:ctrlPr>
+          </m:fPr>
+          <m:num>
+            <m:sSub>
+              <m:sSubPr>
+                <m:ctrlPr>
+                  <w:rPr>
+                    <w:rFonts w:ascii="Cambria Math" w:eastAsiaTheme="minorEastAsia" w:hAnsi="Cambria Math"/>
+                    <w:i/>
+                    <w:sz w:val="24"/>
+                    <w:szCs w:val="24"/>
+                  </w:rPr>
+                </m:ctrlPr>
+              </m:sSubPr>
+              <m:e>
+                <m:r>
+                  <w:rPr>
+                    <w:rFonts w:ascii="Cambria Math" w:eastAsiaTheme="minorEastAsia" w:hAnsi="Cambria Math"/>
+                    <w:sz w:val="24"/>
+                    <w:szCs w:val="24"/>
+                  </w:rPr>
+                  <m:t>x</m:t>
+                </m:r>
+              </m:e>
+              <m:sub>
+                <m:r>
+                  <w:rPr>
+                    <w:rFonts w:ascii="Cambria Math" w:eastAsiaTheme="minorEastAsia" w:hAnsi="Cambria Math"/>
+                    <w:sz w:val="24"/>
+                    <w:szCs w:val="24"/>
+                  </w:rPr>
+                  <m:t>1</m:t>
+                </m:r>
+              </m:sub>
+            </m:sSub>
+          </m:num>
+          <m:den>
+            <m:r>
+              <w:rPr>
+                <w:rFonts w:ascii="Cambria Math" w:eastAsiaTheme="minorEastAsia" w:hAnsi="Cambria Math"/>
+                <w:sz w:val="24"/>
+                <w:szCs w:val="24"/>
+              </w:rPr>
+              <m:t>s</m:t>
+            </m:r>
+          </m:den>
+        </m:f>
+        <m:r>
+          <w:rPr>
+            <w:rFonts w:ascii="Cambria Math" w:eastAsiaTheme="minorEastAsia" w:hAnsi="Cambria Math"/>
+            <w:sz w:val="24"/>
+            <w:szCs w:val="24"/>
+          </w:rPr>
+          <m:t>…</m:t>
+        </m:r>
+        <m:f>
+          <m:fPr>
+            <m:ctrlPr>
+              <w:rPr>
+                <w:rFonts w:ascii="Cambria Math" w:eastAsiaTheme="minorEastAsia" w:hAnsi="Cambria Math"/>
+                <w:i/>
+                <w:sz w:val="24"/>
+                <w:szCs w:val="24"/>
+              </w:rPr>
+            </m:ctrlPr>
+          </m:fPr>
+          <m:num>
+            <m:sSub>
+              <m:sSubPr>
+                <m:ctrlPr>
+                  <w:rPr>
+                    <w:rFonts w:ascii="Cambria Math" w:eastAsiaTheme="minorEastAsia" w:hAnsi="Cambria Math"/>
+                    <w:i/>
+                    <w:sz w:val="24"/>
+                    <w:szCs w:val="24"/>
+                  </w:rPr>
+                </m:ctrlPr>
+              </m:sSubPr>
+              <m:e>
+                <m:r>
+                  <w:rPr>
+                    <w:rFonts w:ascii="Cambria Math" w:eastAsiaTheme="minorEastAsia" w:hAnsi="Cambria Math"/>
+                    <w:sz w:val="24"/>
+                    <w:szCs w:val="24"/>
+                  </w:rPr>
+                  <m:t>x</m:t>
+                </m:r>
+              </m:e>
+              <m:sub>
+                <m:r>
+                  <w:rPr>
+                    <w:rFonts w:ascii="Cambria Math" w:eastAsiaTheme="minorEastAsia" w:hAnsi="Cambria Math"/>
+                    <w:sz w:val="24"/>
+                    <w:szCs w:val="24"/>
+                  </w:rPr>
+                  <m:t>m</m:t>
+                </m:r>
+              </m:sub>
+            </m:sSub>
+          </m:num>
+          <m:den>
+            <m:r>
+              <w:rPr>
+                <w:rFonts w:ascii="Cambria Math" w:eastAsiaTheme="minorEastAsia" w:hAnsi="Cambria Math"/>
+                <w:sz w:val="24"/>
+                <w:szCs w:val="24"/>
+              </w:rPr>
+              <m:t>s</m:t>
+            </m:r>
+          </m:den>
+        </m:f>
+      </m:oMath>
+      <w:r>
+        <w:rPr>
+          <w:rFonts w:asciiTheme="majorHAnsi" w:eastAsiaTheme="minorEastAsia" w:hAnsiTheme="majorHAnsi"/>
+          <w:sz w:val="24"/>
+          <w:szCs w:val="24"/>
+        </w:rPr>
+        <w:t xml:space="preserve"> można obliczyć stałą </w:t>
+      </w:r>
+      <m:oMath>
+        <m:r>
+          <w:rPr>
+            <w:rFonts w:ascii="Cambria Math" w:eastAsiaTheme="minorEastAsia" w:hAnsi="Cambria Math"/>
+            <w:sz w:val="24"/>
+            <w:szCs w:val="24"/>
+          </w:rPr>
+          <m:t>s</m:t>
+        </m:r>
+      </m:oMath>
+      <w:r>
+        <w:rPr>
+          <w:rFonts w:asciiTheme="majorHAnsi" w:eastAsiaTheme="minorEastAsia" w:hAnsiTheme="majorHAnsi"/>
+          <w:sz w:val="24"/>
+          <w:szCs w:val="24"/>
+        </w:rPr>
+        <w:t xml:space="preserve"> znając całkowity zakładany czas cyklu </w:t>
+      </w:r>
+      <m:oMath>
+        <m:sSub>
+          <m:sSubPr>
+            <m:ctrlPr>
+              <w:rPr>
+                <w:rFonts w:ascii="Cambria Math" w:eastAsiaTheme="minorEastAsia" w:hAnsi="Cambria Math"/>
+                <w:i/>
+                <w:sz w:val="24"/>
+                <w:szCs w:val="24"/>
+              </w:rPr>
+            </m:ctrlPr>
+          </m:sSubPr>
+          <m:e>
+            <m:r>
+              <w:rPr>
+                <w:rFonts w:ascii="Cambria Math" w:eastAsiaTheme="minorEastAsia" w:hAnsi="Cambria Math"/>
+                <w:sz w:val="24"/>
+                <w:szCs w:val="24"/>
+              </w:rPr>
+              <m:t>T</m:t>
+            </m:r>
+          </m:e>
+          <m:sub>
+            <m:r>
+              <w:rPr>
+                <w:rFonts w:ascii="Cambria Math" w:eastAsiaTheme="minorEastAsia" w:hAnsi="Cambria Math"/>
+                <w:sz w:val="24"/>
+                <w:szCs w:val="24"/>
+              </w:rPr>
+              <m:t>c</m:t>
+            </m:r>
+          </m:sub>
+        </m:sSub>
+      </m:oMath>
+      <w:r>
+        <w:rPr>
+          <w:rFonts w:asciiTheme="majorHAnsi" w:eastAsiaTheme="minorEastAsia" w:hAnsiTheme="majorHAnsi"/>
+          <w:sz w:val="24"/>
+          <w:szCs w:val="24"/>
+        </w:rPr>
+        <w:t xml:space="preserve"> oraz czas </w:t>
+      </w:r>
+      <m:oMath>
+        <m:sSub>
+          <m:sSubPr>
+            <m:ctrlPr>
+              <w:rPr>
+                <w:rFonts w:ascii="Cambria Math" w:eastAsiaTheme="minorEastAsia" w:hAnsi="Cambria Math"/>
+                <w:i/>
+                <w:sz w:val="24"/>
+                <w:szCs w:val="24"/>
+              </w:rPr>
+            </m:ctrlPr>
+          </m:sSubPr>
+          <m:e>
+            <m:r>
+              <w:rPr>
+                <w:rFonts w:ascii="Cambria Math" w:eastAsiaTheme="minorEastAsia" w:hAnsi="Cambria Math"/>
+                <w:sz w:val="24"/>
+                <w:szCs w:val="24"/>
+              </w:rPr>
+              <m:t>T</m:t>
+            </m:r>
+          </m:e>
+          <m:sub>
+            <m:r>
+              <w:rPr>
+                <w:rFonts w:ascii="Cambria Math" w:eastAsiaTheme="minorEastAsia" w:hAnsi="Cambria Math"/>
+                <w:sz w:val="24"/>
+                <w:szCs w:val="24"/>
+              </w:rPr>
+              <m:t>p</m:t>
+            </m:r>
+          </m:sub>
+        </m:sSub>
+      </m:oMath>
+      <w:r>
+        <w:rPr>
+          <w:rFonts w:asciiTheme="majorHAnsi" w:eastAsiaTheme="minorEastAsia" w:hAnsiTheme="majorHAnsi"/>
+          <w:sz w:val="24"/>
+          <w:szCs w:val="24"/>
+        </w:rPr>
+        <w:t xml:space="preserve"> każdej z </w:t>
+      </w:r>
+      <m:oMath>
+        <m:r>
+          <w:rPr>
+            <w:rFonts w:ascii="Cambria Math" w:eastAsiaTheme="minorEastAsia" w:hAnsi="Cambria Math"/>
+            <w:sz w:val="24"/>
+            <w:szCs w:val="24"/>
+          </w:rPr>
+          <m:t>m</m:t>
+        </m:r>
+      </m:oMath>
+      <w:r>
+        <w:rPr>
+          <w:rFonts w:asciiTheme="majorHAnsi" w:eastAsiaTheme="minorEastAsia" w:hAnsiTheme="majorHAnsi"/>
+          <w:sz w:val="24"/>
+          <w:szCs w:val="24"/>
+        </w:rPr>
+        <w:t xml:space="preserve"> przerw przeznaczonych na żółte światło:</w:t>
+      </w:r>
+    </w:p>
+    <w:p>
+      <w:pPr>
+        <w:spacing w:before="120" w:after="120"/>
+        <w:ind w:firstLine="1134"/>
+        <w:jc w:val="both"/>
+        <w:rPr>
+          <w:rFonts w:asciiTheme="majorHAnsi" w:eastAsiaTheme="minorEastAsia" w:hAnsiTheme="majorHAnsi"/>
+          <w:sz w:val="24"/>
+          <w:szCs w:val="24"/>
+        </w:rPr>
+      </w:pPr>
+      <m:oMathPara>
+        <m:oMath>
+          <m:sSub>
+            <m:sSubPr>
+              <m:ctrlPr>
+                <w:rPr>
+                  <w:rFonts w:ascii="Cambria Math" w:eastAsiaTheme="minorEastAsia" w:hAnsi="Cambria Math"/>
+                  <w:i/>
+                  <w:sz w:val="24"/>
+                  <w:szCs w:val="24"/>
+                </w:rPr>
+              </m:ctrlPr>
+            </m:sSubPr>
+            <m:e>
+              <m:r>
+                <w:rPr>
+                  <w:rFonts w:ascii="Cambria Math" w:eastAsiaTheme="minorEastAsia" w:hAnsi="Cambria Math"/>
+                  <w:sz w:val="24"/>
+                  <w:szCs w:val="24"/>
+                </w:rPr>
+                <m:t>T</m:t>
+              </m:r>
+            </m:e>
+            <m:sub>
+              <m:r>
+                <w:rPr>
+                  <w:rFonts w:ascii="Cambria Math" w:eastAsiaTheme="minorEastAsia" w:hAnsi="Cambria Math"/>
+                  <w:sz w:val="24"/>
+                  <w:szCs w:val="24"/>
+                </w:rPr>
+                <m:t>c</m:t>
+              </m:r>
+            </m:sub>
+          </m:sSub>
+          <m:r>
+            <w:rPr>
+              <w:rFonts w:ascii="Cambria Math" w:eastAsiaTheme="minorEastAsia" w:hAnsi="Cambria Math"/>
+              <w:sz w:val="24"/>
+              <w:szCs w:val="24"/>
+            </w:rPr>
+            <m:t>=m</m:t>
+          </m:r>
+          <m:sSub>
+            <m:sSubPr>
+              <m:ctrlPr>
+                <w:rPr>
+                  <w:rFonts w:ascii="Cambria Math" w:eastAsiaTheme="minorEastAsia" w:hAnsi="Cambria Math"/>
+                  <w:i/>
+                  <w:sz w:val="24"/>
+                  <w:szCs w:val="24"/>
+                </w:rPr>
+              </m:ctrlPr>
+            </m:sSubPr>
+            <m:e>
+              <m:r>
+                <w:rPr>
+                  <w:rFonts w:ascii="Cambria Math" w:eastAsiaTheme="minorEastAsia" w:hAnsi="Cambria Math"/>
+                  <w:sz w:val="24"/>
+                  <w:szCs w:val="24"/>
+                </w:rPr>
+                <m:t>T</m:t>
+              </m:r>
+            </m:e>
+            <m:sub>
+              <m:r>
+                <w:rPr>
+                  <w:rFonts w:ascii="Cambria Math" w:eastAsiaTheme="minorEastAsia" w:hAnsi="Cambria Math"/>
+                  <w:sz w:val="24"/>
+                  <w:szCs w:val="24"/>
+                </w:rPr>
+                <m:t>p</m:t>
+              </m:r>
+            </m:sub>
+          </m:sSub>
+          <m:r>
+            <w:rPr>
+              <w:rFonts w:ascii="Cambria Math" w:eastAsiaTheme="minorEastAsia" w:hAnsi="Cambria Math"/>
+              <w:sz w:val="24"/>
+              <w:szCs w:val="24"/>
+            </w:rPr>
+            <m:t>+</m:t>
+          </m:r>
+          <m:nary>
+            <m:naryPr>
+              <m:chr m:val="∑"/>
+              <m:ctrlPr>
+                <w:rPr>
+                  <w:rFonts w:ascii="Cambria Math" w:eastAsiaTheme="minorEastAsia" w:hAnsi="Cambria Math"/>
+                  <w:i/>
+                  <w:sz w:val="24"/>
+                  <w:szCs w:val="24"/>
+                </w:rPr>
+              </m:ctrlPr>
+            </m:naryPr>
+            <m:sub>
+              <m:r>
+                <w:rPr>
+                  <w:rFonts w:ascii="Cambria Math" w:eastAsiaTheme="minorEastAsia" w:hAnsi="Cambria Math"/>
+                  <w:sz w:val="24"/>
+                  <w:szCs w:val="24"/>
+                </w:rPr>
+                <m:t>j=0</m:t>
+              </m:r>
+            </m:sub>
+            <m:sup>
+              <m:r>
+                <w:rPr>
+                  <w:rFonts w:ascii="Cambria Math" w:eastAsiaTheme="minorEastAsia" w:hAnsi="Cambria Math"/>
+                  <w:sz w:val="24"/>
+                  <w:szCs w:val="24"/>
+                </w:rPr>
+                <m:t>m</m:t>
+              </m:r>
+            </m:sup>
+            <m:e>
+              <m:sSub>
+                <m:sSubPr>
+                  <m:ctrlPr>
+                    <w:rPr>
+                      <w:rFonts w:ascii="Cambria Math" w:eastAsiaTheme="minorEastAsia" w:hAnsi="Cambria Math"/>
+                      <w:i/>
+                      <w:sz w:val="24"/>
+                      <w:szCs w:val="24"/>
+                    </w:rPr>
+                  </m:ctrlPr>
+                </m:sSubPr>
+                <m:e>
+                  <m:r>
+                    <w:rPr>
+                      <w:rFonts w:ascii="Cambria Math" w:eastAsiaTheme="minorEastAsia" w:hAnsi="Cambria Math"/>
+                      <w:sz w:val="24"/>
+                      <w:szCs w:val="24"/>
+                    </w:rPr>
+                    <m:t>x</m:t>
+                  </m:r>
+                </m:e>
+                <m:sub>
+                  <m:r>
+                    <w:rPr>
+                      <w:rFonts w:ascii="Cambria Math" w:eastAsiaTheme="minorEastAsia" w:hAnsi="Cambria Math"/>
+                      <w:sz w:val="24"/>
+                      <w:szCs w:val="24"/>
+                    </w:rPr>
+                    <m:t>j</m:t>
+                  </m:r>
+                </m:sub>
+              </m:sSub>
+            </m:e>
+          </m:nary>
+        </m:oMath>
+      </m:oMathPara>
+    </w:p>
+    <w:p>
+      <w:pPr>
+        <w:spacing w:before="120" w:after="120"/>
+        <w:ind w:firstLine="1134"/>
+        <w:jc w:val="both"/>
+        <w:rPr>
+          <w:rFonts w:asciiTheme="majorHAnsi" w:eastAsiaTheme="minorEastAsia" w:hAnsiTheme="majorHAnsi"/>
+          <w:sz w:val="24"/>
+          <w:szCs w:val="24"/>
+        </w:rPr>
+      </w:pPr>
+      <m:oMathPara>
+        <m:oMath>
+          <m:sSub>
+            <m:sSubPr>
+              <m:ctrlPr>
+                <w:rPr>
+                  <w:rFonts w:ascii="Cambria Math" w:eastAsiaTheme="minorEastAsia" w:hAnsi="Cambria Math"/>
+                  <w:i/>
+                  <w:sz w:val="24"/>
+                  <w:szCs w:val="24"/>
+                </w:rPr>
+              </m:ctrlPr>
+            </m:sSubPr>
+            <m:e>
+              <m:r>
+                <w:rPr>
+                  <w:rFonts w:ascii="Cambria Math" w:eastAsiaTheme="minorEastAsia" w:hAnsi="Cambria Math"/>
+                  <w:sz w:val="24"/>
+                  <w:szCs w:val="24"/>
+                </w:rPr>
+                <m:t>T</m:t>
+              </m:r>
+            </m:e>
+            <m:sub>
+              <m:r>
+                <w:rPr>
+                  <w:rFonts w:ascii="Cambria Math" w:eastAsiaTheme="minorEastAsia" w:hAnsi="Cambria Math"/>
+                  <w:sz w:val="24"/>
+                  <w:szCs w:val="24"/>
+                </w:rPr>
+                <m:t>c</m:t>
+              </m:r>
+            </m:sub>
+          </m:sSub>
+          <m:r>
+            <w:rPr>
+              <w:rFonts w:ascii="Cambria Math" w:eastAsiaTheme="minorEastAsia" w:hAnsi="Cambria Math"/>
+              <w:sz w:val="24"/>
+              <w:szCs w:val="24"/>
+            </w:rPr>
+            <m:t>=m</m:t>
+          </m:r>
+          <m:sSub>
+            <m:sSubPr>
+              <m:ctrlPr>
+                <w:rPr>
+                  <w:rFonts w:ascii="Cambria Math" w:eastAsiaTheme="minorEastAsia" w:hAnsi="Cambria Math"/>
+                  <w:i/>
+                  <w:sz w:val="24"/>
+                  <w:szCs w:val="24"/>
+                </w:rPr>
+              </m:ctrlPr>
+            </m:sSubPr>
+            <m:e>
+              <m:r>
+                <w:rPr>
+                  <w:rFonts w:ascii="Cambria Math" w:eastAsiaTheme="minorEastAsia" w:hAnsi="Cambria Math"/>
+                  <w:sz w:val="24"/>
+                  <w:szCs w:val="24"/>
+                </w:rPr>
+                <m:t>T</m:t>
+              </m:r>
+            </m:e>
+            <m:sub>
+              <m:r>
+                <w:rPr>
+                  <w:rFonts w:ascii="Cambria Math" w:eastAsiaTheme="minorEastAsia" w:hAnsi="Cambria Math"/>
+                  <w:sz w:val="24"/>
+                  <w:szCs w:val="24"/>
+                </w:rPr>
+                <m:t>p</m:t>
+              </m:r>
+            </m:sub>
+          </m:sSub>
+          <m:r>
+            <w:rPr>
+              <w:rFonts w:ascii="Cambria Math" w:eastAsiaTheme="minorEastAsia" w:hAnsi="Cambria Math"/>
+              <w:sz w:val="24"/>
+              <w:szCs w:val="24"/>
+            </w:rPr>
+            <m:t>+s</m:t>
+          </m:r>
+          <m:nary>
+            <m:naryPr>
+              <m:chr m:val="∑"/>
+              <m:ctrlPr>
+                <w:rPr>
+                  <w:rFonts w:ascii="Cambria Math" w:eastAsiaTheme="minorEastAsia" w:hAnsi="Cambria Math"/>
+                  <w:i/>
+                  <w:sz w:val="24"/>
+                  <w:szCs w:val="24"/>
+                </w:rPr>
+              </m:ctrlPr>
+            </m:naryPr>
+            <m:sub>
+              <m:r>
+                <w:rPr>
+                  <w:rFonts w:ascii="Cambria Math" w:eastAsiaTheme="minorEastAsia" w:hAnsi="Cambria Math"/>
+                  <w:sz w:val="24"/>
+                  <w:szCs w:val="24"/>
+                </w:rPr>
+                <m:t>j=0</m:t>
+              </m:r>
+            </m:sub>
+            <m:sup>
+              <m:r>
+                <w:rPr>
+                  <w:rFonts w:ascii="Cambria Math" w:eastAsiaTheme="minorEastAsia" w:hAnsi="Cambria Math"/>
+                  <w:sz w:val="24"/>
+                  <w:szCs w:val="24"/>
+                </w:rPr>
+                <m:t>m</m:t>
+              </m:r>
+            </m:sup>
+            <m:e>
+              <m:f>
+                <m:fPr>
+                  <m:ctrlPr>
+                    <w:rPr>
+                      <w:rFonts w:ascii="Cambria Math" w:eastAsiaTheme="minorEastAsia" w:hAnsi="Cambria Math"/>
+                      <w:i/>
+                      <w:sz w:val="24"/>
+                      <w:szCs w:val="24"/>
+                    </w:rPr>
+                  </m:ctrlPr>
+                </m:fPr>
+                <m:num>
+                  <m:sSub>
+                    <m:sSubPr>
+                      <m:ctrlPr>
+                        <w:rPr>
+                          <w:rFonts w:ascii="Cambria Math" w:eastAsiaTheme="minorEastAsia" w:hAnsi="Cambria Math"/>
+                          <w:i/>
+                          <w:sz w:val="24"/>
+                          <w:szCs w:val="24"/>
+                        </w:rPr>
+                      </m:ctrlPr>
+                    </m:sSubPr>
+                    <m:e>
+                      <m:r>
+                        <w:rPr>
+                          <w:rFonts w:ascii="Cambria Math" w:eastAsiaTheme="minorEastAsia" w:hAnsi="Cambria Math"/>
+                          <w:sz w:val="24"/>
+                          <w:szCs w:val="24"/>
+                        </w:rPr>
+                        <m:t>x</m:t>
+                      </m:r>
+                    </m:e>
+                    <m:sub>
+                      <m:r>
+                        <w:rPr>
+                          <w:rFonts w:ascii="Cambria Math" w:eastAsiaTheme="minorEastAsia" w:hAnsi="Cambria Math"/>
+                          <w:sz w:val="24"/>
+                          <w:szCs w:val="24"/>
+                        </w:rPr>
+                        <m:t>j</m:t>
+                      </m:r>
+                    </m:sub>
+                  </m:sSub>
+                </m:num>
+                <m:den>
+                  <m:r>
+                    <w:rPr>
+                      <w:rFonts w:ascii="Cambria Math" w:eastAsiaTheme="minorEastAsia" w:hAnsi="Cambria Math"/>
+                      <w:sz w:val="24"/>
+                      <w:szCs w:val="24"/>
+                    </w:rPr>
+                    <m:t>s</m:t>
+                  </m:r>
+                </m:den>
+              </m:f>
+            </m:e>
+          </m:nary>
+        </m:oMath>
+      </m:oMathPara>
+    </w:p>
+    <w:p>
+      <w:pPr>
+        <w:spacing w:before="120" w:after="120"/>
+        <w:ind w:firstLine="1134"/>
+        <w:jc w:val="both"/>
+        <w:rPr>
+          <w:rFonts w:asciiTheme="majorHAnsi" w:eastAsiaTheme="minorEastAsia" w:hAnsiTheme="majorHAnsi"/>
+          <w:sz w:val="24"/>
+          <w:szCs w:val="24"/>
+        </w:rPr>
+      </w:pPr>
+      <m:oMathPara>
+        <m:oMath>
+          <m:r>
+            <w:rPr>
+              <w:rFonts w:ascii="Cambria Math" w:eastAsiaTheme="minorEastAsia" w:hAnsi="Cambria Math"/>
+              <w:sz w:val="24"/>
+              <w:szCs w:val="24"/>
+            </w:rPr>
+            <m:t>s=</m:t>
+          </m:r>
+          <m:f>
+            <m:fPr>
+              <m:ctrlPr>
+                <w:rPr>
+                  <w:rFonts w:ascii="Cambria Math" w:eastAsiaTheme="minorEastAsia" w:hAnsi="Cambria Math"/>
+                  <w:i/>
+                  <w:sz w:val="24"/>
+                  <w:szCs w:val="24"/>
+                </w:rPr>
+              </m:ctrlPr>
+            </m:fPr>
+            <m:num>
+              <m:sSub>
+                <m:sSubPr>
+                  <m:ctrlPr>
+                    <w:rPr>
+                      <w:rFonts w:ascii="Cambria Math" w:eastAsiaTheme="minorEastAsia" w:hAnsi="Cambria Math"/>
+                      <w:i/>
+                      <w:sz w:val="24"/>
+                      <w:szCs w:val="24"/>
+                    </w:rPr>
+                  </m:ctrlPr>
+                </m:sSubPr>
+                <m:e>
+                  <m:r>
+                    <w:rPr>
+                      <w:rFonts w:ascii="Cambria Math" w:eastAsiaTheme="minorEastAsia" w:hAnsi="Cambria Math"/>
+                      <w:sz w:val="24"/>
+                      <w:szCs w:val="24"/>
+                    </w:rPr>
+                    <m:t>T</m:t>
+                  </m:r>
+                </m:e>
+                <m:sub>
+                  <m:r>
+                    <w:rPr>
+                      <w:rFonts w:ascii="Cambria Math" w:eastAsiaTheme="minorEastAsia" w:hAnsi="Cambria Math"/>
+                      <w:sz w:val="24"/>
+                      <w:szCs w:val="24"/>
+                    </w:rPr>
+                    <m:t>c</m:t>
+                  </m:r>
+                </m:sub>
+              </m:sSub>
+              <m:r>
+                <w:rPr>
+                  <w:rFonts w:ascii="Cambria Math" w:eastAsiaTheme="minorEastAsia" w:hAnsi="Cambria Math"/>
+                  <w:sz w:val="24"/>
+                  <w:szCs w:val="24"/>
+                </w:rPr>
+                <m:t>-m</m:t>
+              </m:r>
+              <m:sSub>
+                <m:sSubPr>
+                  <m:ctrlPr>
+                    <w:rPr>
+                      <w:rFonts w:ascii="Cambria Math" w:eastAsiaTheme="minorEastAsia" w:hAnsi="Cambria Math"/>
+                      <w:i/>
+                      <w:sz w:val="24"/>
+                      <w:szCs w:val="24"/>
+                    </w:rPr>
+                  </m:ctrlPr>
+                </m:sSubPr>
+                <m:e>
+                  <m:r>
+                    <w:rPr>
+                      <w:rFonts w:ascii="Cambria Math" w:eastAsiaTheme="minorEastAsia" w:hAnsi="Cambria Math"/>
+                      <w:sz w:val="24"/>
+                      <w:szCs w:val="24"/>
+                    </w:rPr>
+                    <m:t>T</m:t>
+                  </m:r>
+                </m:e>
+                <m:sub>
+                  <m:r>
+                    <w:rPr>
+                      <w:rFonts w:ascii="Cambria Math" w:eastAsiaTheme="minorEastAsia" w:hAnsi="Cambria Math"/>
+                      <w:sz w:val="24"/>
+                      <w:szCs w:val="24"/>
+                    </w:rPr>
+                    <m:t>p</m:t>
+                  </m:r>
+                </m:sub>
+              </m:sSub>
+            </m:num>
+            <m:den>
+              <m:nary>
+                <m:naryPr>
+                  <m:chr m:val="∑"/>
+                  <m:ctrlPr>
+                    <w:rPr>
+                      <w:rFonts w:ascii="Cambria Math" w:eastAsiaTheme="minorEastAsia" w:hAnsi="Cambria Math"/>
+                      <w:i/>
+                      <w:sz w:val="24"/>
+                      <w:szCs w:val="24"/>
+                    </w:rPr>
+                  </m:ctrlPr>
+                </m:naryPr>
+                <m:sub>
+                  <m:r>
+                    <w:rPr>
+                      <w:rFonts w:ascii="Cambria Math" w:eastAsiaTheme="minorEastAsia" w:hAnsi="Cambria Math"/>
+                      <w:sz w:val="24"/>
+                      <w:szCs w:val="24"/>
+                    </w:rPr>
+                    <m:t>j=0</m:t>
+                  </m:r>
+                </m:sub>
+                <m:sup>
+                  <m:r>
+                    <w:rPr>
+                      <w:rFonts w:ascii="Cambria Math" w:eastAsiaTheme="minorEastAsia" w:hAnsi="Cambria Math"/>
+                      <w:sz w:val="24"/>
+                      <w:szCs w:val="24"/>
+                    </w:rPr>
+                    <m:t>m</m:t>
+                  </m:r>
+                </m:sup>
+                <m:e>
+                  <m:f>
+                    <m:fPr>
+                      <m:ctrlPr>
+                        <w:rPr>
+                          <w:rFonts w:ascii="Cambria Math" w:eastAsiaTheme="minorEastAsia" w:hAnsi="Cambria Math"/>
+                          <w:i/>
+                          <w:sz w:val="24"/>
+                          <w:szCs w:val="24"/>
+                        </w:rPr>
+                      </m:ctrlPr>
+                    </m:fPr>
+                    <m:num>
+                      <m:sSub>
+                        <m:sSubPr>
+                          <m:ctrlPr>
+                            <w:rPr>
+                              <w:rFonts w:ascii="Cambria Math" w:eastAsiaTheme="minorEastAsia" w:hAnsi="Cambria Math"/>
+                              <w:i/>
+                              <w:sz w:val="24"/>
+                              <w:szCs w:val="24"/>
+                            </w:rPr>
+                          </m:ctrlPr>
+                        </m:sSubPr>
+                        <m:e>
+                          <m:r>
+                            <w:rPr>
+                              <w:rFonts w:ascii="Cambria Math" w:eastAsiaTheme="minorEastAsia" w:hAnsi="Cambria Math"/>
+                              <w:sz w:val="24"/>
+                              <w:szCs w:val="24"/>
+                            </w:rPr>
+                            <m:t>x</m:t>
+                          </m:r>
+                        </m:e>
+                        <m:sub>
+                          <m:r>
+                            <w:rPr>
+                              <w:rFonts w:ascii="Cambria Math" w:eastAsiaTheme="minorEastAsia" w:hAnsi="Cambria Math"/>
+                              <w:sz w:val="24"/>
+                              <w:szCs w:val="24"/>
+                            </w:rPr>
+                            <m:t>j</m:t>
+                          </m:r>
+                        </m:sub>
+                      </m:sSub>
+                    </m:num>
+                    <m:den>
+                      <m:r>
+                        <w:rPr>
+                          <w:rFonts w:ascii="Cambria Math" w:eastAsiaTheme="minorEastAsia" w:hAnsi="Cambria Math"/>
+                          <w:sz w:val="24"/>
+                          <w:szCs w:val="24"/>
+                        </w:rPr>
+                        <m:t>s</m:t>
+                      </m:r>
+                    </m:den>
+                  </m:f>
+                </m:e>
+              </m:nary>
+            </m:den>
+          </m:f>
+        </m:oMath>
+      </m:oMathPara>
+    </w:p>
+    <w:p>
+      <w:pPr>
+        <w:spacing w:after="0"/>
+        <w:ind w:firstLine="1134"/>
+        <w:jc w:val="both"/>
+        <w:rPr>
+          <w:rFonts w:asciiTheme="majorHAnsi" w:eastAsiaTheme="minorEastAsia" w:hAnsiTheme="majorHAnsi"/>
+          <w:sz w:val="24"/>
+          <w:szCs w:val="24"/>
+        </w:rPr>
+      </w:pPr>
+      <w:r>
+        <w:rPr>
+          <w:rFonts w:asciiTheme="majorHAnsi" w:eastAsiaTheme="minorEastAsia" w:hAnsiTheme="majorHAnsi"/>
+          <w:sz w:val="24"/>
+          <w:szCs w:val="24"/>
+        </w:rPr>
+        <w:t xml:space="preserve">Druga kwestia: o ile wiadome jest, że zestawy wlotów będą tak ustawiane, aby powyższy układ równań zawsze miał rozwiązanie, o tyle w praktyce, rowiązania te nie będą mogły być dowolne. Muszą należeć do określonego zbioru </w:t>
+      </w:r>
+      <m:oMath>
+        <m:r>
+          <w:rPr>
+            <w:rFonts w:ascii="Cambria Math" w:eastAsiaTheme="minorEastAsia" w:hAnsi="Cambria Math"/>
+            <w:sz w:val="24"/>
+            <w:szCs w:val="24"/>
+          </w:rPr>
+          <m:t>X=</m:t>
+        </m:r>
+        <m:d>
+          <m:dPr>
+            <m:begChr m:val="["/>
+            <m:endChr m:val="]"/>
+            <m:ctrlPr>
+              <w:rPr>
+                <w:rFonts w:ascii="Cambria Math" w:eastAsiaTheme="minorEastAsia" w:hAnsi="Cambria Math"/>
+                <w:i/>
+                <w:sz w:val="24"/>
+                <w:szCs w:val="24"/>
+              </w:rPr>
+            </m:ctrlPr>
+          </m:dPr>
+          <m:e>
+            <m:sSub>
+              <m:sSubPr>
+                <m:ctrlPr>
+                  <w:rPr>
+                    <w:rFonts w:ascii="Cambria Math" w:eastAsiaTheme="minorEastAsia" w:hAnsi="Cambria Math"/>
+                    <w:i/>
+                    <w:sz w:val="24"/>
+                    <w:szCs w:val="24"/>
+                  </w:rPr>
+                </m:ctrlPr>
+              </m:sSubPr>
+              <m:e>
+                <m:r>
+                  <w:rPr>
+                    <w:rFonts w:ascii="Cambria Math" w:eastAsiaTheme="minorEastAsia" w:hAnsi="Cambria Math"/>
+                    <w:sz w:val="24"/>
+                    <w:szCs w:val="24"/>
+                  </w:rPr>
+                  <m:t>x</m:t>
+                </m:r>
+              </m:e>
+              <m:sub>
+                <m:r>
+                  <w:rPr>
+                    <w:rFonts w:ascii="Cambria Math" w:eastAsiaTheme="minorEastAsia" w:hAnsi="Cambria Math"/>
+                    <w:sz w:val="24"/>
+                    <w:szCs w:val="24"/>
+                  </w:rPr>
+                  <m:t>min</m:t>
+                </m:r>
+              </m:sub>
+            </m:sSub>
+            <m:r>
+              <w:rPr>
+                <w:rFonts w:ascii="Cambria Math" w:eastAsiaTheme="minorEastAsia" w:hAnsi="Cambria Math"/>
+                <w:sz w:val="24"/>
+                <w:szCs w:val="24"/>
+              </w:rPr>
+              <m:t>;</m:t>
+            </m:r>
+            <m:sSub>
+              <m:sSubPr>
+                <m:ctrlPr>
+                  <w:rPr>
+                    <w:rFonts w:ascii="Cambria Math" w:eastAsiaTheme="minorEastAsia" w:hAnsi="Cambria Math"/>
+                    <w:i/>
+                    <w:sz w:val="24"/>
+                    <w:szCs w:val="24"/>
+                  </w:rPr>
+                </m:ctrlPr>
+              </m:sSubPr>
+              <m:e>
+                <m:r>
+                  <w:rPr>
+                    <w:rFonts w:ascii="Cambria Math" w:eastAsiaTheme="minorEastAsia" w:hAnsi="Cambria Math"/>
+                    <w:sz w:val="24"/>
+                    <w:szCs w:val="24"/>
+                  </w:rPr>
+                  <m:t>x</m:t>
+                </m:r>
+              </m:e>
+              <m:sub>
+                <m:r>
+                  <w:rPr>
+                    <w:rFonts w:ascii="Cambria Math" w:eastAsiaTheme="minorEastAsia" w:hAnsi="Cambria Math"/>
+                    <w:sz w:val="24"/>
+                    <w:szCs w:val="24"/>
+                  </w:rPr>
+                  <m:t>max</m:t>
+                </m:r>
+              </m:sub>
+            </m:sSub>
+          </m:e>
+        </m:d>
+      </m:oMath>
+      <w:r>
+        <w:rPr>
+          <w:rFonts w:asciiTheme="majorHAnsi" w:eastAsiaTheme="minorEastAsia" w:hAnsiTheme="majorHAnsi"/>
+          <w:sz w:val="24"/>
+          <w:szCs w:val="24"/>
+        </w:rPr>
+        <w:t>. Oznacza to, że podczas rozwiązywania powyższego równania konieczne jest uwzględnienie tego faktu i w sytuacji gdyby poszczególne zmienne wyszły poza zakres trzeba zamiast wyliczonych wartości przyjąć końce przedziału.</w:t>
+      </w:r>
+    </w:p>
+    <w:p>
+      <w:pPr>
+        <w:spacing w:after="0"/>
+        <w:ind w:firstLine="1134"/>
+        <w:jc w:val="both"/>
+        <w:rPr>
+          <w:rFonts w:asciiTheme="majorHAnsi" w:eastAsiaTheme="minorEastAsia" w:hAnsiTheme="majorHAnsi"/>
+          <w:sz w:val="24"/>
+          <w:szCs w:val="24"/>
+        </w:rPr>
+      </w:pPr>
+      <w:r>
+        <w:rPr>
+          <w:rFonts w:asciiTheme="majorHAnsi" w:eastAsiaTheme="minorEastAsia" w:hAnsiTheme="majorHAnsi"/>
+          <w:sz w:val="24"/>
+          <w:szCs w:val="24"/>
+        </w:rPr>
+        <w:t>O</w:t>
+      </w:r>
+      <w:r>
+        <w:rPr>
+          <w:rFonts w:asciiTheme="majorHAnsi" w:eastAsiaTheme="minorEastAsia" w:hAnsiTheme="majorHAnsi"/>
+          <w:sz w:val="24"/>
+          <w:szCs w:val="24"/>
+        </w:rPr>
+        <w:t xml:space="preserve">statnia rzecz: w jaki sposób uwzględniać fakt, że wyloty są zablokowane? Konieczne jest ustalenie żądanego czasu </w:t>
+      </w:r>
+      <m:oMath>
+        <m:sSub>
+          <m:sSubPr>
+            <m:ctrlPr>
+              <w:rPr>
+                <w:rFonts w:ascii="Cambria Math" w:eastAsiaTheme="minorEastAsia" w:hAnsi="Cambria Math"/>
+                <w:i/>
+                <w:sz w:val="24"/>
+                <w:szCs w:val="24"/>
+              </w:rPr>
+            </m:ctrlPr>
+          </m:sSubPr>
+          <m:e>
+            <m:r>
+              <w:rPr>
+                <w:rFonts w:ascii="Cambria Math" w:eastAsiaTheme="minorEastAsia" w:hAnsi="Cambria Math"/>
+                <w:sz w:val="24"/>
+                <w:szCs w:val="24"/>
+              </w:rPr>
+              <m:t>t</m:t>
+            </m:r>
+          </m:e>
+          <m:sub>
+            <m:r>
+              <w:rPr>
+                <w:rFonts w:ascii="Cambria Math" w:eastAsiaTheme="minorEastAsia" w:hAnsi="Cambria Math"/>
+                <w:sz w:val="24"/>
+                <w:szCs w:val="24"/>
+              </w:rPr>
+              <m:t>i</m:t>
+            </m:r>
+          </m:sub>
+        </m:sSub>
+      </m:oMath>
+      <w:r>
+        <w:rPr>
+          <w:rFonts w:asciiTheme="majorHAnsi" w:eastAsiaTheme="minorEastAsia" w:hAnsiTheme="majorHAnsi"/>
+          <w:sz w:val="24"/>
+          <w:szCs w:val="24"/>
+        </w:rPr>
+        <w:t xml:space="preserve"> dla wlotu, który prowadzi do zablokowanego wylotu na 0. </w:t>
+      </w:r>
+    </w:p>
+    <w:p>
+      <w:pPr>
+        <w:spacing w:after="0"/>
+        <w:ind w:firstLine="1134"/>
+        <w:jc w:val="both"/>
+        <w:rPr>
+          <w:rFonts w:asciiTheme="majorHAnsi" w:hAnsiTheme="majorHAnsi"/>
+          <w:sz w:val="24"/>
+          <w:szCs w:val="24"/>
+        </w:rPr>
+      </w:pPr>
+    </w:p>
+    <w:p/>
+    <w:p/>
     <w:sectPr>
       <w:pgSz w:w="11906" w:h="16838"/>
       <w:pgMar w:top="1417" w:right="1417" w:bottom="1417" w:left="1417" w:header="708" w:footer="708" w:gutter="0"/>
@@ -1777,6 +6814,7 @@
   <w:style w:type="paragraph" w:default="1" w:styleId="Normalny">
     <w:name w:val="Normal"/>
     <w:qFormat/>
+    <w:rsid w:val="007D5AE6"/>
   </w:style>
   <w:style w:type="character" w:default="1" w:styleId="Domylnaczcionkaakapitu">
     <w:name w:val="Default Paragraph Font"/>
@@ -2018,6 +7056,7 @@
   <w:style w:type="paragraph" w:default="1" w:styleId="Normalny">
     <w:name w:val="Normal"/>
     <w:qFormat/>
+    <w:rsid w:val="007D5AE6"/>
   </w:style>
   <w:style w:type="character" w:default="1" w:styleId="Domylnaczcionkaakapitu">
     <w:name w:val="Default Paragraph Font"/>
